--- a/doc_template/CAR/related teaching_CAR_with_name.docx
+++ b/doc_template/CAR/related teaching_CAR_with_name.docx
@@ -316,7 +316,6 @@
                                 </w:rPr>
                                 <w:t xml:space="preserve"> </w:t>
                               </w:r>
-                              <w:proofErr w:type="spellStart"/>
                               <w:r>
                                 <w:rPr>
                                   <w:rFonts w:ascii="Cambria"/>
@@ -325,61 +324,7 @@
                                   <w:sz w:val="9"/>
                                   <w:u w:val="single"/>
                                 </w:rPr>
-                                <w:t>Educaton</w:t>
-                              </w:r>
-                              <w:proofErr w:type="spellEnd"/>
-                              <w:r>
-                                <w:rPr>
-                                  <w:rFonts w:ascii="Cambria"/>
-                                  <w:b/>
-                                  <w:spacing w:val="-1"/>
-                                  <w:w w:val="110"/>
-                                  <w:sz w:val="9"/>
-                                  <w:u w:val="single"/>
-                                </w:rPr>
-                                <w:t xml:space="preserve"> </w:t>
-                              </w:r>
-                              <w:r>
-                                <w:rPr>
-                                  <w:rFonts w:ascii="Cambria"/>
-                                  <w:b/>
-                                  <w:w w:val="110"/>
-                                  <w:sz w:val="9"/>
-                                  <w:u w:val="single"/>
-                                </w:rPr>
-                                <w:t>Program</w:t>
-                              </w:r>
-                              <w:r>
-                                <w:rPr>
-                                  <w:rFonts w:ascii="Cambria"/>
-                                  <w:b/>
-                                  <w:spacing w:val="-2"/>
-                                  <w:w w:val="110"/>
-                                  <w:sz w:val="9"/>
-                                  <w:u w:val="single"/>
-                                </w:rPr>
-                                <w:t xml:space="preserve"> </w:t>
-                              </w:r>
-                              <w:r>
-                                <w:rPr>
-                                  <w:rFonts w:ascii="Cambria"/>
-                                  <w:b/>
-                                  <w:w w:val="110"/>
-                                  <w:sz w:val="9"/>
-                                  <w:u w:val="single"/>
-                                </w:rPr>
-                                <w:t>Supervisor</w:t>
-                              </w:r>
-                              <w:r>
-                                <w:rPr>
-                                  <w:rFonts w:ascii="Cambria"/>
-                                  <w:b/>
-                                  <w:spacing w:val="-2"/>
-                                  <w:w w:val="110"/>
-                                  <w:sz w:val="9"/>
-                                  <w:u w:val="single"/>
-                                </w:rPr>
-                                <w:t xml:space="preserve"> (Filipino)</w:t>
+                                <w:t>{{ id.type }}</w:t>
                               </w:r>
                             </w:p>
                             <w:p>
@@ -911,7 +856,6 @@
                           </w:rPr>
                           <w:t xml:space="preserve"> </w:t>
                         </w:r>
-                        <w:proofErr w:type="spellStart"/>
                         <w:r>
                           <w:rPr>
                             <w:rFonts w:ascii="Cambria"/>
@@ -920,61 +864,7 @@
                             <w:sz w:val="9"/>
                             <w:u w:val="single"/>
                           </w:rPr>
-                          <w:t>Educaton</w:t>
-                        </w:r>
-                        <w:proofErr w:type="spellEnd"/>
-                        <w:r>
-                          <w:rPr>
-                            <w:rFonts w:ascii="Cambria"/>
-                            <w:b/>
-                            <w:spacing w:val="-1"/>
-                            <w:w w:val="110"/>
-                            <w:sz w:val="9"/>
-                            <w:u w:val="single"/>
-                          </w:rPr>
-                          <w:t xml:space="preserve"> </w:t>
-                        </w:r>
-                        <w:r>
-                          <w:rPr>
-                            <w:rFonts w:ascii="Cambria"/>
-                            <w:b/>
-                            <w:w w:val="110"/>
-                            <w:sz w:val="9"/>
-                            <w:u w:val="single"/>
-                          </w:rPr>
-                          <w:t>Program</w:t>
-                        </w:r>
-                        <w:r>
-                          <w:rPr>
-                            <w:rFonts w:ascii="Cambria"/>
-                            <w:b/>
-                            <w:spacing w:val="-2"/>
-                            <w:w w:val="110"/>
-                            <w:sz w:val="9"/>
-                            <w:u w:val="single"/>
-                          </w:rPr>
-                          <w:t xml:space="preserve"> </w:t>
-                        </w:r>
-                        <w:r>
-                          <w:rPr>
-                            <w:rFonts w:ascii="Cambria"/>
-                            <w:b/>
-                            <w:w w:val="110"/>
-                            <w:sz w:val="9"/>
-                            <w:u w:val="single"/>
-                          </w:rPr>
-                          <w:t>Supervisor</w:t>
-                        </w:r>
-                        <w:r>
-                          <w:rPr>
-                            <w:rFonts w:ascii="Cambria"/>
-                            <w:b/>
-                            <w:spacing w:val="-2"/>
-                            <w:w w:val="110"/>
-                            <w:sz w:val="9"/>
-                            <w:u w:val="single"/>
-                          </w:rPr>
-                          <w:t xml:space="preserve"> (Filipino)</w:t>
+                          <w:t>{{ id.type }}</w:t>
                         </w:r>
                       </w:p>
                       <w:p>
@@ -2965,21 +2855,12 @@
                 <w:sz w:val="9"/>
               </w:rPr>
             </w:pPr>
-            <w:proofErr w:type="gramStart"/>
-            <w:r>
-              <w:rPr>
-                <w:rFonts w:ascii="Aptos Narrow" w:hAnsi="Aptos Narrow"/>
-                <w:color w:val="000000"/>
-              </w:rPr>
-              <w:t>{{ ad.name</w:t>
-            </w:r>
-            <w:proofErr w:type="gramEnd"/>
-            <w:r>
-              <w:rPr>
-                <w:rFonts w:ascii="Aptos Narrow" w:hAnsi="Aptos Narrow"/>
-                <w:color w:val="000000"/>
-              </w:rPr>
-              <w:t>[0] }}</w:t>
+            <w:r>
+              <w:rPr>
+                <w:rFonts w:ascii="Aptos Narrow" w:hAnsi="Aptos Narrow"/>
+                <w:color w:val="000000"/>
+              </w:rPr>
+              <w:t>{{ ad.name[0] }}</w:t>
             </w:r>
           </w:p>
         </w:tc>
@@ -2997,53 +2878,12 @@
                 <w:sz w:val="9"/>
               </w:rPr>
             </w:pPr>
-            <w:proofErr w:type="gramStart"/>
-            <w:r>
-              <w:rPr>
-                <w:rFonts w:ascii="Aptos Narrow" w:hAnsi="Aptos Narrow"/>
-                <w:color w:val="000000"/>
-              </w:rPr>
-              <w:t xml:space="preserve">{{ </w:t>
-            </w:r>
-            <w:proofErr w:type="spellStart"/>
-            <w:r>
-              <w:rPr>
-                <w:rFonts w:ascii="Aptos Narrow" w:hAnsi="Aptos Narrow"/>
-                <w:color w:val="000000"/>
-              </w:rPr>
-              <w:t>ad</w:t>
-            </w:r>
-            <w:proofErr w:type="gramEnd"/>
-            <w:r>
-              <w:rPr>
-                <w:rFonts w:ascii="Aptos Narrow" w:hAnsi="Aptos Narrow"/>
-                <w:color w:val="000000"/>
-              </w:rPr>
-              <w:t>.</w:t>
-            </w:r>
-            <w:proofErr w:type="gramStart"/>
-            <w:r>
-              <w:rPr>
-                <w:rFonts w:ascii="Aptos Narrow" w:hAnsi="Aptos Narrow"/>
-                <w:color w:val="000000"/>
-              </w:rPr>
-              <w:t>code</w:t>
-            </w:r>
-            <w:proofErr w:type="spellEnd"/>
-            <w:r>
-              <w:rPr>
-                <w:rFonts w:ascii="Aptos Narrow" w:hAnsi="Aptos Narrow"/>
-                <w:color w:val="000000"/>
-              </w:rPr>
-              <w:t>[</w:t>
-            </w:r>
-            <w:proofErr w:type="gramEnd"/>
-            <w:r>
-              <w:rPr>
-                <w:rFonts w:ascii="Aptos Narrow" w:hAnsi="Aptos Narrow"/>
-                <w:color w:val="000000"/>
-              </w:rPr>
-              <w:t>0] }}</w:t>
+            <w:r>
+              <w:rPr>
+                <w:rFonts w:ascii="Aptos Narrow" w:hAnsi="Aptos Narrow"/>
+                <w:color w:val="000000"/>
+              </w:rPr>
+              <w:t>{{ ad.code[0] }}</w:t>
             </w:r>
           </w:p>
         </w:tc>
@@ -3062,53 +2902,12 @@
                 <w:sz w:val="9"/>
               </w:rPr>
             </w:pPr>
-            <w:proofErr w:type="gramStart"/>
-            <w:r>
-              <w:rPr>
-                <w:rFonts w:ascii="Aptos Narrow" w:hAnsi="Aptos Narrow"/>
-                <w:color w:val="000000"/>
-              </w:rPr>
-              <w:t xml:space="preserve">{{ </w:t>
-            </w:r>
-            <w:proofErr w:type="spellStart"/>
-            <w:r>
-              <w:rPr>
-                <w:rFonts w:ascii="Aptos Narrow" w:hAnsi="Aptos Narrow"/>
-                <w:color w:val="000000"/>
-              </w:rPr>
-              <w:t>ad</w:t>
-            </w:r>
-            <w:proofErr w:type="gramEnd"/>
-            <w:r>
-              <w:rPr>
-                <w:rFonts w:ascii="Aptos Narrow" w:hAnsi="Aptos Narrow"/>
-                <w:color w:val="000000"/>
-              </w:rPr>
-              <w:t>.</w:t>
-            </w:r>
-            <w:proofErr w:type="gramStart"/>
-            <w:r>
-              <w:rPr>
-                <w:rFonts w:ascii="Aptos Narrow" w:hAnsi="Aptos Narrow"/>
-                <w:color w:val="000000"/>
-              </w:rPr>
-              <w:t>score</w:t>
-            </w:r>
-            <w:proofErr w:type="spellEnd"/>
-            <w:r>
-              <w:rPr>
-                <w:rFonts w:ascii="Aptos Narrow" w:hAnsi="Aptos Narrow"/>
-                <w:color w:val="000000"/>
-              </w:rPr>
-              <w:t>[</w:t>
-            </w:r>
-            <w:proofErr w:type="gramEnd"/>
-            <w:r>
-              <w:rPr>
-                <w:rFonts w:ascii="Aptos Narrow" w:hAnsi="Aptos Narrow"/>
-                <w:color w:val="000000"/>
-              </w:rPr>
-              <w:t>0][0] }}</w:t>
+            <w:r>
+              <w:rPr>
+                <w:rFonts w:ascii="Aptos Narrow" w:hAnsi="Aptos Narrow"/>
+                <w:color w:val="000000"/>
+              </w:rPr>
+              <w:t>{{ ad.score[0][0] }}</w:t>
             </w:r>
           </w:p>
         </w:tc>
@@ -3127,53 +2926,12 @@
                 <w:sz w:val="9"/>
               </w:rPr>
             </w:pPr>
-            <w:proofErr w:type="gramStart"/>
-            <w:r>
-              <w:rPr>
-                <w:rFonts w:ascii="Aptos Narrow" w:hAnsi="Aptos Narrow"/>
-                <w:color w:val="000000"/>
-              </w:rPr>
-              <w:t xml:space="preserve">{{ </w:t>
-            </w:r>
-            <w:proofErr w:type="spellStart"/>
-            <w:r>
-              <w:rPr>
-                <w:rFonts w:ascii="Aptos Narrow" w:hAnsi="Aptos Narrow"/>
-                <w:color w:val="000000"/>
-              </w:rPr>
-              <w:t>ad</w:t>
-            </w:r>
-            <w:proofErr w:type="gramEnd"/>
-            <w:r>
-              <w:rPr>
-                <w:rFonts w:ascii="Aptos Narrow" w:hAnsi="Aptos Narrow"/>
-                <w:color w:val="000000"/>
-              </w:rPr>
-              <w:t>.</w:t>
-            </w:r>
-            <w:proofErr w:type="gramStart"/>
-            <w:r>
-              <w:rPr>
-                <w:rFonts w:ascii="Aptos Narrow" w:hAnsi="Aptos Narrow"/>
-                <w:color w:val="000000"/>
-              </w:rPr>
-              <w:t>score</w:t>
-            </w:r>
-            <w:proofErr w:type="spellEnd"/>
-            <w:r>
-              <w:rPr>
-                <w:rFonts w:ascii="Aptos Narrow" w:hAnsi="Aptos Narrow"/>
-                <w:color w:val="000000"/>
-              </w:rPr>
-              <w:t>[</w:t>
-            </w:r>
-            <w:proofErr w:type="gramEnd"/>
-            <w:r>
-              <w:rPr>
-                <w:rFonts w:ascii="Aptos Narrow" w:hAnsi="Aptos Narrow"/>
-                <w:color w:val="000000"/>
-              </w:rPr>
-              <w:t>0][1] }}</w:t>
+            <w:r>
+              <w:rPr>
+                <w:rFonts w:ascii="Aptos Narrow" w:hAnsi="Aptos Narrow"/>
+                <w:color w:val="000000"/>
+              </w:rPr>
+              <w:t>{{ ad.score[0][1] }}</w:t>
             </w:r>
           </w:p>
         </w:tc>
@@ -3192,53 +2950,12 @@
                 <w:sz w:val="9"/>
               </w:rPr>
             </w:pPr>
-            <w:proofErr w:type="gramStart"/>
-            <w:r>
-              <w:rPr>
-                <w:rFonts w:ascii="Aptos Narrow" w:hAnsi="Aptos Narrow"/>
-                <w:color w:val="000000"/>
-              </w:rPr>
-              <w:t xml:space="preserve">{{ </w:t>
-            </w:r>
-            <w:proofErr w:type="spellStart"/>
-            <w:r>
-              <w:rPr>
-                <w:rFonts w:ascii="Aptos Narrow" w:hAnsi="Aptos Narrow"/>
-                <w:color w:val="000000"/>
-              </w:rPr>
-              <w:t>ad</w:t>
-            </w:r>
-            <w:proofErr w:type="gramEnd"/>
-            <w:r>
-              <w:rPr>
-                <w:rFonts w:ascii="Aptos Narrow" w:hAnsi="Aptos Narrow"/>
-                <w:color w:val="000000"/>
-              </w:rPr>
-              <w:t>.</w:t>
-            </w:r>
-            <w:proofErr w:type="gramStart"/>
-            <w:r>
-              <w:rPr>
-                <w:rFonts w:ascii="Aptos Narrow" w:hAnsi="Aptos Narrow"/>
-                <w:color w:val="000000"/>
-              </w:rPr>
-              <w:t>score</w:t>
-            </w:r>
-            <w:proofErr w:type="spellEnd"/>
-            <w:r>
-              <w:rPr>
-                <w:rFonts w:ascii="Aptos Narrow" w:hAnsi="Aptos Narrow"/>
-                <w:color w:val="000000"/>
-              </w:rPr>
-              <w:t>[</w:t>
-            </w:r>
-            <w:proofErr w:type="gramEnd"/>
-            <w:r>
-              <w:rPr>
-                <w:rFonts w:ascii="Aptos Narrow" w:hAnsi="Aptos Narrow"/>
-                <w:color w:val="000000"/>
-              </w:rPr>
-              <w:t>0][2] }}</w:t>
+            <w:r>
+              <w:rPr>
+                <w:rFonts w:ascii="Aptos Narrow" w:hAnsi="Aptos Narrow"/>
+                <w:color w:val="000000"/>
+              </w:rPr>
+              <w:t>{{ ad.score[0][2] }}</w:t>
             </w:r>
           </w:p>
         </w:tc>
@@ -3257,53 +2974,12 @@
                 <w:sz w:val="9"/>
               </w:rPr>
             </w:pPr>
-            <w:proofErr w:type="gramStart"/>
-            <w:r>
-              <w:rPr>
-                <w:rFonts w:ascii="Aptos Narrow" w:hAnsi="Aptos Narrow"/>
-                <w:color w:val="000000"/>
-              </w:rPr>
-              <w:t xml:space="preserve">{{ </w:t>
-            </w:r>
-            <w:proofErr w:type="spellStart"/>
-            <w:r>
-              <w:rPr>
-                <w:rFonts w:ascii="Aptos Narrow" w:hAnsi="Aptos Narrow"/>
-                <w:color w:val="000000"/>
-              </w:rPr>
-              <w:t>ad</w:t>
-            </w:r>
-            <w:proofErr w:type="gramEnd"/>
-            <w:r>
-              <w:rPr>
-                <w:rFonts w:ascii="Aptos Narrow" w:hAnsi="Aptos Narrow"/>
-                <w:color w:val="000000"/>
-              </w:rPr>
-              <w:t>.</w:t>
-            </w:r>
-            <w:proofErr w:type="gramStart"/>
-            <w:r>
-              <w:rPr>
-                <w:rFonts w:ascii="Aptos Narrow" w:hAnsi="Aptos Narrow"/>
-                <w:color w:val="000000"/>
-              </w:rPr>
-              <w:t>score</w:t>
-            </w:r>
-            <w:proofErr w:type="spellEnd"/>
-            <w:r>
-              <w:rPr>
-                <w:rFonts w:ascii="Aptos Narrow" w:hAnsi="Aptos Narrow"/>
-                <w:color w:val="000000"/>
-              </w:rPr>
-              <w:t>[</w:t>
-            </w:r>
-            <w:proofErr w:type="gramEnd"/>
-            <w:r>
-              <w:rPr>
-                <w:rFonts w:ascii="Aptos Narrow" w:hAnsi="Aptos Narrow"/>
-                <w:color w:val="000000"/>
-              </w:rPr>
-              <w:t>0][3] }}</w:t>
+            <w:r>
+              <w:rPr>
+                <w:rFonts w:ascii="Aptos Narrow" w:hAnsi="Aptos Narrow"/>
+                <w:color w:val="000000"/>
+              </w:rPr>
+              <w:t>{{ ad.score[0][3] }}</w:t>
             </w:r>
           </w:p>
         </w:tc>
@@ -3322,53 +2998,12 @@
                 <w:sz w:val="9"/>
               </w:rPr>
             </w:pPr>
-            <w:proofErr w:type="gramStart"/>
-            <w:r>
-              <w:rPr>
-                <w:rFonts w:ascii="Aptos Narrow" w:hAnsi="Aptos Narrow"/>
-                <w:color w:val="000000"/>
-              </w:rPr>
-              <w:t xml:space="preserve">{{ </w:t>
-            </w:r>
-            <w:proofErr w:type="spellStart"/>
-            <w:r>
-              <w:rPr>
-                <w:rFonts w:ascii="Aptos Narrow" w:hAnsi="Aptos Narrow"/>
-                <w:color w:val="000000"/>
-              </w:rPr>
-              <w:t>ad</w:t>
-            </w:r>
-            <w:proofErr w:type="gramEnd"/>
-            <w:r>
-              <w:rPr>
-                <w:rFonts w:ascii="Aptos Narrow" w:hAnsi="Aptos Narrow"/>
-                <w:color w:val="000000"/>
-              </w:rPr>
-              <w:t>.</w:t>
-            </w:r>
-            <w:proofErr w:type="gramStart"/>
-            <w:r>
-              <w:rPr>
-                <w:rFonts w:ascii="Aptos Narrow" w:hAnsi="Aptos Narrow"/>
-                <w:color w:val="000000"/>
-              </w:rPr>
-              <w:t>score</w:t>
-            </w:r>
-            <w:proofErr w:type="spellEnd"/>
-            <w:r>
-              <w:rPr>
-                <w:rFonts w:ascii="Aptos Narrow" w:hAnsi="Aptos Narrow"/>
-                <w:color w:val="000000"/>
-              </w:rPr>
-              <w:t>[</w:t>
-            </w:r>
-            <w:proofErr w:type="gramEnd"/>
-            <w:r>
-              <w:rPr>
-                <w:rFonts w:ascii="Aptos Narrow" w:hAnsi="Aptos Narrow"/>
-                <w:color w:val="000000"/>
-              </w:rPr>
-              <w:t>0][4] }}</w:t>
+            <w:r>
+              <w:rPr>
+                <w:rFonts w:ascii="Aptos Narrow" w:hAnsi="Aptos Narrow"/>
+                <w:color w:val="000000"/>
+              </w:rPr>
+              <w:t>{{ ad.score[0][4] }}</w:t>
             </w:r>
           </w:p>
         </w:tc>
@@ -3387,53 +3022,12 @@
                 <w:sz w:val="9"/>
               </w:rPr>
             </w:pPr>
-            <w:proofErr w:type="gramStart"/>
-            <w:r>
-              <w:rPr>
-                <w:rFonts w:ascii="Aptos Narrow" w:hAnsi="Aptos Narrow"/>
-                <w:color w:val="000000"/>
-              </w:rPr>
-              <w:t xml:space="preserve">{{ </w:t>
-            </w:r>
-            <w:proofErr w:type="spellStart"/>
-            <w:r>
-              <w:rPr>
-                <w:rFonts w:ascii="Aptos Narrow" w:hAnsi="Aptos Narrow"/>
-                <w:color w:val="000000"/>
-              </w:rPr>
-              <w:t>ad</w:t>
-            </w:r>
-            <w:proofErr w:type="gramEnd"/>
-            <w:r>
-              <w:rPr>
-                <w:rFonts w:ascii="Aptos Narrow" w:hAnsi="Aptos Narrow"/>
-                <w:color w:val="000000"/>
-              </w:rPr>
-              <w:t>.</w:t>
-            </w:r>
-            <w:proofErr w:type="gramStart"/>
-            <w:r>
-              <w:rPr>
-                <w:rFonts w:ascii="Aptos Narrow" w:hAnsi="Aptos Narrow"/>
-                <w:color w:val="000000"/>
-              </w:rPr>
-              <w:t>score</w:t>
-            </w:r>
-            <w:proofErr w:type="spellEnd"/>
-            <w:r>
-              <w:rPr>
-                <w:rFonts w:ascii="Aptos Narrow" w:hAnsi="Aptos Narrow"/>
-                <w:color w:val="000000"/>
-              </w:rPr>
-              <w:t>[</w:t>
-            </w:r>
-            <w:proofErr w:type="gramEnd"/>
-            <w:r>
-              <w:rPr>
-                <w:rFonts w:ascii="Aptos Narrow" w:hAnsi="Aptos Narrow"/>
-                <w:color w:val="000000"/>
-              </w:rPr>
-              <w:t>0][5] }}</w:t>
+            <w:r>
+              <w:rPr>
+                <w:rFonts w:ascii="Aptos Narrow" w:hAnsi="Aptos Narrow"/>
+                <w:color w:val="000000"/>
+              </w:rPr>
+              <w:t>{{ ad.score[0][5] }}</w:t>
             </w:r>
           </w:p>
         </w:tc>
@@ -3452,53 +3046,12 @@
                 <w:sz w:val="9"/>
               </w:rPr>
             </w:pPr>
-            <w:proofErr w:type="gramStart"/>
-            <w:r>
-              <w:rPr>
-                <w:rFonts w:ascii="Aptos Narrow" w:hAnsi="Aptos Narrow"/>
-                <w:color w:val="000000"/>
-              </w:rPr>
-              <w:t xml:space="preserve">{{ </w:t>
-            </w:r>
-            <w:proofErr w:type="spellStart"/>
-            <w:r>
-              <w:rPr>
-                <w:rFonts w:ascii="Aptos Narrow" w:hAnsi="Aptos Narrow"/>
-                <w:color w:val="000000"/>
-              </w:rPr>
-              <w:t>ad</w:t>
-            </w:r>
-            <w:proofErr w:type="gramEnd"/>
-            <w:r>
-              <w:rPr>
-                <w:rFonts w:ascii="Aptos Narrow" w:hAnsi="Aptos Narrow"/>
-                <w:color w:val="000000"/>
-              </w:rPr>
-              <w:t>.</w:t>
-            </w:r>
-            <w:proofErr w:type="gramStart"/>
-            <w:r>
-              <w:rPr>
-                <w:rFonts w:ascii="Aptos Narrow" w:hAnsi="Aptos Narrow"/>
-                <w:color w:val="000000"/>
-              </w:rPr>
-              <w:t>score</w:t>
-            </w:r>
-            <w:proofErr w:type="spellEnd"/>
-            <w:r>
-              <w:rPr>
-                <w:rFonts w:ascii="Aptos Narrow" w:hAnsi="Aptos Narrow"/>
-                <w:color w:val="000000"/>
-              </w:rPr>
-              <w:t>[</w:t>
-            </w:r>
-            <w:proofErr w:type="gramEnd"/>
-            <w:r>
-              <w:rPr>
-                <w:rFonts w:ascii="Aptos Narrow" w:hAnsi="Aptos Narrow"/>
-                <w:color w:val="000000"/>
-              </w:rPr>
-              <w:t>0][6] }}</w:t>
+            <w:r>
+              <w:rPr>
+                <w:rFonts w:ascii="Aptos Narrow" w:hAnsi="Aptos Narrow"/>
+                <w:color w:val="000000"/>
+              </w:rPr>
+              <w:t>{{ ad.score[0][6] }}</w:t>
             </w:r>
           </w:p>
         </w:tc>
@@ -3516,7 +3069,6 @@
                 <w:sz w:val="9"/>
               </w:rPr>
             </w:pPr>
-            <w:proofErr w:type="gramStart"/>
             <w:r>
               <w:rPr>
                 <w:rFonts w:ascii="Aptos Narrow" w:hAnsi="Aptos Narrow"/>
@@ -3535,7 +3087,6 @@
               </w:rPr>
               <w:t xml:space="preserve"> </w:t>
             </w:r>
-            <w:proofErr w:type="spellStart"/>
             <w:r>
               <w:rPr>
                 <w:rFonts w:ascii="Aptos Narrow" w:hAnsi="Aptos Narrow"/>
@@ -3543,9 +3094,8 @@
                 <w:spacing w:val="-2"/>
                 <w:w w:val="115"/>
               </w:rPr>
-              <w:t>ad</w:t>
-            </w:r>
-            <w:proofErr w:type="gramEnd"/>
+              <w:t>ad.eval_score [0]</w:t>
+            </w:r>
             <w:r>
               <w:rPr>
                 <w:rFonts w:ascii="Aptos Narrow" w:hAnsi="Aptos Narrow"/>
@@ -3553,9 +3103,8 @@
                 <w:spacing w:val="-2"/>
                 <w:w w:val="115"/>
               </w:rPr>
-              <w:t>.eval_score</w:t>
-            </w:r>
-            <w:proofErr w:type="spellEnd"/>
+              <w:t xml:space="preserve"> </w:t>
+            </w:r>
             <w:r>
               <w:rPr>
                 <w:rFonts w:ascii="Aptos Narrow" w:hAnsi="Aptos Narrow"/>
@@ -3563,24 +3112,6 @@
                 <w:spacing w:val="-2"/>
                 <w:w w:val="115"/>
               </w:rPr>
-              <w:t xml:space="preserve"> [0]</w:t>
-            </w:r>
-            <w:r>
-              <w:rPr>
-                <w:rFonts w:ascii="Aptos Narrow" w:hAnsi="Aptos Narrow"/>
-                <w:bCs/>
-                <w:spacing w:val="-2"/>
-                <w:w w:val="115"/>
-              </w:rPr>
-              <w:t xml:space="preserve"> </w:t>
-            </w:r>
-            <w:r>
-              <w:rPr>
-                <w:rFonts w:ascii="Aptos Narrow" w:hAnsi="Aptos Narrow"/>
-                <w:bCs/>
-                <w:spacing w:val="-2"/>
-                <w:w w:val="115"/>
-              </w:rPr>
               <w:t>}}</w:t>
             </w:r>
           </w:p>
@@ -3600,53 +3131,12 @@
                 <w:sz w:val="9"/>
               </w:rPr>
             </w:pPr>
-            <w:proofErr w:type="gramStart"/>
-            <w:r>
-              <w:rPr>
-                <w:rFonts w:ascii="Aptos Narrow" w:hAnsi="Aptos Narrow"/>
-                <w:color w:val="000000"/>
-              </w:rPr>
-              <w:t xml:space="preserve">{{ </w:t>
-            </w:r>
-            <w:proofErr w:type="spellStart"/>
-            <w:r>
-              <w:rPr>
-                <w:rFonts w:ascii="Aptos Narrow" w:hAnsi="Aptos Narrow"/>
-                <w:color w:val="000000"/>
-              </w:rPr>
-              <w:t>ad</w:t>
-            </w:r>
-            <w:proofErr w:type="gramEnd"/>
-            <w:r>
-              <w:rPr>
-                <w:rFonts w:ascii="Aptos Narrow" w:hAnsi="Aptos Narrow"/>
-                <w:color w:val="000000"/>
-              </w:rPr>
-              <w:t>.total_</w:t>
-            </w:r>
-            <w:proofErr w:type="gramStart"/>
-            <w:r>
-              <w:rPr>
-                <w:rFonts w:ascii="Aptos Narrow" w:hAnsi="Aptos Narrow"/>
-                <w:color w:val="000000"/>
-              </w:rPr>
-              <w:t>score</w:t>
-            </w:r>
-            <w:proofErr w:type="spellEnd"/>
-            <w:r>
-              <w:rPr>
-                <w:rFonts w:ascii="Aptos Narrow" w:hAnsi="Aptos Narrow"/>
-                <w:color w:val="000000"/>
-              </w:rPr>
-              <w:t>[</w:t>
-            </w:r>
-            <w:proofErr w:type="gramEnd"/>
-            <w:r>
-              <w:rPr>
-                <w:rFonts w:ascii="Aptos Narrow" w:hAnsi="Aptos Narrow"/>
-                <w:color w:val="000000"/>
-              </w:rPr>
-              <w:t>0] }}</w:t>
+            <w:r>
+              <w:rPr>
+                <w:rFonts w:ascii="Aptos Narrow" w:hAnsi="Aptos Narrow"/>
+                <w:color w:val="000000"/>
+              </w:rPr>
+              <w:t>{{ ad.total_score[0] }}</w:t>
             </w:r>
           </w:p>
         </w:tc>
@@ -3787,21 +3277,12 @@
                 <w:sz w:val="9"/>
               </w:rPr>
             </w:pPr>
-            <w:proofErr w:type="gramStart"/>
-            <w:r>
-              <w:rPr>
-                <w:rFonts w:ascii="Aptos Narrow" w:hAnsi="Aptos Narrow"/>
-                <w:color w:val="000000"/>
-              </w:rPr>
-              <w:t>{{ ad.name</w:t>
-            </w:r>
-            <w:proofErr w:type="gramEnd"/>
-            <w:r>
-              <w:rPr>
-                <w:rFonts w:ascii="Aptos Narrow" w:hAnsi="Aptos Narrow"/>
-                <w:color w:val="000000"/>
-              </w:rPr>
-              <w:t>[1] }}</w:t>
+            <w:r>
+              <w:rPr>
+                <w:rFonts w:ascii="Aptos Narrow" w:hAnsi="Aptos Narrow"/>
+                <w:color w:val="000000"/>
+              </w:rPr>
+              <w:t>{{ ad.name[1] }}</w:t>
             </w:r>
           </w:p>
         </w:tc>
@@ -3819,53 +3300,12 @@
                 <w:sz w:val="9"/>
               </w:rPr>
             </w:pPr>
-            <w:proofErr w:type="gramStart"/>
-            <w:r>
-              <w:rPr>
-                <w:rFonts w:ascii="Aptos Narrow" w:hAnsi="Aptos Narrow"/>
-                <w:color w:val="000000"/>
-              </w:rPr>
-              <w:t xml:space="preserve">{{ </w:t>
-            </w:r>
-            <w:proofErr w:type="spellStart"/>
-            <w:r>
-              <w:rPr>
-                <w:rFonts w:ascii="Aptos Narrow" w:hAnsi="Aptos Narrow"/>
-                <w:color w:val="000000"/>
-              </w:rPr>
-              <w:t>ad</w:t>
-            </w:r>
-            <w:proofErr w:type="gramEnd"/>
-            <w:r>
-              <w:rPr>
-                <w:rFonts w:ascii="Aptos Narrow" w:hAnsi="Aptos Narrow"/>
-                <w:color w:val="000000"/>
-              </w:rPr>
-              <w:t>.</w:t>
-            </w:r>
-            <w:proofErr w:type="gramStart"/>
-            <w:r>
-              <w:rPr>
-                <w:rFonts w:ascii="Aptos Narrow" w:hAnsi="Aptos Narrow"/>
-                <w:color w:val="000000"/>
-              </w:rPr>
-              <w:t>code</w:t>
-            </w:r>
-            <w:proofErr w:type="spellEnd"/>
-            <w:r>
-              <w:rPr>
-                <w:rFonts w:ascii="Aptos Narrow" w:hAnsi="Aptos Narrow"/>
-                <w:color w:val="000000"/>
-              </w:rPr>
-              <w:t>[</w:t>
-            </w:r>
-            <w:proofErr w:type="gramEnd"/>
-            <w:r>
-              <w:rPr>
-                <w:rFonts w:ascii="Aptos Narrow" w:hAnsi="Aptos Narrow"/>
-                <w:color w:val="000000"/>
-              </w:rPr>
-              <w:t>1] }}</w:t>
+            <w:r>
+              <w:rPr>
+                <w:rFonts w:ascii="Aptos Narrow" w:hAnsi="Aptos Narrow"/>
+                <w:color w:val="000000"/>
+              </w:rPr>
+              <w:t>{{ ad.code[1] }}</w:t>
             </w:r>
           </w:p>
         </w:tc>
@@ -3884,53 +3324,12 @@
                 <w:sz w:val="9"/>
               </w:rPr>
             </w:pPr>
-            <w:proofErr w:type="gramStart"/>
-            <w:r>
-              <w:rPr>
-                <w:rFonts w:ascii="Aptos Narrow" w:hAnsi="Aptos Narrow"/>
-                <w:color w:val="000000"/>
-              </w:rPr>
-              <w:t xml:space="preserve">{{ </w:t>
-            </w:r>
-            <w:proofErr w:type="spellStart"/>
-            <w:r>
-              <w:rPr>
-                <w:rFonts w:ascii="Aptos Narrow" w:hAnsi="Aptos Narrow"/>
-                <w:color w:val="000000"/>
-              </w:rPr>
-              <w:t>ad</w:t>
-            </w:r>
-            <w:proofErr w:type="gramEnd"/>
-            <w:r>
-              <w:rPr>
-                <w:rFonts w:ascii="Aptos Narrow" w:hAnsi="Aptos Narrow"/>
-                <w:color w:val="000000"/>
-              </w:rPr>
-              <w:t>.</w:t>
-            </w:r>
-            <w:proofErr w:type="gramStart"/>
-            <w:r>
-              <w:rPr>
-                <w:rFonts w:ascii="Aptos Narrow" w:hAnsi="Aptos Narrow"/>
-                <w:color w:val="000000"/>
-              </w:rPr>
-              <w:t>score</w:t>
-            </w:r>
-            <w:proofErr w:type="spellEnd"/>
-            <w:r>
-              <w:rPr>
-                <w:rFonts w:ascii="Aptos Narrow" w:hAnsi="Aptos Narrow"/>
-                <w:color w:val="000000"/>
-              </w:rPr>
-              <w:t>[</w:t>
-            </w:r>
-            <w:proofErr w:type="gramEnd"/>
-            <w:r>
-              <w:rPr>
-                <w:rFonts w:ascii="Aptos Narrow" w:hAnsi="Aptos Narrow"/>
-                <w:color w:val="000000"/>
-              </w:rPr>
-              <w:t>1][0] }}</w:t>
+            <w:r>
+              <w:rPr>
+                <w:rFonts w:ascii="Aptos Narrow" w:hAnsi="Aptos Narrow"/>
+                <w:color w:val="000000"/>
+              </w:rPr>
+              <w:t>{{ ad.score[1][0] }}</w:t>
             </w:r>
           </w:p>
         </w:tc>
@@ -3949,53 +3348,12 @@
                 <w:sz w:val="9"/>
               </w:rPr>
             </w:pPr>
-            <w:proofErr w:type="gramStart"/>
-            <w:r>
-              <w:rPr>
-                <w:rFonts w:ascii="Aptos Narrow" w:hAnsi="Aptos Narrow"/>
-                <w:color w:val="000000"/>
-              </w:rPr>
-              <w:t xml:space="preserve">{{ </w:t>
-            </w:r>
-            <w:proofErr w:type="spellStart"/>
-            <w:r>
-              <w:rPr>
-                <w:rFonts w:ascii="Aptos Narrow" w:hAnsi="Aptos Narrow"/>
-                <w:color w:val="000000"/>
-              </w:rPr>
-              <w:t>ad</w:t>
-            </w:r>
-            <w:proofErr w:type="gramEnd"/>
-            <w:r>
-              <w:rPr>
-                <w:rFonts w:ascii="Aptos Narrow" w:hAnsi="Aptos Narrow"/>
-                <w:color w:val="000000"/>
-              </w:rPr>
-              <w:t>.</w:t>
-            </w:r>
-            <w:proofErr w:type="gramStart"/>
-            <w:r>
-              <w:rPr>
-                <w:rFonts w:ascii="Aptos Narrow" w:hAnsi="Aptos Narrow"/>
-                <w:color w:val="000000"/>
-              </w:rPr>
-              <w:t>score</w:t>
-            </w:r>
-            <w:proofErr w:type="spellEnd"/>
-            <w:r>
-              <w:rPr>
-                <w:rFonts w:ascii="Aptos Narrow" w:hAnsi="Aptos Narrow"/>
-                <w:color w:val="000000"/>
-              </w:rPr>
-              <w:t>[</w:t>
-            </w:r>
-            <w:proofErr w:type="gramEnd"/>
-            <w:r>
-              <w:rPr>
-                <w:rFonts w:ascii="Aptos Narrow" w:hAnsi="Aptos Narrow"/>
-                <w:color w:val="000000"/>
-              </w:rPr>
-              <w:t>1][1] }}</w:t>
+            <w:r>
+              <w:rPr>
+                <w:rFonts w:ascii="Aptos Narrow" w:hAnsi="Aptos Narrow"/>
+                <w:color w:val="000000"/>
+              </w:rPr>
+              <w:t>{{ ad.score[1][1] }}</w:t>
             </w:r>
           </w:p>
         </w:tc>
@@ -4014,53 +3372,12 @@
                 <w:sz w:val="9"/>
               </w:rPr>
             </w:pPr>
-            <w:proofErr w:type="gramStart"/>
-            <w:r>
-              <w:rPr>
-                <w:rFonts w:ascii="Aptos Narrow" w:hAnsi="Aptos Narrow"/>
-                <w:color w:val="000000"/>
-              </w:rPr>
-              <w:t xml:space="preserve">{{ </w:t>
-            </w:r>
-            <w:proofErr w:type="spellStart"/>
-            <w:r>
-              <w:rPr>
-                <w:rFonts w:ascii="Aptos Narrow" w:hAnsi="Aptos Narrow"/>
-                <w:color w:val="000000"/>
-              </w:rPr>
-              <w:t>ad</w:t>
-            </w:r>
-            <w:proofErr w:type="gramEnd"/>
-            <w:r>
-              <w:rPr>
-                <w:rFonts w:ascii="Aptos Narrow" w:hAnsi="Aptos Narrow"/>
-                <w:color w:val="000000"/>
-              </w:rPr>
-              <w:t>.</w:t>
-            </w:r>
-            <w:proofErr w:type="gramStart"/>
-            <w:r>
-              <w:rPr>
-                <w:rFonts w:ascii="Aptos Narrow" w:hAnsi="Aptos Narrow"/>
-                <w:color w:val="000000"/>
-              </w:rPr>
-              <w:t>score</w:t>
-            </w:r>
-            <w:proofErr w:type="spellEnd"/>
-            <w:r>
-              <w:rPr>
-                <w:rFonts w:ascii="Aptos Narrow" w:hAnsi="Aptos Narrow"/>
-                <w:color w:val="000000"/>
-              </w:rPr>
-              <w:t>[</w:t>
-            </w:r>
-            <w:proofErr w:type="gramEnd"/>
-            <w:r>
-              <w:rPr>
-                <w:rFonts w:ascii="Aptos Narrow" w:hAnsi="Aptos Narrow"/>
-                <w:color w:val="000000"/>
-              </w:rPr>
-              <w:t>1][2] }}</w:t>
+            <w:r>
+              <w:rPr>
+                <w:rFonts w:ascii="Aptos Narrow" w:hAnsi="Aptos Narrow"/>
+                <w:color w:val="000000"/>
+              </w:rPr>
+              <w:t>{{ ad.score[1][2] }}</w:t>
             </w:r>
           </w:p>
         </w:tc>
@@ -4079,53 +3396,12 @@
                 <w:sz w:val="9"/>
               </w:rPr>
             </w:pPr>
-            <w:proofErr w:type="gramStart"/>
-            <w:r>
-              <w:rPr>
-                <w:rFonts w:ascii="Aptos Narrow" w:hAnsi="Aptos Narrow"/>
-                <w:color w:val="000000"/>
-              </w:rPr>
-              <w:t xml:space="preserve">{{ </w:t>
-            </w:r>
-            <w:proofErr w:type="spellStart"/>
-            <w:r>
-              <w:rPr>
-                <w:rFonts w:ascii="Aptos Narrow" w:hAnsi="Aptos Narrow"/>
-                <w:color w:val="000000"/>
-              </w:rPr>
-              <w:t>ad</w:t>
-            </w:r>
-            <w:proofErr w:type="gramEnd"/>
-            <w:r>
-              <w:rPr>
-                <w:rFonts w:ascii="Aptos Narrow" w:hAnsi="Aptos Narrow"/>
-                <w:color w:val="000000"/>
-              </w:rPr>
-              <w:t>.</w:t>
-            </w:r>
-            <w:proofErr w:type="gramStart"/>
-            <w:r>
-              <w:rPr>
-                <w:rFonts w:ascii="Aptos Narrow" w:hAnsi="Aptos Narrow"/>
-                <w:color w:val="000000"/>
-              </w:rPr>
-              <w:t>score</w:t>
-            </w:r>
-            <w:proofErr w:type="spellEnd"/>
-            <w:r>
-              <w:rPr>
-                <w:rFonts w:ascii="Aptos Narrow" w:hAnsi="Aptos Narrow"/>
-                <w:color w:val="000000"/>
-              </w:rPr>
-              <w:t>[</w:t>
-            </w:r>
-            <w:proofErr w:type="gramEnd"/>
-            <w:r>
-              <w:rPr>
-                <w:rFonts w:ascii="Aptos Narrow" w:hAnsi="Aptos Narrow"/>
-                <w:color w:val="000000"/>
-              </w:rPr>
-              <w:t>1][3] }}</w:t>
+            <w:r>
+              <w:rPr>
+                <w:rFonts w:ascii="Aptos Narrow" w:hAnsi="Aptos Narrow"/>
+                <w:color w:val="000000"/>
+              </w:rPr>
+              <w:t>{{ ad.score[1][3] }}</w:t>
             </w:r>
           </w:p>
         </w:tc>
@@ -4144,53 +3420,12 @@
                 <w:sz w:val="9"/>
               </w:rPr>
             </w:pPr>
-            <w:proofErr w:type="gramStart"/>
-            <w:r>
-              <w:rPr>
-                <w:rFonts w:ascii="Aptos Narrow" w:hAnsi="Aptos Narrow"/>
-                <w:color w:val="000000"/>
-              </w:rPr>
-              <w:t xml:space="preserve">{{ </w:t>
-            </w:r>
-            <w:proofErr w:type="spellStart"/>
-            <w:r>
-              <w:rPr>
-                <w:rFonts w:ascii="Aptos Narrow" w:hAnsi="Aptos Narrow"/>
-                <w:color w:val="000000"/>
-              </w:rPr>
-              <w:t>ad</w:t>
-            </w:r>
-            <w:proofErr w:type="gramEnd"/>
-            <w:r>
-              <w:rPr>
-                <w:rFonts w:ascii="Aptos Narrow" w:hAnsi="Aptos Narrow"/>
-                <w:color w:val="000000"/>
-              </w:rPr>
-              <w:t>.</w:t>
-            </w:r>
-            <w:proofErr w:type="gramStart"/>
-            <w:r>
-              <w:rPr>
-                <w:rFonts w:ascii="Aptos Narrow" w:hAnsi="Aptos Narrow"/>
-                <w:color w:val="000000"/>
-              </w:rPr>
-              <w:t>score</w:t>
-            </w:r>
-            <w:proofErr w:type="spellEnd"/>
-            <w:r>
-              <w:rPr>
-                <w:rFonts w:ascii="Aptos Narrow" w:hAnsi="Aptos Narrow"/>
-                <w:color w:val="000000"/>
-              </w:rPr>
-              <w:t>[</w:t>
-            </w:r>
-            <w:proofErr w:type="gramEnd"/>
-            <w:r>
-              <w:rPr>
-                <w:rFonts w:ascii="Aptos Narrow" w:hAnsi="Aptos Narrow"/>
-                <w:color w:val="000000"/>
-              </w:rPr>
-              <w:t>1][4] }}</w:t>
+            <w:r>
+              <w:rPr>
+                <w:rFonts w:ascii="Aptos Narrow" w:hAnsi="Aptos Narrow"/>
+                <w:color w:val="000000"/>
+              </w:rPr>
+              <w:t>{{ ad.score[1][4] }}</w:t>
             </w:r>
           </w:p>
         </w:tc>
@@ -4209,53 +3444,12 @@
                 <w:sz w:val="9"/>
               </w:rPr>
             </w:pPr>
-            <w:proofErr w:type="gramStart"/>
-            <w:r>
-              <w:rPr>
-                <w:rFonts w:ascii="Aptos Narrow" w:hAnsi="Aptos Narrow"/>
-                <w:color w:val="000000"/>
-              </w:rPr>
-              <w:t xml:space="preserve">{{ </w:t>
-            </w:r>
-            <w:proofErr w:type="spellStart"/>
-            <w:r>
-              <w:rPr>
-                <w:rFonts w:ascii="Aptos Narrow" w:hAnsi="Aptos Narrow"/>
-                <w:color w:val="000000"/>
-              </w:rPr>
-              <w:t>ad</w:t>
-            </w:r>
-            <w:proofErr w:type="gramEnd"/>
-            <w:r>
-              <w:rPr>
-                <w:rFonts w:ascii="Aptos Narrow" w:hAnsi="Aptos Narrow"/>
-                <w:color w:val="000000"/>
-              </w:rPr>
-              <w:t>.</w:t>
-            </w:r>
-            <w:proofErr w:type="gramStart"/>
-            <w:r>
-              <w:rPr>
-                <w:rFonts w:ascii="Aptos Narrow" w:hAnsi="Aptos Narrow"/>
-                <w:color w:val="000000"/>
-              </w:rPr>
-              <w:t>score</w:t>
-            </w:r>
-            <w:proofErr w:type="spellEnd"/>
-            <w:r>
-              <w:rPr>
-                <w:rFonts w:ascii="Aptos Narrow" w:hAnsi="Aptos Narrow"/>
-                <w:color w:val="000000"/>
-              </w:rPr>
-              <w:t>[</w:t>
-            </w:r>
-            <w:proofErr w:type="gramEnd"/>
-            <w:r>
-              <w:rPr>
-                <w:rFonts w:ascii="Aptos Narrow" w:hAnsi="Aptos Narrow"/>
-                <w:color w:val="000000"/>
-              </w:rPr>
-              <w:t>1][5] }}</w:t>
+            <w:r>
+              <w:rPr>
+                <w:rFonts w:ascii="Aptos Narrow" w:hAnsi="Aptos Narrow"/>
+                <w:color w:val="000000"/>
+              </w:rPr>
+              <w:t>{{ ad.score[1][5] }}</w:t>
             </w:r>
           </w:p>
         </w:tc>
@@ -4274,53 +3468,12 @@
                 <w:sz w:val="9"/>
               </w:rPr>
             </w:pPr>
-            <w:proofErr w:type="gramStart"/>
-            <w:r>
-              <w:rPr>
-                <w:rFonts w:ascii="Aptos Narrow" w:hAnsi="Aptos Narrow"/>
-                <w:color w:val="000000"/>
-              </w:rPr>
-              <w:t xml:space="preserve">{{ </w:t>
-            </w:r>
-            <w:proofErr w:type="spellStart"/>
-            <w:r>
-              <w:rPr>
-                <w:rFonts w:ascii="Aptos Narrow" w:hAnsi="Aptos Narrow"/>
-                <w:color w:val="000000"/>
-              </w:rPr>
-              <w:t>ad</w:t>
-            </w:r>
-            <w:proofErr w:type="gramEnd"/>
-            <w:r>
-              <w:rPr>
-                <w:rFonts w:ascii="Aptos Narrow" w:hAnsi="Aptos Narrow"/>
-                <w:color w:val="000000"/>
-              </w:rPr>
-              <w:t>.</w:t>
-            </w:r>
-            <w:proofErr w:type="gramStart"/>
-            <w:r>
-              <w:rPr>
-                <w:rFonts w:ascii="Aptos Narrow" w:hAnsi="Aptos Narrow"/>
-                <w:color w:val="000000"/>
-              </w:rPr>
-              <w:t>score</w:t>
-            </w:r>
-            <w:proofErr w:type="spellEnd"/>
-            <w:r>
-              <w:rPr>
-                <w:rFonts w:ascii="Aptos Narrow" w:hAnsi="Aptos Narrow"/>
-                <w:color w:val="000000"/>
-              </w:rPr>
-              <w:t>[</w:t>
-            </w:r>
-            <w:proofErr w:type="gramEnd"/>
-            <w:r>
-              <w:rPr>
-                <w:rFonts w:ascii="Aptos Narrow" w:hAnsi="Aptos Narrow"/>
-                <w:color w:val="000000"/>
-              </w:rPr>
-              <w:t>1][6] }}</w:t>
+            <w:r>
+              <w:rPr>
+                <w:rFonts w:ascii="Aptos Narrow" w:hAnsi="Aptos Narrow"/>
+                <w:color w:val="000000"/>
+              </w:rPr>
+              <w:t>{{ ad.score[1][6] }}</w:t>
             </w:r>
           </w:p>
         </w:tc>
@@ -4338,7 +3491,6 @@
                 <w:sz w:val="9"/>
               </w:rPr>
             </w:pPr>
-            <w:proofErr w:type="gramStart"/>
             <w:r>
               <w:rPr>
                 <w:rFonts w:ascii="Aptos Narrow" w:hAnsi="Aptos Narrow"/>
@@ -4357,7 +3509,6 @@
               </w:rPr>
               <w:t xml:space="preserve"> </w:t>
             </w:r>
-            <w:proofErr w:type="spellStart"/>
             <w:r>
               <w:rPr>
                 <w:rFonts w:ascii="Aptos Narrow" w:hAnsi="Aptos Narrow"/>
@@ -4365,9 +3516,8 @@
                 <w:spacing w:val="-2"/>
                 <w:w w:val="115"/>
               </w:rPr>
-              <w:t>ad</w:t>
-            </w:r>
-            <w:proofErr w:type="gramEnd"/>
+              <w:t>ad.eval_score [1]}</w:t>
+            </w:r>
             <w:r>
               <w:rPr>
                 <w:rFonts w:ascii="Aptos Narrow" w:hAnsi="Aptos Narrow"/>
@@ -4375,9 +3525,8 @@
                 <w:spacing w:val="-2"/>
                 <w:w w:val="115"/>
               </w:rPr>
-              <w:t>.eval_score</w:t>
-            </w:r>
-            <w:proofErr w:type="spellEnd"/>
+              <w:t xml:space="preserve"> </w:t>
+            </w:r>
             <w:r>
               <w:rPr>
                 <w:rFonts w:ascii="Aptos Narrow" w:hAnsi="Aptos Narrow"/>
@@ -4385,37 +3534,8 @@
                 <w:spacing w:val="-2"/>
                 <w:w w:val="115"/>
               </w:rPr>
-              <w:t xml:space="preserve"> [1]</w:t>
-            </w:r>
-            <w:proofErr w:type="gramStart"/>
-            <w:r>
-              <w:rPr>
-                <w:rFonts w:ascii="Aptos Narrow" w:hAnsi="Aptos Narrow"/>
-                <w:bCs/>
-                <w:spacing w:val="-2"/>
-                <w:w w:val="115"/>
-              </w:rPr>
               <w:t>}</w:t>
             </w:r>
-            <w:r>
-              <w:rPr>
-                <w:rFonts w:ascii="Aptos Narrow" w:hAnsi="Aptos Narrow"/>
-                <w:bCs/>
-                <w:spacing w:val="-2"/>
-                <w:w w:val="115"/>
-              </w:rPr>
-              <w:t xml:space="preserve"> </w:t>
-            </w:r>
-            <w:r>
-              <w:rPr>
-                <w:rFonts w:ascii="Aptos Narrow" w:hAnsi="Aptos Narrow"/>
-                <w:bCs/>
-                <w:spacing w:val="-2"/>
-                <w:w w:val="115"/>
-              </w:rPr>
-              <w:t>}</w:t>
-            </w:r>
-            <w:proofErr w:type="gramEnd"/>
           </w:p>
         </w:tc>
         <w:tc>
@@ -4433,53 +3553,12 @@
                 <w:sz w:val="9"/>
               </w:rPr>
             </w:pPr>
-            <w:proofErr w:type="gramStart"/>
-            <w:r>
-              <w:rPr>
-                <w:rFonts w:ascii="Aptos Narrow" w:hAnsi="Aptos Narrow"/>
-                <w:color w:val="000000"/>
-              </w:rPr>
-              <w:t xml:space="preserve">{{ </w:t>
-            </w:r>
-            <w:proofErr w:type="spellStart"/>
-            <w:r>
-              <w:rPr>
-                <w:rFonts w:ascii="Aptos Narrow" w:hAnsi="Aptos Narrow"/>
-                <w:color w:val="000000"/>
-              </w:rPr>
-              <w:t>ad</w:t>
-            </w:r>
-            <w:proofErr w:type="gramEnd"/>
-            <w:r>
-              <w:rPr>
-                <w:rFonts w:ascii="Aptos Narrow" w:hAnsi="Aptos Narrow"/>
-                <w:color w:val="000000"/>
-              </w:rPr>
-              <w:t>.total_</w:t>
-            </w:r>
-            <w:proofErr w:type="gramStart"/>
-            <w:r>
-              <w:rPr>
-                <w:rFonts w:ascii="Aptos Narrow" w:hAnsi="Aptos Narrow"/>
-                <w:color w:val="000000"/>
-              </w:rPr>
-              <w:t>score</w:t>
-            </w:r>
-            <w:proofErr w:type="spellEnd"/>
-            <w:r>
-              <w:rPr>
-                <w:rFonts w:ascii="Aptos Narrow" w:hAnsi="Aptos Narrow"/>
-                <w:color w:val="000000"/>
-              </w:rPr>
-              <w:t>[</w:t>
-            </w:r>
-            <w:proofErr w:type="gramEnd"/>
-            <w:r>
-              <w:rPr>
-                <w:rFonts w:ascii="Aptos Narrow" w:hAnsi="Aptos Narrow"/>
-                <w:color w:val="000000"/>
-              </w:rPr>
-              <w:t>1] }}</w:t>
+            <w:r>
+              <w:rPr>
+                <w:rFonts w:ascii="Aptos Narrow" w:hAnsi="Aptos Narrow"/>
+                <w:color w:val="000000"/>
+              </w:rPr>
+              <w:t>{{ ad.total_score[1] }}</w:t>
             </w:r>
           </w:p>
         </w:tc>
@@ -4610,21 +3689,12 @@
                 <w:sz w:val="9"/>
               </w:rPr>
             </w:pPr>
-            <w:proofErr w:type="gramStart"/>
-            <w:r>
-              <w:rPr>
-                <w:rFonts w:ascii="Aptos Narrow" w:hAnsi="Aptos Narrow"/>
-                <w:color w:val="000000"/>
-              </w:rPr>
-              <w:t>{{ ad.name</w:t>
-            </w:r>
-            <w:proofErr w:type="gramEnd"/>
-            <w:r>
-              <w:rPr>
-                <w:rFonts w:ascii="Aptos Narrow" w:hAnsi="Aptos Narrow"/>
-                <w:color w:val="000000"/>
-              </w:rPr>
-              <w:t>[2] }}</w:t>
+            <w:r>
+              <w:rPr>
+                <w:rFonts w:ascii="Aptos Narrow" w:hAnsi="Aptos Narrow"/>
+                <w:color w:val="000000"/>
+              </w:rPr>
+              <w:t>{{ ad.name[2] }}</w:t>
             </w:r>
           </w:p>
         </w:tc>
@@ -4642,53 +3712,12 @@
                 <w:sz w:val="9"/>
               </w:rPr>
             </w:pPr>
-            <w:proofErr w:type="gramStart"/>
-            <w:r>
-              <w:rPr>
-                <w:rFonts w:ascii="Aptos Narrow" w:hAnsi="Aptos Narrow"/>
-                <w:color w:val="000000"/>
-              </w:rPr>
-              <w:t xml:space="preserve">{{ </w:t>
-            </w:r>
-            <w:proofErr w:type="spellStart"/>
-            <w:r>
-              <w:rPr>
-                <w:rFonts w:ascii="Aptos Narrow" w:hAnsi="Aptos Narrow"/>
-                <w:color w:val="000000"/>
-              </w:rPr>
-              <w:t>ad</w:t>
-            </w:r>
-            <w:proofErr w:type="gramEnd"/>
-            <w:r>
-              <w:rPr>
-                <w:rFonts w:ascii="Aptos Narrow" w:hAnsi="Aptos Narrow"/>
-                <w:color w:val="000000"/>
-              </w:rPr>
-              <w:t>.</w:t>
-            </w:r>
-            <w:proofErr w:type="gramStart"/>
-            <w:r>
-              <w:rPr>
-                <w:rFonts w:ascii="Aptos Narrow" w:hAnsi="Aptos Narrow"/>
-                <w:color w:val="000000"/>
-              </w:rPr>
-              <w:t>code</w:t>
-            </w:r>
-            <w:proofErr w:type="spellEnd"/>
-            <w:r>
-              <w:rPr>
-                <w:rFonts w:ascii="Aptos Narrow" w:hAnsi="Aptos Narrow"/>
-                <w:color w:val="000000"/>
-              </w:rPr>
-              <w:t>[</w:t>
-            </w:r>
-            <w:proofErr w:type="gramEnd"/>
-            <w:r>
-              <w:rPr>
-                <w:rFonts w:ascii="Aptos Narrow" w:hAnsi="Aptos Narrow"/>
-                <w:color w:val="000000"/>
-              </w:rPr>
-              <w:t>2] }}</w:t>
+            <w:r>
+              <w:rPr>
+                <w:rFonts w:ascii="Aptos Narrow" w:hAnsi="Aptos Narrow"/>
+                <w:color w:val="000000"/>
+              </w:rPr>
+              <w:t>{{ ad.code[2] }}</w:t>
             </w:r>
           </w:p>
         </w:tc>
@@ -4707,53 +3736,12 @@
                 <w:sz w:val="9"/>
               </w:rPr>
             </w:pPr>
-            <w:proofErr w:type="gramStart"/>
-            <w:r>
-              <w:rPr>
-                <w:rFonts w:ascii="Aptos Narrow" w:hAnsi="Aptos Narrow"/>
-                <w:color w:val="000000"/>
-              </w:rPr>
-              <w:t xml:space="preserve">{{ </w:t>
-            </w:r>
-            <w:proofErr w:type="spellStart"/>
-            <w:r>
-              <w:rPr>
-                <w:rFonts w:ascii="Aptos Narrow" w:hAnsi="Aptos Narrow"/>
-                <w:color w:val="000000"/>
-              </w:rPr>
-              <w:t>ad</w:t>
-            </w:r>
-            <w:proofErr w:type="gramEnd"/>
-            <w:r>
-              <w:rPr>
-                <w:rFonts w:ascii="Aptos Narrow" w:hAnsi="Aptos Narrow"/>
-                <w:color w:val="000000"/>
-              </w:rPr>
-              <w:t>.</w:t>
-            </w:r>
-            <w:proofErr w:type="gramStart"/>
-            <w:r>
-              <w:rPr>
-                <w:rFonts w:ascii="Aptos Narrow" w:hAnsi="Aptos Narrow"/>
-                <w:color w:val="000000"/>
-              </w:rPr>
-              <w:t>score</w:t>
-            </w:r>
-            <w:proofErr w:type="spellEnd"/>
-            <w:r>
-              <w:rPr>
-                <w:rFonts w:ascii="Aptos Narrow" w:hAnsi="Aptos Narrow"/>
-                <w:color w:val="000000"/>
-              </w:rPr>
-              <w:t>[</w:t>
-            </w:r>
-            <w:proofErr w:type="gramEnd"/>
-            <w:r>
-              <w:rPr>
-                <w:rFonts w:ascii="Aptos Narrow" w:hAnsi="Aptos Narrow"/>
-                <w:color w:val="000000"/>
-              </w:rPr>
-              <w:t>2][0] }}</w:t>
+            <w:r>
+              <w:rPr>
+                <w:rFonts w:ascii="Aptos Narrow" w:hAnsi="Aptos Narrow"/>
+                <w:color w:val="000000"/>
+              </w:rPr>
+              <w:t>{{ ad.score[2][0] }}</w:t>
             </w:r>
           </w:p>
         </w:tc>
@@ -4772,53 +3760,12 @@
                 <w:sz w:val="9"/>
               </w:rPr>
             </w:pPr>
-            <w:proofErr w:type="gramStart"/>
-            <w:r>
-              <w:rPr>
-                <w:rFonts w:ascii="Aptos Narrow" w:hAnsi="Aptos Narrow"/>
-                <w:color w:val="000000"/>
-              </w:rPr>
-              <w:t xml:space="preserve">{{ </w:t>
-            </w:r>
-            <w:proofErr w:type="spellStart"/>
-            <w:r>
-              <w:rPr>
-                <w:rFonts w:ascii="Aptos Narrow" w:hAnsi="Aptos Narrow"/>
-                <w:color w:val="000000"/>
-              </w:rPr>
-              <w:t>ad</w:t>
-            </w:r>
-            <w:proofErr w:type="gramEnd"/>
-            <w:r>
-              <w:rPr>
-                <w:rFonts w:ascii="Aptos Narrow" w:hAnsi="Aptos Narrow"/>
-                <w:color w:val="000000"/>
-              </w:rPr>
-              <w:t>.</w:t>
-            </w:r>
-            <w:proofErr w:type="gramStart"/>
-            <w:r>
-              <w:rPr>
-                <w:rFonts w:ascii="Aptos Narrow" w:hAnsi="Aptos Narrow"/>
-                <w:color w:val="000000"/>
-              </w:rPr>
-              <w:t>score</w:t>
-            </w:r>
-            <w:proofErr w:type="spellEnd"/>
-            <w:r>
-              <w:rPr>
-                <w:rFonts w:ascii="Aptos Narrow" w:hAnsi="Aptos Narrow"/>
-                <w:color w:val="000000"/>
-              </w:rPr>
-              <w:t>[</w:t>
-            </w:r>
-            <w:proofErr w:type="gramEnd"/>
-            <w:r>
-              <w:rPr>
-                <w:rFonts w:ascii="Aptos Narrow" w:hAnsi="Aptos Narrow"/>
-                <w:color w:val="000000"/>
-              </w:rPr>
-              <w:t>2][1] }}</w:t>
+            <w:r>
+              <w:rPr>
+                <w:rFonts w:ascii="Aptos Narrow" w:hAnsi="Aptos Narrow"/>
+                <w:color w:val="000000"/>
+              </w:rPr>
+              <w:t>{{ ad.score[2][1] }}</w:t>
             </w:r>
           </w:p>
         </w:tc>
@@ -4837,53 +3784,12 @@
                 <w:sz w:val="9"/>
               </w:rPr>
             </w:pPr>
-            <w:proofErr w:type="gramStart"/>
-            <w:r>
-              <w:rPr>
-                <w:rFonts w:ascii="Aptos Narrow" w:hAnsi="Aptos Narrow"/>
-                <w:color w:val="000000"/>
-              </w:rPr>
-              <w:t xml:space="preserve">{{ </w:t>
-            </w:r>
-            <w:proofErr w:type="spellStart"/>
-            <w:r>
-              <w:rPr>
-                <w:rFonts w:ascii="Aptos Narrow" w:hAnsi="Aptos Narrow"/>
-                <w:color w:val="000000"/>
-              </w:rPr>
-              <w:t>ad</w:t>
-            </w:r>
-            <w:proofErr w:type="gramEnd"/>
-            <w:r>
-              <w:rPr>
-                <w:rFonts w:ascii="Aptos Narrow" w:hAnsi="Aptos Narrow"/>
-                <w:color w:val="000000"/>
-              </w:rPr>
-              <w:t>.</w:t>
-            </w:r>
-            <w:proofErr w:type="gramStart"/>
-            <w:r>
-              <w:rPr>
-                <w:rFonts w:ascii="Aptos Narrow" w:hAnsi="Aptos Narrow"/>
-                <w:color w:val="000000"/>
-              </w:rPr>
-              <w:t>score</w:t>
-            </w:r>
-            <w:proofErr w:type="spellEnd"/>
-            <w:r>
-              <w:rPr>
-                <w:rFonts w:ascii="Aptos Narrow" w:hAnsi="Aptos Narrow"/>
-                <w:color w:val="000000"/>
-              </w:rPr>
-              <w:t>[</w:t>
-            </w:r>
-            <w:proofErr w:type="gramEnd"/>
-            <w:r>
-              <w:rPr>
-                <w:rFonts w:ascii="Aptos Narrow" w:hAnsi="Aptos Narrow"/>
-                <w:color w:val="000000"/>
-              </w:rPr>
-              <w:t>2][2] }}</w:t>
+            <w:r>
+              <w:rPr>
+                <w:rFonts w:ascii="Aptos Narrow" w:hAnsi="Aptos Narrow"/>
+                <w:color w:val="000000"/>
+              </w:rPr>
+              <w:t>{{ ad.score[2][2] }}</w:t>
             </w:r>
           </w:p>
         </w:tc>
@@ -4902,53 +3808,12 @@
                 <w:sz w:val="9"/>
               </w:rPr>
             </w:pPr>
-            <w:proofErr w:type="gramStart"/>
-            <w:r>
-              <w:rPr>
-                <w:rFonts w:ascii="Aptos Narrow" w:hAnsi="Aptos Narrow"/>
-                <w:color w:val="000000"/>
-              </w:rPr>
-              <w:t xml:space="preserve">{{ </w:t>
-            </w:r>
-            <w:proofErr w:type="spellStart"/>
-            <w:r>
-              <w:rPr>
-                <w:rFonts w:ascii="Aptos Narrow" w:hAnsi="Aptos Narrow"/>
-                <w:color w:val="000000"/>
-              </w:rPr>
-              <w:t>ad</w:t>
-            </w:r>
-            <w:proofErr w:type="gramEnd"/>
-            <w:r>
-              <w:rPr>
-                <w:rFonts w:ascii="Aptos Narrow" w:hAnsi="Aptos Narrow"/>
-                <w:color w:val="000000"/>
-              </w:rPr>
-              <w:t>.</w:t>
-            </w:r>
-            <w:proofErr w:type="gramStart"/>
-            <w:r>
-              <w:rPr>
-                <w:rFonts w:ascii="Aptos Narrow" w:hAnsi="Aptos Narrow"/>
-                <w:color w:val="000000"/>
-              </w:rPr>
-              <w:t>score</w:t>
-            </w:r>
-            <w:proofErr w:type="spellEnd"/>
-            <w:r>
-              <w:rPr>
-                <w:rFonts w:ascii="Aptos Narrow" w:hAnsi="Aptos Narrow"/>
-                <w:color w:val="000000"/>
-              </w:rPr>
-              <w:t>[</w:t>
-            </w:r>
-            <w:proofErr w:type="gramEnd"/>
-            <w:r>
-              <w:rPr>
-                <w:rFonts w:ascii="Aptos Narrow" w:hAnsi="Aptos Narrow"/>
-                <w:color w:val="000000"/>
-              </w:rPr>
-              <w:t>2][3] }}</w:t>
+            <w:r>
+              <w:rPr>
+                <w:rFonts w:ascii="Aptos Narrow" w:hAnsi="Aptos Narrow"/>
+                <w:color w:val="000000"/>
+              </w:rPr>
+              <w:t>{{ ad.score[2][3] }}</w:t>
             </w:r>
           </w:p>
         </w:tc>
@@ -4967,53 +3832,12 @@
                 <w:sz w:val="9"/>
               </w:rPr>
             </w:pPr>
-            <w:proofErr w:type="gramStart"/>
-            <w:r>
-              <w:rPr>
-                <w:rFonts w:ascii="Aptos Narrow" w:hAnsi="Aptos Narrow"/>
-                <w:color w:val="000000"/>
-              </w:rPr>
-              <w:t xml:space="preserve">{{ </w:t>
-            </w:r>
-            <w:proofErr w:type="spellStart"/>
-            <w:r>
-              <w:rPr>
-                <w:rFonts w:ascii="Aptos Narrow" w:hAnsi="Aptos Narrow"/>
-                <w:color w:val="000000"/>
-              </w:rPr>
-              <w:t>ad</w:t>
-            </w:r>
-            <w:proofErr w:type="gramEnd"/>
-            <w:r>
-              <w:rPr>
-                <w:rFonts w:ascii="Aptos Narrow" w:hAnsi="Aptos Narrow"/>
-                <w:color w:val="000000"/>
-              </w:rPr>
-              <w:t>.</w:t>
-            </w:r>
-            <w:proofErr w:type="gramStart"/>
-            <w:r>
-              <w:rPr>
-                <w:rFonts w:ascii="Aptos Narrow" w:hAnsi="Aptos Narrow"/>
-                <w:color w:val="000000"/>
-              </w:rPr>
-              <w:t>score</w:t>
-            </w:r>
-            <w:proofErr w:type="spellEnd"/>
-            <w:r>
-              <w:rPr>
-                <w:rFonts w:ascii="Aptos Narrow" w:hAnsi="Aptos Narrow"/>
-                <w:color w:val="000000"/>
-              </w:rPr>
-              <w:t>[</w:t>
-            </w:r>
-            <w:proofErr w:type="gramEnd"/>
-            <w:r>
-              <w:rPr>
-                <w:rFonts w:ascii="Aptos Narrow" w:hAnsi="Aptos Narrow"/>
-                <w:color w:val="000000"/>
-              </w:rPr>
-              <w:t>2][4] }}</w:t>
+            <w:r>
+              <w:rPr>
+                <w:rFonts w:ascii="Aptos Narrow" w:hAnsi="Aptos Narrow"/>
+                <w:color w:val="000000"/>
+              </w:rPr>
+              <w:t>{{ ad.score[2][4] }}</w:t>
             </w:r>
           </w:p>
         </w:tc>
@@ -5032,53 +3856,12 @@
                 <w:sz w:val="9"/>
               </w:rPr>
             </w:pPr>
-            <w:proofErr w:type="gramStart"/>
-            <w:r>
-              <w:rPr>
-                <w:rFonts w:ascii="Aptos Narrow" w:hAnsi="Aptos Narrow"/>
-                <w:color w:val="000000"/>
-              </w:rPr>
-              <w:t xml:space="preserve">{{ </w:t>
-            </w:r>
-            <w:proofErr w:type="spellStart"/>
-            <w:r>
-              <w:rPr>
-                <w:rFonts w:ascii="Aptos Narrow" w:hAnsi="Aptos Narrow"/>
-                <w:color w:val="000000"/>
-              </w:rPr>
-              <w:t>ad</w:t>
-            </w:r>
-            <w:proofErr w:type="gramEnd"/>
-            <w:r>
-              <w:rPr>
-                <w:rFonts w:ascii="Aptos Narrow" w:hAnsi="Aptos Narrow"/>
-                <w:color w:val="000000"/>
-              </w:rPr>
-              <w:t>.</w:t>
-            </w:r>
-            <w:proofErr w:type="gramStart"/>
-            <w:r>
-              <w:rPr>
-                <w:rFonts w:ascii="Aptos Narrow" w:hAnsi="Aptos Narrow"/>
-                <w:color w:val="000000"/>
-              </w:rPr>
-              <w:t>score</w:t>
-            </w:r>
-            <w:proofErr w:type="spellEnd"/>
-            <w:r>
-              <w:rPr>
-                <w:rFonts w:ascii="Aptos Narrow" w:hAnsi="Aptos Narrow"/>
-                <w:color w:val="000000"/>
-              </w:rPr>
-              <w:t>[</w:t>
-            </w:r>
-            <w:proofErr w:type="gramEnd"/>
-            <w:r>
-              <w:rPr>
-                <w:rFonts w:ascii="Aptos Narrow" w:hAnsi="Aptos Narrow"/>
-                <w:color w:val="000000"/>
-              </w:rPr>
-              <w:t>2][5] }}</w:t>
+            <w:r>
+              <w:rPr>
+                <w:rFonts w:ascii="Aptos Narrow" w:hAnsi="Aptos Narrow"/>
+                <w:color w:val="000000"/>
+              </w:rPr>
+              <w:t>{{ ad.score[2][5] }}</w:t>
             </w:r>
           </w:p>
         </w:tc>
@@ -5097,53 +3880,12 @@
                 <w:sz w:val="9"/>
               </w:rPr>
             </w:pPr>
-            <w:proofErr w:type="gramStart"/>
-            <w:r>
-              <w:rPr>
-                <w:rFonts w:ascii="Aptos Narrow" w:hAnsi="Aptos Narrow"/>
-                <w:color w:val="000000"/>
-              </w:rPr>
-              <w:t xml:space="preserve">{{ </w:t>
-            </w:r>
-            <w:proofErr w:type="spellStart"/>
-            <w:r>
-              <w:rPr>
-                <w:rFonts w:ascii="Aptos Narrow" w:hAnsi="Aptos Narrow"/>
-                <w:color w:val="000000"/>
-              </w:rPr>
-              <w:t>ad</w:t>
-            </w:r>
-            <w:proofErr w:type="gramEnd"/>
-            <w:r>
-              <w:rPr>
-                <w:rFonts w:ascii="Aptos Narrow" w:hAnsi="Aptos Narrow"/>
-                <w:color w:val="000000"/>
-              </w:rPr>
-              <w:t>.</w:t>
-            </w:r>
-            <w:proofErr w:type="gramStart"/>
-            <w:r>
-              <w:rPr>
-                <w:rFonts w:ascii="Aptos Narrow" w:hAnsi="Aptos Narrow"/>
-                <w:color w:val="000000"/>
-              </w:rPr>
-              <w:t>score</w:t>
-            </w:r>
-            <w:proofErr w:type="spellEnd"/>
-            <w:r>
-              <w:rPr>
-                <w:rFonts w:ascii="Aptos Narrow" w:hAnsi="Aptos Narrow"/>
-                <w:color w:val="000000"/>
-              </w:rPr>
-              <w:t>[</w:t>
-            </w:r>
-            <w:proofErr w:type="gramEnd"/>
-            <w:r>
-              <w:rPr>
-                <w:rFonts w:ascii="Aptos Narrow" w:hAnsi="Aptos Narrow"/>
-                <w:color w:val="000000"/>
-              </w:rPr>
-              <w:t>2][6] }}</w:t>
+            <w:r>
+              <w:rPr>
+                <w:rFonts w:ascii="Aptos Narrow" w:hAnsi="Aptos Narrow"/>
+                <w:color w:val="000000"/>
+              </w:rPr>
+              <w:t>{{ ad.score[2][6] }}</w:t>
             </w:r>
           </w:p>
         </w:tc>
@@ -5161,7 +3903,6 @@
                 <w:sz w:val="9"/>
               </w:rPr>
             </w:pPr>
-            <w:proofErr w:type="gramStart"/>
             <w:r>
               <w:rPr>
                 <w:rFonts w:ascii="Aptos Narrow" w:hAnsi="Aptos Narrow"/>
@@ -5180,7 +3921,6 @@
               </w:rPr>
               <w:t xml:space="preserve"> </w:t>
             </w:r>
-            <w:proofErr w:type="spellStart"/>
             <w:r>
               <w:rPr>
                 <w:rFonts w:ascii="Aptos Narrow" w:hAnsi="Aptos Narrow"/>
@@ -5188,9 +3928,8 @@
                 <w:spacing w:val="-2"/>
                 <w:w w:val="115"/>
               </w:rPr>
-              <w:t>ad</w:t>
-            </w:r>
-            <w:proofErr w:type="gramEnd"/>
+              <w:t>ad.eval_score [2]</w:t>
+            </w:r>
             <w:r>
               <w:rPr>
                 <w:rFonts w:ascii="Aptos Narrow" w:hAnsi="Aptos Narrow"/>
@@ -5198,9 +3937,8 @@
                 <w:spacing w:val="-2"/>
                 <w:w w:val="115"/>
               </w:rPr>
-              <w:t>.eval_score</w:t>
-            </w:r>
-            <w:proofErr w:type="spellEnd"/>
+              <w:t xml:space="preserve"> </w:t>
+            </w:r>
             <w:r>
               <w:rPr>
                 <w:rFonts w:ascii="Aptos Narrow" w:hAnsi="Aptos Narrow"/>
@@ -5208,24 +3946,6 @@
                 <w:spacing w:val="-2"/>
                 <w:w w:val="115"/>
               </w:rPr>
-              <w:t xml:space="preserve"> [2]</w:t>
-            </w:r>
-            <w:r>
-              <w:rPr>
-                <w:rFonts w:ascii="Aptos Narrow" w:hAnsi="Aptos Narrow"/>
-                <w:bCs/>
-                <w:spacing w:val="-2"/>
-                <w:w w:val="115"/>
-              </w:rPr>
-              <w:t xml:space="preserve"> </w:t>
-            </w:r>
-            <w:r>
-              <w:rPr>
-                <w:rFonts w:ascii="Aptos Narrow" w:hAnsi="Aptos Narrow"/>
-                <w:bCs/>
-                <w:spacing w:val="-2"/>
-                <w:w w:val="115"/>
-              </w:rPr>
               <w:t>}}</w:t>
             </w:r>
           </w:p>
@@ -5245,53 +3965,12 @@
                 <w:sz w:val="9"/>
               </w:rPr>
             </w:pPr>
-            <w:proofErr w:type="gramStart"/>
-            <w:r>
-              <w:rPr>
-                <w:rFonts w:ascii="Aptos Narrow" w:hAnsi="Aptos Narrow"/>
-                <w:color w:val="000000"/>
-              </w:rPr>
-              <w:t xml:space="preserve">{{ </w:t>
-            </w:r>
-            <w:proofErr w:type="spellStart"/>
-            <w:r>
-              <w:rPr>
-                <w:rFonts w:ascii="Aptos Narrow" w:hAnsi="Aptos Narrow"/>
-                <w:color w:val="000000"/>
-              </w:rPr>
-              <w:t>ad</w:t>
-            </w:r>
-            <w:proofErr w:type="gramEnd"/>
-            <w:r>
-              <w:rPr>
-                <w:rFonts w:ascii="Aptos Narrow" w:hAnsi="Aptos Narrow"/>
-                <w:color w:val="000000"/>
-              </w:rPr>
-              <w:t>.total_</w:t>
-            </w:r>
-            <w:proofErr w:type="gramStart"/>
-            <w:r>
-              <w:rPr>
-                <w:rFonts w:ascii="Aptos Narrow" w:hAnsi="Aptos Narrow"/>
-                <w:color w:val="000000"/>
-              </w:rPr>
-              <w:t>score</w:t>
-            </w:r>
-            <w:proofErr w:type="spellEnd"/>
-            <w:r>
-              <w:rPr>
-                <w:rFonts w:ascii="Aptos Narrow" w:hAnsi="Aptos Narrow"/>
-                <w:color w:val="000000"/>
-              </w:rPr>
-              <w:t>[</w:t>
-            </w:r>
-            <w:proofErr w:type="gramEnd"/>
-            <w:r>
-              <w:rPr>
-                <w:rFonts w:ascii="Aptos Narrow" w:hAnsi="Aptos Narrow"/>
-                <w:color w:val="000000"/>
-              </w:rPr>
-              <w:t>2] }}</w:t>
+            <w:r>
+              <w:rPr>
+                <w:rFonts w:ascii="Aptos Narrow" w:hAnsi="Aptos Narrow"/>
+                <w:color w:val="000000"/>
+              </w:rPr>
+              <w:t>{{ ad.total_score[2] }}</w:t>
             </w:r>
           </w:p>
         </w:tc>
@@ -5422,21 +4101,12 @@
                 <w:sz w:val="9"/>
               </w:rPr>
             </w:pPr>
-            <w:proofErr w:type="gramStart"/>
-            <w:r>
-              <w:rPr>
-                <w:rFonts w:ascii="Aptos Narrow" w:hAnsi="Aptos Narrow"/>
-                <w:color w:val="000000"/>
-              </w:rPr>
-              <w:t>{{ ad.name</w:t>
-            </w:r>
-            <w:proofErr w:type="gramEnd"/>
-            <w:r>
-              <w:rPr>
-                <w:rFonts w:ascii="Aptos Narrow" w:hAnsi="Aptos Narrow"/>
-                <w:color w:val="000000"/>
-              </w:rPr>
-              <w:t>[3] }}</w:t>
+            <w:r>
+              <w:rPr>
+                <w:rFonts w:ascii="Aptos Narrow" w:hAnsi="Aptos Narrow"/>
+                <w:color w:val="000000"/>
+              </w:rPr>
+              <w:t>{{ ad.name[3] }}</w:t>
             </w:r>
           </w:p>
         </w:tc>
@@ -5454,53 +4124,12 @@
                 <w:sz w:val="9"/>
               </w:rPr>
             </w:pPr>
-            <w:proofErr w:type="gramStart"/>
-            <w:r>
-              <w:rPr>
-                <w:rFonts w:ascii="Aptos Narrow" w:hAnsi="Aptos Narrow"/>
-                <w:color w:val="000000"/>
-              </w:rPr>
-              <w:t xml:space="preserve">{{ </w:t>
-            </w:r>
-            <w:proofErr w:type="spellStart"/>
-            <w:r>
-              <w:rPr>
-                <w:rFonts w:ascii="Aptos Narrow" w:hAnsi="Aptos Narrow"/>
-                <w:color w:val="000000"/>
-              </w:rPr>
-              <w:t>ad</w:t>
-            </w:r>
-            <w:proofErr w:type="gramEnd"/>
-            <w:r>
-              <w:rPr>
-                <w:rFonts w:ascii="Aptos Narrow" w:hAnsi="Aptos Narrow"/>
-                <w:color w:val="000000"/>
-              </w:rPr>
-              <w:t>.</w:t>
-            </w:r>
-            <w:proofErr w:type="gramStart"/>
-            <w:r>
-              <w:rPr>
-                <w:rFonts w:ascii="Aptos Narrow" w:hAnsi="Aptos Narrow"/>
-                <w:color w:val="000000"/>
-              </w:rPr>
-              <w:t>code</w:t>
-            </w:r>
-            <w:proofErr w:type="spellEnd"/>
-            <w:r>
-              <w:rPr>
-                <w:rFonts w:ascii="Aptos Narrow" w:hAnsi="Aptos Narrow"/>
-                <w:color w:val="000000"/>
-              </w:rPr>
-              <w:t>[</w:t>
-            </w:r>
-            <w:proofErr w:type="gramEnd"/>
-            <w:r>
-              <w:rPr>
-                <w:rFonts w:ascii="Aptos Narrow" w:hAnsi="Aptos Narrow"/>
-                <w:color w:val="000000"/>
-              </w:rPr>
-              <w:t>3] }}</w:t>
+            <w:r>
+              <w:rPr>
+                <w:rFonts w:ascii="Aptos Narrow" w:hAnsi="Aptos Narrow"/>
+                <w:color w:val="000000"/>
+              </w:rPr>
+              <w:t>{{ ad.code[3] }}</w:t>
             </w:r>
           </w:p>
         </w:tc>
@@ -5519,53 +4148,12 @@
                 <w:sz w:val="9"/>
               </w:rPr>
             </w:pPr>
-            <w:proofErr w:type="gramStart"/>
-            <w:r>
-              <w:rPr>
-                <w:rFonts w:ascii="Aptos Narrow" w:hAnsi="Aptos Narrow"/>
-                <w:color w:val="000000"/>
-              </w:rPr>
-              <w:t xml:space="preserve">{{ </w:t>
-            </w:r>
-            <w:proofErr w:type="spellStart"/>
-            <w:r>
-              <w:rPr>
-                <w:rFonts w:ascii="Aptos Narrow" w:hAnsi="Aptos Narrow"/>
-                <w:color w:val="000000"/>
-              </w:rPr>
-              <w:t>ad</w:t>
-            </w:r>
-            <w:proofErr w:type="gramEnd"/>
-            <w:r>
-              <w:rPr>
-                <w:rFonts w:ascii="Aptos Narrow" w:hAnsi="Aptos Narrow"/>
-                <w:color w:val="000000"/>
-              </w:rPr>
-              <w:t>.</w:t>
-            </w:r>
-            <w:proofErr w:type="gramStart"/>
-            <w:r>
-              <w:rPr>
-                <w:rFonts w:ascii="Aptos Narrow" w:hAnsi="Aptos Narrow"/>
-                <w:color w:val="000000"/>
-              </w:rPr>
-              <w:t>score</w:t>
-            </w:r>
-            <w:proofErr w:type="spellEnd"/>
-            <w:r>
-              <w:rPr>
-                <w:rFonts w:ascii="Aptos Narrow" w:hAnsi="Aptos Narrow"/>
-                <w:color w:val="000000"/>
-              </w:rPr>
-              <w:t>[</w:t>
-            </w:r>
-            <w:proofErr w:type="gramEnd"/>
-            <w:r>
-              <w:rPr>
-                <w:rFonts w:ascii="Aptos Narrow" w:hAnsi="Aptos Narrow"/>
-                <w:color w:val="000000"/>
-              </w:rPr>
-              <w:t>3][0] }}</w:t>
+            <w:r>
+              <w:rPr>
+                <w:rFonts w:ascii="Aptos Narrow" w:hAnsi="Aptos Narrow"/>
+                <w:color w:val="000000"/>
+              </w:rPr>
+              <w:t>{{ ad.score[3][0] }}</w:t>
             </w:r>
           </w:p>
         </w:tc>
@@ -5584,53 +4172,12 @@
                 <w:sz w:val="9"/>
               </w:rPr>
             </w:pPr>
-            <w:proofErr w:type="gramStart"/>
-            <w:r>
-              <w:rPr>
-                <w:rFonts w:ascii="Aptos Narrow" w:hAnsi="Aptos Narrow"/>
-                <w:color w:val="000000"/>
-              </w:rPr>
-              <w:t xml:space="preserve">{{ </w:t>
-            </w:r>
-            <w:proofErr w:type="spellStart"/>
-            <w:r>
-              <w:rPr>
-                <w:rFonts w:ascii="Aptos Narrow" w:hAnsi="Aptos Narrow"/>
-                <w:color w:val="000000"/>
-              </w:rPr>
-              <w:t>ad</w:t>
-            </w:r>
-            <w:proofErr w:type="gramEnd"/>
-            <w:r>
-              <w:rPr>
-                <w:rFonts w:ascii="Aptos Narrow" w:hAnsi="Aptos Narrow"/>
-                <w:color w:val="000000"/>
-              </w:rPr>
-              <w:t>.</w:t>
-            </w:r>
-            <w:proofErr w:type="gramStart"/>
-            <w:r>
-              <w:rPr>
-                <w:rFonts w:ascii="Aptos Narrow" w:hAnsi="Aptos Narrow"/>
-                <w:color w:val="000000"/>
-              </w:rPr>
-              <w:t>score</w:t>
-            </w:r>
-            <w:proofErr w:type="spellEnd"/>
-            <w:r>
-              <w:rPr>
-                <w:rFonts w:ascii="Aptos Narrow" w:hAnsi="Aptos Narrow"/>
-                <w:color w:val="000000"/>
-              </w:rPr>
-              <w:t>[</w:t>
-            </w:r>
-            <w:proofErr w:type="gramEnd"/>
-            <w:r>
-              <w:rPr>
-                <w:rFonts w:ascii="Aptos Narrow" w:hAnsi="Aptos Narrow"/>
-                <w:color w:val="000000"/>
-              </w:rPr>
-              <w:t>3][1] }}</w:t>
+            <w:r>
+              <w:rPr>
+                <w:rFonts w:ascii="Aptos Narrow" w:hAnsi="Aptos Narrow"/>
+                <w:color w:val="000000"/>
+              </w:rPr>
+              <w:t>{{ ad.score[3][1] }}</w:t>
             </w:r>
           </w:p>
         </w:tc>
@@ -5649,53 +4196,12 @@
                 <w:sz w:val="9"/>
               </w:rPr>
             </w:pPr>
-            <w:proofErr w:type="gramStart"/>
-            <w:r>
-              <w:rPr>
-                <w:rFonts w:ascii="Aptos Narrow" w:hAnsi="Aptos Narrow"/>
-                <w:color w:val="000000"/>
-              </w:rPr>
-              <w:t xml:space="preserve">{{ </w:t>
-            </w:r>
-            <w:proofErr w:type="spellStart"/>
-            <w:r>
-              <w:rPr>
-                <w:rFonts w:ascii="Aptos Narrow" w:hAnsi="Aptos Narrow"/>
-                <w:color w:val="000000"/>
-              </w:rPr>
-              <w:t>ad</w:t>
-            </w:r>
-            <w:proofErr w:type="gramEnd"/>
-            <w:r>
-              <w:rPr>
-                <w:rFonts w:ascii="Aptos Narrow" w:hAnsi="Aptos Narrow"/>
-                <w:color w:val="000000"/>
-              </w:rPr>
-              <w:t>.</w:t>
-            </w:r>
-            <w:proofErr w:type="gramStart"/>
-            <w:r>
-              <w:rPr>
-                <w:rFonts w:ascii="Aptos Narrow" w:hAnsi="Aptos Narrow"/>
-                <w:color w:val="000000"/>
-              </w:rPr>
-              <w:t>score</w:t>
-            </w:r>
-            <w:proofErr w:type="spellEnd"/>
-            <w:r>
-              <w:rPr>
-                <w:rFonts w:ascii="Aptos Narrow" w:hAnsi="Aptos Narrow"/>
-                <w:color w:val="000000"/>
-              </w:rPr>
-              <w:t>[</w:t>
-            </w:r>
-            <w:proofErr w:type="gramEnd"/>
-            <w:r>
-              <w:rPr>
-                <w:rFonts w:ascii="Aptos Narrow" w:hAnsi="Aptos Narrow"/>
-                <w:color w:val="000000"/>
-              </w:rPr>
-              <w:t>3][2] }}</w:t>
+            <w:r>
+              <w:rPr>
+                <w:rFonts w:ascii="Aptos Narrow" w:hAnsi="Aptos Narrow"/>
+                <w:color w:val="000000"/>
+              </w:rPr>
+              <w:t>{{ ad.score[3][2] }}</w:t>
             </w:r>
           </w:p>
         </w:tc>
@@ -5714,53 +4220,12 @@
                 <w:sz w:val="9"/>
               </w:rPr>
             </w:pPr>
-            <w:proofErr w:type="gramStart"/>
-            <w:r>
-              <w:rPr>
-                <w:rFonts w:ascii="Aptos Narrow" w:hAnsi="Aptos Narrow"/>
-                <w:color w:val="000000"/>
-              </w:rPr>
-              <w:t xml:space="preserve">{{ </w:t>
-            </w:r>
-            <w:proofErr w:type="spellStart"/>
-            <w:r>
-              <w:rPr>
-                <w:rFonts w:ascii="Aptos Narrow" w:hAnsi="Aptos Narrow"/>
-                <w:color w:val="000000"/>
-              </w:rPr>
-              <w:t>ad</w:t>
-            </w:r>
-            <w:proofErr w:type="gramEnd"/>
-            <w:r>
-              <w:rPr>
-                <w:rFonts w:ascii="Aptos Narrow" w:hAnsi="Aptos Narrow"/>
-                <w:color w:val="000000"/>
-              </w:rPr>
-              <w:t>.</w:t>
-            </w:r>
-            <w:proofErr w:type="gramStart"/>
-            <w:r>
-              <w:rPr>
-                <w:rFonts w:ascii="Aptos Narrow" w:hAnsi="Aptos Narrow"/>
-                <w:color w:val="000000"/>
-              </w:rPr>
-              <w:t>score</w:t>
-            </w:r>
-            <w:proofErr w:type="spellEnd"/>
-            <w:r>
-              <w:rPr>
-                <w:rFonts w:ascii="Aptos Narrow" w:hAnsi="Aptos Narrow"/>
-                <w:color w:val="000000"/>
-              </w:rPr>
-              <w:t>[</w:t>
-            </w:r>
-            <w:proofErr w:type="gramEnd"/>
-            <w:r>
-              <w:rPr>
-                <w:rFonts w:ascii="Aptos Narrow" w:hAnsi="Aptos Narrow"/>
-                <w:color w:val="000000"/>
-              </w:rPr>
-              <w:t>3][3] }}</w:t>
+            <w:r>
+              <w:rPr>
+                <w:rFonts w:ascii="Aptos Narrow" w:hAnsi="Aptos Narrow"/>
+                <w:color w:val="000000"/>
+              </w:rPr>
+              <w:t>{{ ad.score[3][3] }}</w:t>
             </w:r>
           </w:p>
         </w:tc>
@@ -5779,53 +4244,12 @@
                 <w:sz w:val="9"/>
               </w:rPr>
             </w:pPr>
-            <w:proofErr w:type="gramStart"/>
-            <w:r>
-              <w:rPr>
-                <w:rFonts w:ascii="Aptos Narrow" w:hAnsi="Aptos Narrow"/>
-                <w:color w:val="000000"/>
-              </w:rPr>
-              <w:t xml:space="preserve">{{ </w:t>
-            </w:r>
-            <w:proofErr w:type="spellStart"/>
-            <w:r>
-              <w:rPr>
-                <w:rFonts w:ascii="Aptos Narrow" w:hAnsi="Aptos Narrow"/>
-                <w:color w:val="000000"/>
-              </w:rPr>
-              <w:t>ad</w:t>
-            </w:r>
-            <w:proofErr w:type="gramEnd"/>
-            <w:r>
-              <w:rPr>
-                <w:rFonts w:ascii="Aptos Narrow" w:hAnsi="Aptos Narrow"/>
-                <w:color w:val="000000"/>
-              </w:rPr>
-              <w:t>.</w:t>
-            </w:r>
-            <w:proofErr w:type="gramStart"/>
-            <w:r>
-              <w:rPr>
-                <w:rFonts w:ascii="Aptos Narrow" w:hAnsi="Aptos Narrow"/>
-                <w:color w:val="000000"/>
-              </w:rPr>
-              <w:t>score</w:t>
-            </w:r>
-            <w:proofErr w:type="spellEnd"/>
-            <w:r>
-              <w:rPr>
-                <w:rFonts w:ascii="Aptos Narrow" w:hAnsi="Aptos Narrow"/>
-                <w:color w:val="000000"/>
-              </w:rPr>
-              <w:t>[</w:t>
-            </w:r>
-            <w:proofErr w:type="gramEnd"/>
-            <w:r>
-              <w:rPr>
-                <w:rFonts w:ascii="Aptos Narrow" w:hAnsi="Aptos Narrow"/>
-                <w:color w:val="000000"/>
-              </w:rPr>
-              <w:t>3][4] }}</w:t>
+            <w:r>
+              <w:rPr>
+                <w:rFonts w:ascii="Aptos Narrow" w:hAnsi="Aptos Narrow"/>
+                <w:color w:val="000000"/>
+              </w:rPr>
+              <w:t>{{ ad.score[3][4] }}</w:t>
             </w:r>
           </w:p>
         </w:tc>
@@ -5844,53 +4268,12 @@
                 <w:sz w:val="9"/>
               </w:rPr>
             </w:pPr>
-            <w:proofErr w:type="gramStart"/>
-            <w:r>
-              <w:rPr>
-                <w:rFonts w:ascii="Aptos Narrow" w:hAnsi="Aptos Narrow"/>
-                <w:color w:val="000000"/>
-              </w:rPr>
-              <w:t xml:space="preserve">{{ </w:t>
-            </w:r>
-            <w:proofErr w:type="spellStart"/>
-            <w:r>
-              <w:rPr>
-                <w:rFonts w:ascii="Aptos Narrow" w:hAnsi="Aptos Narrow"/>
-                <w:color w:val="000000"/>
-              </w:rPr>
-              <w:t>ad</w:t>
-            </w:r>
-            <w:proofErr w:type="gramEnd"/>
-            <w:r>
-              <w:rPr>
-                <w:rFonts w:ascii="Aptos Narrow" w:hAnsi="Aptos Narrow"/>
-                <w:color w:val="000000"/>
-              </w:rPr>
-              <w:t>.</w:t>
-            </w:r>
-            <w:proofErr w:type="gramStart"/>
-            <w:r>
-              <w:rPr>
-                <w:rFonts w:ascii="Aptos Narrow" w:hAnsi="Aptos Narrow"/>
-                <w:color w:val="000000"/>
-              </w:rPr>
-              <w:t>score</w:t>
-            </w:r>
-            <w:proofErr w:type="spellEnd"/>
-            <w:r>
-              <w:rPr>
-                <w:rFonts w:ascii="Aptos Narrow" w:hAnsi="Aptos Narrow"/>
-                <w:color w:val="000000"/>
-              </w:rPr>
-              <w:t>[</w:t>
-            </w:r>
-            <w:proofErr w:type="gramEnd"/>
-            <w:r>
-              <w:rPr>
-                <w:rFonts w:ascii="Aptos Narrow" w:hAnsi="Aptos Narrow"/>
-                <w:color w:val="000000"/>
-              </w:rPr>
-              <w:t>3][5] }}</w:t>
+            <w:r>
+              <w:rPr>
+                <w:rFonts w:ascii="Aptos Narrow" w:hAnsi="Aptos Narrow"/>
+                <w:color w:val="000000"/>
+              </w:rPr>
+              <w:t>{{ ad.score[3][5] }}</w:t>
             </w:r>
           </w:p>
         </w:tc>
@@ -5909,53 +4292,12 @@
                 <w:sz w:val="9"/>
               </w:rPr>
             </w:pPr>
-            <w:proofErr w:type="gramStart"/>
-            <w:r>
-              <w:rPr>
-                <w:rFonts w:ascii="Aptos Narrow" w:hAnsi="Aptos Narrow"/>
-                <w:color w:val="000000"/>
-              </w:rPr>
-              <w:t xml:space="preserve">{{ </w:t>
-            </w:r>
-            <w:proofErr w:type="spellStart"/>
-            <w:r>
-              <w:rPr>
-                <w:rFonts w:ascii="Aptos Narrow" w:hAnsi="Aptos Narrow"/>
-                <w:color w:val="000000"/>
-              </w:rPr>
-              <w:t>ad</w:t>
-            </w:r>
-            <w:proofErr w:type="gramEnd"/>
-            <w:r>
-              <w:rPr>
-                <w:rFonts w:ascii="Aptos Narrow" w:hAnsi="Aptos Narrow"/>
-                <w:color w:val="000000"/>
-              </w:rPr>
-              <w:t>.</w:t>
-            </w:r>
-            <w:proofErr w:type="gramStart"/>
-            <w:r>
-              <w:rPr>
-                <w:rFonts w:ascii="Aptos Narrow" w:hAnsi="Aptos Narrow"/>
-                <w:color w:val="000000"/>
-              </w:rPr>
-              <w:t>score</w:t>
-            </w:r>
-            <w:proofErr w:type="spellEnd"/>
-            <w:r>
-              <w:rPr>
-                <w:rFonts w:ascii="Aptos Narrow" w:hAnsi="Aptos Narrow"/>
-                <w:color w:val="000000"/>
-              </w:rPr>
-              <w:t>[</w:t>
-            </w:r>
-            <w:proofErr w:type="gramEnd"/>
-            <w:r>
-              <w:rPr>
-                <w:rFonts w:ascii="Aptos Narrow" w:hAnsi="Aptos Narrow"/>
-                <w:color w:val="000000"/>
-              </w:rPr>
-              <w:t>3][6] }}</w:t>
+            <w:r>
+              <w:rPr>
+                <w:rFonts w:ascii="Aptos Narrow" w:hAnsi="Aptos Narrow"/>
+                <w:color w:val="000000"/>
+              </w:rPr>
+              <w:t>{{ ad.score[3][6] }}</w:t>
             </w:r>
           </w:p>
         </w:tc>
@@ -5973,7 +4315,6 @@
                 <w:sz w:val="9"/>
               </w:rPr>
             </w:pPr>
-            <w:proofErr w:type="gramStart"/>
             <w:r>
               <w:rPr>
                 <w:rFonts w:ascii="Aptos Narrow" w:hAnsi="Aptos Narrow"/>
@@ -5992,7 +4333,6 @@
               </w:rPr>
               <w:t xml:space="preserve"> </w:t>
             </w:r>
-            <w:proofErr w:type="spellStart"/>
             <w:r>
               <w:rPr>
                 <w:rFonts w:ascii="Aptos Narrow" w:hAnsi="Aptos Narrow"/>
@@ -6000,9 +4340,8 @@
                 <w:spacing w:val="-2"/>
                 <w:w w:val="115"/>
               </w:rPr>
-              <w:t>ad</w:t>
-            </w:r>
-            <w:proofErr w:type="gramEnd"/>
+              <w:t>ad.eval_score [3]</w:t>
+            </w:r>
             <w:r>
               <w:rPr>
                 <w:rFonts w:ascii="Aptos Narrow" w:hAnsi="Aptos Narrow"/>
@@ -6010,9 +4349,8 @@
                 <w:spacing w:val="-2"/>
                 <w:w w:val="115"/>
               </w:rPr>
-              <w:t>.eval_score</w:t>
-            </w:r>
-            <w:proofErr w:type="spellEnd"/>
+              <w:t xml:space="preserve"> </w:t>
+            </w:r>
             <w:r>
               <w:rPr>
                 <w:rFonts w:ascii="Aptos Narrow" w:hAnsi="Aptos Narrow"/>
@@ -6020,24 +4358,6 @@
                 <w:spacing w:val="-2"/>
                 <w:w w:val="115"/>
               </w:rPr>
-              <w:t xml:space="preserve"> [3]</w:t>
-            </w:r>
-            <w:r>
-              <w:rPr>
-                <w:rFonts w:ascii="Aptos Narrow" w:hAnsi="Aptos Narrow"/>
-                <w:bCs/>
-                <w:spacing w:val="-2"/>
-                <w:w w:val="115"/>
-              </w:rPr>
-              <w:t xml:space="preserve"> </w:t>
-            </w:r>
-            <w:r>
-              <w:rPr>
-                <w:rFonts w:ascii="Aptos Narrow" w:hAnsi="Aptos Narrow"/>
-                <w:bCs/>
-                <w:spacing w:val="-2"/>
-                <w:w w:val="115"/>
-              </w:rPr>
               <w:t>}}</w:t>
             </w:r>
           </w:p>
@@ -6057,53 +4377,12 @@
                 <w:sz w:val="9"/>
               </w:rPr>
             </w:pPr>
-            <w:proofErr w:type="gramStart"/>
-            <w:r>
-              <w:rPr>
-                <w:rFonts w:ascii="Aptos Narrow" w:hAnsi="Aptos Narrow"/>
-                <w:color w:val="000000"/>
-              </w:rPr>
-              <w:t xml:space="preserve">{{ </w:t>
-            </w:r>
-            <w:proofErr w:type="spellStart"/>
-            <w:r>
-              <w:rPr>
-                <w:rFonts w:ascii="Aptos Narrow" w:hAnsi="Aptos Narrow"/>
-                <w:color w:val="000000"/>
-              </w:rPr>
-              <w:t>ad</w:t>
-            </w:r>
-            <w:proofErr w:type="gramEnd"/>
-            <w:r>
-              <w:rPr>
-                <w:rFonts w:ascii="Aptos Narrow" w:hAnsi="Aptos Narrow"/>
-                <w:color w:val="000000"/>
-              </w:rPr>
-              <w:t>.total_</w:t>
-            </w:r>
-            <w:proofErr w:type="gramStart"/>
-            <w:r>
-              <w:rPr>
-                <w:rFonts w:ascii="Aptos Narrow" w:hAnsi="Aptos Narrow"/>
-                <w:color w:val="000000"/>
-              </w:rPr>
-              <w:t>score</w:t>
-            </w:r>
-            <w:proofErr w:type="spellEnd"/>
-            <w:r>
-              <w:rPr>
-                <w:rFonts w:ascii="Aptos Narrow" w:hAnsi="Aptos Narrow"/>
-                <w:color w:val="000000"/>
-              </w:rPr>
-              <w:t>[</w:t>
-            </w:r>
-            <w:proofErr w:type="gramEnd"/>
-            <w:r>
-              <w:rPr>
-                <w:rFonts w:ascii="Aptos Narrow" w:hAnsi="Aptos Narrow"/>
-                <w:color w:val="000000"/>
-              </w:rPr>
-              <w:t>3] }}</w:t>
+            <w:r>
+              <w:rPr>
+                <w:rFonts w:ascii="Aptos Narrow" w:hAnsi="Aptos Narrow"/>
+                <w:color w:val="000000"/>
+              </w:rPr>
+              <w:t>{{ ad.total_score[3] }}</w:t>
             </w:r>
           </w:p>
         </w:tc>
@@ -6234,21 +4513,12 @@
                 <w:sz w:val="9"/>
               </w:rPr>
             </w:pPr>
-            <w:proofErr w:type="gramStart"/>
-            <w:r>
-              <w:rPr>
-                <w:rFonts w:ascii="Aptos Narrow" w:hAnsi="Aptos Narrow"/>
-                <w:color w:val="000000"/>
-              </w:rPr>
-              <w:t>{{ ad.name</w:t>
-            </w:r>
-            <w:proofErr w:type="gramEnd"/>
-            <w:r>
-              <w:rPr>
-                <w:rFonts w:ascii="Aptos Narrow" w:hAnsi="Aptos Narrow"/>
-                <w:color w:val="000000"/>
-              </w:rPr>
-              <w:t>[4] }}</w:t>
+            <w:r>
+              <w:rPr>
+                <w:rFonts w:ascii="Aptos Narrow" w:hAnsi="Aptos Narrow"/>
+                <w:color w:val="000000"/>
+              </w:rPr>
+              <w:t>{{ ad.name[4] }}</w:t>
             </w:r>
           </w:p>
         </w:tc>
@@ -6266,53 +4536,12 @@
                 <w:sz w:val="9"/>
               </w:rPr>
             </w:pPr>
-            <w:proofErr w:type="gramStart"/>
-            <w:r>
-              <w:rPr>
-                <w:rFonts w:ascii="Aptos Narrow" w:hAnsi="Aptos Narrow"/>
-                <w:color w:val="000000"/>
-              </w:rPr>
-              <w:t xml:space="preserve">{{ </w:t>
-            </w:r>
-            <w:proofErr w:type="spellStart"/>
-            <w:r>
-              <w:rPr>
-                <w:rFonts w:ascii="Aptos Narrow" w:hAnsi="Aptos Narrow"/>
-                <w:color w:val="000000"/>
-              </w:rPr>
-              <w:t>ad</w:t>
-            </w:r>
-            <w:proofErr w:type="gramEnd"/>
-            <w:r>
-              <w:rPr>
-                <w:rFonts w:ascii="Aptos Narrow" w:hAnsi="Aptos Narrow"/>
-                <w:color w:val="000000"/>
-              </w:rPr>
-              <w:t>.</w:t>
-            </w:r>
-            <w:proofErr w:type="gramStart"/>
-            <w:r>
-              <w:rPr>
-                <w:rFonts w:ascii="Aptos Narrow" w:hAnsi="Aptos Narrow"/>
-                <w:color w:val="000000"/>
-              </w:rPr>
-              <w:t>code</w:t>
-            </w:r>
-            <w:proofErr w:type="spellEnd"/>
-            <w:r>
-              <w:rPr>
-                <w:rFonts w:ascii="Aptos Narrow" w:hAnsi="Aptos Narrow"/>
-                <w:color w:val="000000"/>
-              </w:rPr>
-              <w:t>[</w:t>
-            </w:r>
-            <w:proofErr w:type="gramEnd"/>
-            <w:r>
-              <w:rPr>
-                <w:rFonts w:ascii="Aptos Narrow" w:hAnsi="Aptos Narrow"/>
-                <w:color w:val="000000"/>
-              </w:rPr>
-              <w:t>4] }}</w:t>
+            <w:r>
+              <w:rPr>
+                <w:rFonts w:ascii="Aptos Narrow" w:hAnsi="Aptos Narrow"/>
+                <w:color w:val="000000"/>
+              </w:rPr>
+              <w:t>{{ ad.code[4] }}</w:t>
             </w:r>
           </w:p>
         </w:tc>
@@ -6331,53 +4560,12 @@
                 <w:sz w:val="9"/>
               </w:rPr>
             </w:pPr>
-            <w:proofErr w:type="gramStart"/>
-            <w:r>
-              <w:rPr>
-                <w:rFonts w:ascii="Aptos Narrow" w:hAnsi="Aptos Narrow"/>
-                <w:color w:val="000000"/>
-              </w:rPr>
-              <w:t xml:space="preserve">{{ </w:t>
-            </w:r>
-            <w:proofErr w:type="spellStart"/>
-            <w:r>
-              <w:rPr>
-                <w:rFonts w:ascii="Aptos Narrow" w:hAnsi="Aptos Narrow"/>
-                <w:color w:val="000000"/>
-              </w:rPr>
-              <w:t>ad</w:t>
-            </w:r>
-            <w:proofErr w:type="gramEnd"/>
-            <w:r>
-              <w:rPr>
-                <w:rFonts w:ascii="Aptos Narrow" w:hAnsi="Aptos Narrow"/>
-                <w:color w:val="000000"/>
-              </w:rPr>
-              <w:t>.</w:t>
-            </w:r>
-            <w:proofErr w:type="gramStart"/>
-            <w:r>
-              <w:rPr>
-                <w:rFonts w:ascii="Aptos Narrow" w:hAnsi="Aptos Narrow"/>
-                <w:color w:val="000000"/>
-              </w:rPr>
-              <w:t>score</w:t>
-            </w:r>
-            <w:proofErr w:type="spellEnd"/>
-            <w:r>
-              <w:rPr>
-                <w:rFonts w:ascii="Aptos Narrow" w:hAnsi="Aptos Narrow"/>
-                <w:color w:val="000000"/>
-              </w:rPr>
-              <w:t>[</w:t>
-            </w:r>
-            <w:proofErr w:type="gramEnd"/>
-            <w:r>
-              <w:rPr>
-                <w:rFonts w:ascii="Aptos Narrow" w:hAnsi="Aptos Narrow"/>
-                <w:color w:val="000000"/>
-              </w:rPr>
-              <w:t>4][0] }}</w:t>
+            <w:r>
+              <w:rPr>
+                <w:rFonts w:ascii="Aptos Narrow" w:hAnsi="Aptos Narrow"/>
+                <w:color w:val="000000"/>
+              </w:rPr>
+              <w:t>{{ ad.score[4][0] }}</w:t>
             </w:r>
           </w:p>
         </w:tc>
@@ -6396,53 +4584,12 @@
                 <w:sz w:val="9"/>
               </w:rPr>
             </w:pPr>
-            <w:proofErr w:type="gramStart"/>
-            <w:r>
-              <w:rPr>
-                <w:rFonts w:ascii="Aptos Narrow" w:hAnsi="Aptos Narrow"/>
-                <w:color w:val="000000"/>
-              </w:rPr>
-              <w:t xml:space="preserve">{{ </w:t>
-            </w:r>
-            <w:proofErr w:type="spellStart"/>
-            <w:r>
-              <w:rPr>
-                <w:rFonts w:ascii="Aptos Narrow" w:hAnsi="Aptos Narrow"/>
-                <w:color w:val="000000"/>
-              </w:rPr>
-              <w:t>ad</w:t>
-            </w:r>
-            <w:proofErr w:type="gramEnd"/>
-            <w:r>
-              <w:rPr>
-                <w:rFonts w:ascii="Aptos Narrow" w:hAnsi="Aptos Narrow"/>
-                <w:color w:val="000000"/>
-              </w:rPr>
-              <w:t>.</w:t>
-            </w:r>
-            <w:proofErr w:type="gramStart"/>
-            <w:r>
-              <w:rPr>
-                <w:rFonts w:ascii="Aptos Narrow" w:hAnsi="Aptos Narrow"/>
-                <w:color w:val="000000"/>
-              </w:rPr>
-              <w:t>score</w:t>
-            </w:r>
-            <w:proofErr w:type="spellEnd"/>
-            <w:r>
-              <w:rPr>
-                <w:rFonts w:ascii="Aptos Narrow" w:hAnsi="Aptos Narrow"/>
-                <w:color w:val="000000"/>
-              </w:rPr>
-              <w:t>[</w:t>
-            </w:r>
-            <w:proofErr w:type="gramEnd"/>
-            <w:r>
-              <w:rPr>
-                <w:rFonts w:ascii="Aptos Narrow" w:hAnsi="Aptos Narrow"/>
-                <w:color w:val="000000"/>
-              </w:rPr>
-              <w:t>4][1] }}</w:t>
+            <w:r>
+              <w:rPr>
+                <w:rFonts w:ascii="Aptos Narrow" w:hAnsi="Aptos Narrow"/>
+                <w:color w:val="000000"/>
+              </w:rPr>
+              <w:t>{{ ad.score[4][1] }}</w:t>
             </w:r>
           </w:p>
         </w:tc>
@@ -6461,53 +4608,12 @@
                 <w:sz w:val="9"/>
               </w:rPr>
             </w:pPr>
-            <w:proofErr w:type="gramStart"/>
-            <w:r>
-              <w:rPr>
-                <w:rFonts w:ascii="Aptos Narrow" w:hAnsi="Aptos Narrow"/>
-                <w:color w:val="000000"/>
-              </w:rPr>
-              <w:t xml:space="preserve">{{ </w:t>
-            </w:r>
-            <w:proofErr w:type="spellStart"/>
-            <w:r>
-              <w:rPr>
-                <w:rFonts w:ascii="Aptos Narrow" w:hAnsi="Aptos Narrow"/>
-                <w:color w:val="000000"/>
-              </w:rPr>
-              <w:t>ad</w:t>
-            </w:r>
-            <w:proofErr w:type="gramEnd"/>
-            <w:r>
-              <w:rPr>
-                <w:rFonts w:ascii="Aptos Narrow" w:hAnsi="Aptos Narrow"/>
-                <w:color w:val="000000"/>
-              </w:rPr>
-              <w:t>.</w:t>
-            </w:r>
-            <w:proofErr w:type="gramStart"/>
-            <w:r>
-              <w:rPr>
-                <w:rFonts w:ascii="Aptos Narrow" w:hAnsi="Aptos Narrow"/>
-                <w:color w:val="000000"/>
-              </w:rPr>
-              <w:t>score</w:t>
-            </w:r>
-            <w:proofErr w:type="spellEnd"/>
-            <w:r>
-              <w:rPr>
-                <w:rFonts w:ascii="Aptos Narrow" w:hAnsi="Aptos Narrow"/>
-                <w:color w:val="000000"/>
-              </w:rPr>
-              <w:t>[</w:t>
-            </w:r>
-            <w:proofErr w:type="gramEnd"/>
-            <w:r>
-              <w:rPr>
-                <w:rFonts w:ascii="Aptos Narrow" w:hAnsi="Aptos Narrow"/>
-                <w:color w:val="000000"/>
-              </w:rPr>
-              <w:t>4][2] }}</w:t>
+            <w:r>
+              <w:rPr>
+                <w:rFonts w:ascii="Aptos Narrow" w:hAnsi="Aptos Narrow"/>
+                <w:color w:val="000000"/>
+              </w:rPr>
+              <w:t>{{ ad.score[4][2] }}</w:t>
             </w:r>
           </w:p>
         </w:tc>
@@ -6526,53 +4632,12 @@
                 <w:sz w:val="9"/>
               </w:rPr>
             </w:pPr>
-            <w:proofErr w:type="gramStart"/>
-            <w:r>
-              <w:rPr>
-                <w:rFonts w:ascii="Aptos Narrow" w:hAnsi="Aptos Narrow"/>
-                <w:color w:val="000000"/>
-              </w:rPr>
-              <w:t xml:space="preserve">{{ </w:t>
-            </w:r>
-            <w:proofErr w:type="spellStart"/>
-            <w:r>
-              <w:rPr>
-                <w:rFonts w:ascii="Aptos Narrow" w:hAnsi="Aptos Narrow"/>
-                <w:color w:val="000000"/>
-              </w:rPr>
-              <w:t>ad</w:t>
-            </w:r>
-            <w:proofErr w:type="gramEnd"/>
-            <w:r>
-              <w:rPr>
-                <w:rFonts w:ascii="Aptos Narrow" w:hAnsi="Aptos Narrow"/>
-                <w:color w:val="000000"/>
-              </w:rPr>
-              <w:t>.</w:t>
-            </w:r>
-            <w:proofErr w:type="gramStart"/>
-            <w:r>
-              <w:rPr>
-                <w:rFonts w:ascii="Aptos Narrow" w:hAnsi="Aptos Narrow"/>
-                <w:color w:val="000000"/>
-              </w:rPr>
-              <w:t>score</w:t>
-            </w:r>
-            <w:proofErr w:type="spellEnd"/>
-            <w:r>
-              <w:rPr>
-                <w:rFonts w:ascii="Aptos Narrow" w:hAnsi="Aptos Narrow"/>
-                <w:color w:val="000000"/>
-              </w:rPr>
-              <w:t>[</w:t>
-            </w:r>
-            <w:proofErr w:type="gramEnd"/>
-            <w:r>
-              <w:rPr>
-                <w:rFonts w:ascii="Aptos Narrow" w:hAnsi="Aptos Narrow"/>
-                <w:color w:val="000000"/>
-              </w:rPr>
-              <w:t>4][3] }}</w:t>
+            <w:r>
+              <w:rPr>
+                <w:rFonts w:ascii="Aptos Narrow" w:hAnsi="Aptos Narrow"/>
+                <w:color w:val="000000"/>
+              </w:rPr>
+              <w:t>{{ ad.score[4][3] }}</w:t>
             </w:r>
           </w:p>
         </w:tc>
@@ -6591,53 +4656,12 @@
                 <w:sz w:val="9"/>
               </w:rPr>
             </w:pPr>
-            <w:proofErr w:type="gramStart"/>
-            <w:r>
-              <w:rPr>
-                <w:rFonts w:ascii="Aptos Narrow" w:hAnsi="Aptos Narrow"/>
-                <w:color w:val="000000"/>
-              </w:rPr>
-              <w:t xml:space="preserve">{{ </w:t>
-            </w:r>
-            <w:proofErr w:type="spellStart"/>
-            <w:r>
-              <w:rPr>
-                <w:rFonts w:ascii="Aptos Narrow" w:hAnsi="Aptos Narrow"/>
-                <w:color w:val="000000"/>
-              </w:rPr>
-              <w:t>ad</w:t>
-            </w:r>
-            <w:proofErr w:type="gramEnd"/>
-            <w:r>
-              <w:rPr>
-                <w:rFonts w:ascii="Aptos Narrow" w:hAnsi="Aptos Narrow"/>
-                <w:color w:val="000000"/>
-              </w:rPr>
-              <w:t>.</w:t>
-            </w:r>
-            <w:proofErr w:type="gramStart"/>
-            <w:r>
-              <w:rPr>
-                <w:rFonts w:ascii="Aptos Narrow" w:hAnsi="Aptos Narrow"/>
-                <w:color w:val="000000"/>
-              </w:rPr>
-              <w:t>score</w:t>
-            </w:r>
-            <w:proofErr w:type="spellEnd"/>
-            <w:r>
-              <w:rPr>
-                <w:rFonts w:ascii="Aptos Narrow" w:hAnsi="Aptos Narrow"/>
-                <w:color w:val="000000"/>
-              </w:rPr>
-              <w:t>[</w:t>
-            </w:r>
-            <w:proofErr w:type="gramEnd"/>
-            <w:r>
-              <w:rPr>
-                <w:rFonts w:ascii="Aptos Narrow" w:hAnsi="Aptos Narrow"/>
-                <w:color w:val="000000"/>
-              </w:rPr>
-              <w:t>4][4] }}</w:t>
+            <w:r>
+              <w:rPr>
+                <w:rFonts w:ascii="Aptos Narrow" w:hAnsi="Aptos Narrow"/>
+                <w:color w:val="000000"/>
+              </w:rPr>
+              <w:t>{{ ad.score[4][4] }}</w:t>
             </w:r>
           </w:p>
         </w:tc>
@@ -6656,53 +4680,12 @@
                 <w:sz w:val="9"/>
               </w:rPr>
             </w:pPr>
-            <w:proofErr w:type="gramStart"/>
-            <w:r>
-              <w:rPr>
-                <w:rFonts w:ascii="Aptos Narrow" w:hAnsi="Aptos Narrow"/>
-                <w:color w:val="000000"/>
-              </w:rPr>
-              <w:t xml:space="preserve">{{ </w:t>
-            </w:r>
-            <w:proofErr w:type="spellStart"/>
-            <w:r>
-              <w:rPr>
-                <w:rFonts w:ascii="Aptos Narrow" w:hAnsi="Aptos Narrow"/>
-                <w:color w:val="000000"/>
-              </w:rPr>
-              <w:t>ad</w:t>
-            </w:r>
-            <w:proofErr w:type="gramEnd"/>
-            <w:r>
-              <w:rPr>
-                <w:rFonts w:ascii="Aptos Narrow" w:hAnsi="Aptos Narrow"/>
-                <w:color w:val="000000"/>
-              </w:rPr>
-              <w:t>.</w:t>
-            </w:r>
-            <w:proofErr w:type="gramStart"/>
-            <w:r>
-              <w:rPr>
-                <w:rFonts w:ascii="Aptos Narrow" w:hAnsi="Aptos Narrow"/>
-                <w:color w:val="000000"/>
-              </w:rPr>
-              <w:t>score</w:t>
-            </w:r>
-            <w:proofErr w:type="spellEnd"/>
-            <w:r>
-              <w:rPr>
-                <w:rFonts w:ascii="Aptos Narrow" w:hAnsi="Aptos Narrow"/>
-                <w:color w:val="000000"/>
-              </w:rPr>
-              <w:t>[</w:t>
-            </w:r>
-            <w:proofErr w:type="gramEnd"/>
-            <w:r>
-              <w:rPr>
-                <w:rFonts w:ascii="Aptos Narrow" w:hAnsi="Aptos Narrow"/>
-                <w:color w:val="000000"/>
-              </w:rPr>
-              <w:t>4][5] }}</w:t>
+            <w:r>
+              <w:rPr>
+                <w:rFonts w:ascii="Aptos Narrow" w:hAnsi="Aptos Narrow"/>
+                <w:color w:val="000000"/>
+              </w:rPr>
+              <w:t>{{ ad.score[4][5] }}</w:t>
             </w:r>
           </w:p>
         </w:tc>
@@ -6721,53 +4704,12 @@
                 <w:sz w:val="9"/>
               </w:rPr>
             </w:pPr>
-            <w:proofErr w:type="gramStart"/>
-            <w:r>
-              <w:rPr>
-                <w:rFonts w:ascii="Aptos Narrow" w:hAnsi="Aptos Narrow"/>
-                <w:color w:val="000000"/>
-              </w:rPr>
-              <w:t xml:space="preserve">{{ </w:t>
-            </w:r>
-            <w:proofErr w:type="spellStart"/>
-            <w:r>
-              <w:rPr>
-                <w:rFonts w:ascii="Aptos Narrow" w:hAnsi="Aptos Narrow"/>
-                <w:color w:val="000000"/>
-              </w:rPr>
-              <w:t>ad</w:t>
-            </w:r>
-            <w:proofErr w:type="gramEnd"/>
-            <w:r>
-              <w:rPr>
-                <w:rFonts w:ascii="Aptos Narrow" w:hAnsi="Aptos Narrow"/>
-                <w:color w:val="000000"/>
-              </w:rPr>
-              <w:t>.</w:t>
-            </w:r>
-            <w:proofErr w:type="gramStart"/>
-            <w:r>
-              <w:rPr>
-                <w:rFonts w:ascii="Aptos Narrow" w:hAnsi="Aptos Narrow"/>
-                <w:color w:val="000000"/>
-              </w:rPr>
-              <w:t>score</w:t>
-            </w:r>
-            <w:proofErr w:type="spellEnd"/>
-            <w:r>
-              <w:rPr>
-                <w:rFonts w:ascii="Aptos Narrow" w:hAnsi="Aptos Narrow"/>
-                <w:color w:val="000000"/>
-              </w:rPr>
-              <w:t>[</w:t>
-            </w:r>
-            <w:proofErr w:type="gramEnd"/>
-            <w:r>
-              <w:rPr>
-                <w:rFonts w:ascii="Aptos Narrow" w:hAnsi="Aptos Narrow"/>
-                <w:color w:val="000000"/>
-              </w:rPr>
-              <w:t>4][6] }}</w:t>
+            <w:r>
+              <w:rPr>
+                <w:rFonts w:ascii="Aptos Narrow" w:hAnsi="Aptos Narrow"/>
+                <w:color w:val="000000"/>
+              </w:rPr>
+              <w:t>{{ ad.score[4][6] }}</w:t>
             </w:r>
           </w:p>
         </w:tc>
@@ -6785,7 +4727,6 @@
                 <w:sz w:val="9"/>
               </w:rPr>
             </w:pPr>
-            <w:proofErr w:type="gramStart"/>
             <w:r>
               <w:rPr>
                 <w:rFonts w:ascii="Aptos Narrow" w:hAnsi="Aptos Narrow"/>
@@ -6804,7 +4745,6 @@
               </w:rPr>
               <w:t xml:space="preserve"> </w:t>
             </w:r>
-            <w:proofErr w:type="spellStart"/>
             <w:r>
               <w:rPr>
                 <w:rFonts w:ascii="Aptos Narrow" w:hAnsi="Aptos Narrow"/>
@@ -6812,9 +4752,8 @@
                 <w:spacing w:val="-2"/>
                 <w:w w:val="115"/>
               </w:rPr>
-              <w:t>ad</w:t>
-            </w:r>
-            <w:proofErr w:type="gramEnd"/>
+              <w:t>ad.eval_score [4]</w:t>
+            </w:r>
             <w:r>
               <w:rPr>
                 <w:rFonts w:ascii="Aptos Narrow" w:hAnsi="Aptos Narrow"/>
@@ -6822,9 +4761,8 @@
                 <w:spacing w:val="-2"/>
                 <w:w w:val="115"/>
               </w:rPr>
-              <w:t>.eval_score</w:t>
-            </w:r>
-            <w:proofErr w:type="spellEnd"/>
+              <w:t xml:space="preserve"> </w:t>
+            </w:r>
             <w:r>
               <w:rPr>
                 <w:rFonts w:ascii="Aptos Narrow" w:hAnsi="Aptos Narrow"/>
@@ -6832,24 +4770,6 @@
                 <w:spacing w:val="-2"/>
                 <w:w w:val="115"/>
               </w:rPr>
-              <w:t xml:space="preserve"> [4]</w:t>
-            </w:r>
-            <w:r>
-              <w:rPr>
-                <w:rFonts w:ascii="Aptos Narrow" w:hAnsi="Aptos Narrow"/>
-                <w:bCs/>
-                <w:spacing w:val="-2"/>
-                <w:w w:val="115"/>
-              </w:rPr>
-              <w:t xml:space="preserve"> </w:t>
-            </w:r>
-            <w:r>
-              <w:rPr>
-                <w:rFonts w:ascii="Aptos Narrow" w:hAnsi="Aptos Narrow"/>
-                <w:bCs/>
-                <w:spacing w:val="-2"/>
-                <w:w w:val="115"/>
-              </w:rPr>
               <w:t>}}</w:t>
             </w:r>
           </w:p>
@@ -6869,53 +4789,12 @@
                 <w:sz w:val="9"/>
               </w:rPr>
             </w:pPr>
-            <w:proofErr w:type="gramStart"/>
-            <w:r>
-              <w:rPr>
-                <w:rFonts w:ascii="Aptos Narrow" w:hAnsi="Aptos Narrow"/>
-                <w:color w:val="000000"/>
-              </w:rPr>
-              <w:t xml:space="preserve">{{ </w:t>
-            </w:r>
-            <w:proofErr w:type="spellStart"/>
-            <w:r>
-              <w:rPr>
-                <w:rFonts w:ascii="Aptos Narrow" w:hAnsi="Aptos Narrow"/>
-                <w:color w:val="000000"/>
-              </w:rPr>
-              <w:t>ad</w:t>
-            </w:r>
-            <w:proofErr w:type="gramEnd"/>
-            <w:r>
-              <w:rPr>
-                <w:rFonts w:ascii="Aptos Narrow" w:hAnsi="Aptos Narrow"/>
-                <w:color w:val="000000"/>
-              </w:rPr>
-              <w:t>.total_</w:t>
-            </w:r>
-            <w:proofErr w:type="gramStart"/>
-            <w:r>
-              <w:rPr>
-                <w:rFonts w:ascii="Aptos Narrow" w:hAnsi="Aptos Narrow"/>
-                <w:color w:val="000000"/>
-              </w:rPr>
-              <w:t>score</w:t>
-            </w:r>
-            <w:proofErr w:type="spellEnd"/>
-            <w:r>
-              <w:rPr>
-                <w:rFonts w:ascii="Aptos Narrow" w:hAnsi="Aptos Narrow"/>
-                <w:color w:val="000000"/>
-              </w:rPr>
-              <w:t>[</w:t>
-            </w:r>
-            <w:proofErr w:type="gramEnd"/>
-            <w:r>
-              <w:rPr>
-                <w:rFonts w:ascii="Aptos Narrow" w:hAnsi="Aptos Narrow"/>
-                <w:color w:val="000000"/>
-              </w:rPr>
-              <w:t>4] }}</w:t>
+            <w:r>
+              <w:rPr>
+                <w:rFonts w:ascii="Aptos Narrow" w:hAnsi="Aptos Narrow"/>
+                <w:color w:val="000000"/>
+              </w:rPr>
+              <w:t>{{ ad.total_score[4] }}</w:t>
             </w:r>
           </w:p>
         </w:tc>
@@ -7046,21 +4925,12 @@
                 <w:sz w:val="9"/>
               </w:rPr>
             </w:pPr>
-            <w:proofErr w:type="gramStart"/>
-            <w:r>
-              <w:rPr>
-                <w:rFonts w:ascii="Aptos Narrow" w:hAnsi="Aptos Narrow"/>
-                <w:color w:val="000000"/>
-              </w:rPr>
-              <w:t>{{ ad.name</w:t>
-            </w:r>
-            <w:proofErr w:type="gramEnd"/>
-            <w:r>
-              <w:rPr>
-                <w:rFonts w:ascii="Aptos Narrow" w:hAnsi="Aptos Narrow"/>
-                <w:color w:val="000000"/>
-              </w:rPr>
-              <w:t>[5] }}</w:t>
+            <w:r>
+              <w:rPr>
+                <w:rFonts w:ascii="Aptos Narrow" w:hAnsi="Aptos Narrow"/>
+                <w:color w:val="000000"/>
+              </w:rPr>
+              <w:t>{{ ad.name[5] }}</w:t>
             </w:r>
           </w:p>
         </w:tc>
@@ -7078,53 +4948,12 @@
                 <w:sz w:val="9"/>
               </w:rPr>
             </w:pPr>
-            <w:proofErr w:type="gramStart"/>
-            <w:r>
-              <w:rPr>
-                <w:rFonts w:ascii="Aptos Narrow" w:hAnsi="Aptos Narrow"/>
-                <w:color w:val="000000"/>
-              </w:rPr>
-              <w:t xml:space="preserve">{{ </w:t>
-            </w:r>
-            <w:proofErr w:type="spellStart"/>
-            <w:r>
-              <w:rPr>
-                <w:rFonts w:ascii="Aptos Narrow" w:hAnsi="Aptos Narrow"/>
-                <w:color w:val="000000"/>
-              </w:rPr>
-              <w:t>ad</w:t>
-            </w:r>
-            <w:proofErr w:type="gramEnd"/>
-            <w:r>
-              <w:rPr>
-                <w:rFonts w:ascii="Aptos Narrow" w:hAnsi="Aptos Narrow"/>
-                <w:color w:val="000000"/>
-              </w:rPr>
-              <w:t>.</w:t>
-            </w:r>
-            <w:proofErr w:type="gramStart"/>
-            <w:r>
-              <w:rPr>
-                <w:rFonts w:ascii="Aptos Narrow" w:hAnsi="Aptos Narrow"/>
-                <w:color w:val="000000"/>
-              </w:rPr>
-              <w:t>code</w:t>
-            </w:r>
-            <w:proofErr w:type="spellEnd"/>
-            <w:r>
-              <w:rPr>
-                <w:rFonts w:ascii="Aptos Narrow" w:hAnsi="Aptos Narrow"/>
-                <w:color w:val="000000"/>
-              </w:rPr>
-              <w:t>[</w:t>
-            </w:r>
-            <w:proofErr w:type="gramEnd"/>
-            <w:r>
-              <w:rPr>
-                <w:rFonts w:ascii="Aptos Narrow" w:hAnsi="Aptos Narrow"/>
-                <w:color w:val="000000"/>
-              </w:rPr>
-              <w:t>5] }}</w:t>
+            <w:r>
+              <w:rPr>
+                <w:rFonts w:ascii="Aptos Narrow" w:hAnsi="Aptos Narrow"/>
+                <w:color w:val="000000"/>
+              </w:rPr>
+              <w:t>{{ ad.code[5] }}</w:t>
             </w:r>
           </w:p>
         </w:tc>
@@ -7143,53 +4972,12 @@
                 <w:sz w:val="9"/>
               </w:rPr>
             </w:pPr>
-            <w:proofErr w:type="gramStart"/>
-            <w:r>
-              <w:rPr>
-                <w:rFonts w:ascii="Aptos Narrow" w:hAnsi="Aptos Narrow"/>
-                <w:color w:val="000000"/>
-              </w:rPr>
-              <w:t xml:space="preserve">{{ </w:t>
-            </w:r>
-            <w:proofErr w:type="spellStart"/>
-            <w:r>
-              <w:rPr>
-                <w:rFonts w:ascii="Aptos Narrow" w:hAnsi="Aptos Narrow"/>
-                <w:color w:val="000000"/>
-              </w:rPr>
-              <w:t>ad</w:t>
-            </w:r>
-            <w:proofErr w:type="gramEnd"/>
-            <w:r>
-              <w:rPr>
-                <w:rFonts w:ascii="Aptos Narrow" w:hAnsi="Aptos Narrow"/>
-                <w:color w:val="000000"/>
-              </w:rPr>
-              <w:t>.</w:t>
-            </w:r>
-            <w:proofErr w:type="gramStart"/>
-            <w:r>
-              <w:rPr>
-                <w:rFonts w:ascii="Aptos Narrow" w:hAnsi="Aptos Narrow"/>
-                <w:color w:val="000000"/>
-              </w:rPr>
-              <w:t>score</w:t>
-            </w:r>
-            <w:proofErr w:type="spellEnd"/>
-            <w:r>
-              <w:rPr>
-                <w:rFonts w:ascii="Aptos Narrow" w:hAnsi="Aptos Narrow"/>
-                <w:color w:val="000000"/>
-              </w:rPr>
-              <w:t>[</w:t>
-            </w:r>
-            <w:proofErr w:type="gramEnd"/>
-            <w:r>
-              <w:rPr>
-                <w:rFonts w:ascii="Aptos Narrow" w:hAnsi="Aptos Narrow"/>
-                <w:color w:val="000000"/>
-              </w:rPr>
-              <w:t>5][0] }}</w:t>
+            <w:r>
+              <w:rPr>
+                <w:rFonts w:ascii="Aptos Narrow" w:hAnsi="Aptos Narrow"/>
+                <w:color w:val="000000"/>
+              </w:rPr>
+              <w:t>{{ ad.score[5][0] }}</w:t>
             </w:r>
           </w:p>
         </w:tc>
@@ -7208,53 +4996,12 @@
                 <w:sz w:val="9"/>
               </w:rPr>
             </w:pPr>
-            <w:proofErr w:type="gramStart"/>
-            <w:r>
-              <w:rPr>
-                <w:rFonts w:ascii="Aptos Narrow" w:hAnsi="Aptos Narrow"/>
-                <w:color w:val="000000"/>
-              </w:rPr>
-              <w:t xml:space="preserve">{{ </w:t>
-            </w:r>
-            <w:proofErr w:type="spellStart"/>
-            <w:r>
-              <w:rPr>
-                <w:rFonts w:ascii="Aptos Narrow" w:hAnsi="Aptos Narrow"/>
-                <w:color w:val="000000"/>
-              </w:rPr>
-              <w:t>ad</w:t>
-            </w:r>
-            <w:proofErr w:type="gramEnd"/>
-            <w:r>
-              <w:rPr>
-                <w:rFonts w:ascii="Aptos Narrow" w:hAnsi="Aptos Narrow"/>
-                <w:color w:val="000000"/>
-              </w:rPr>
-              <w:t>.</w:t>
-            </w:r>
-            <w:proofErr w:type="gramStart"/>
-            <w:r>
-              <w:rPr>
-                <w:rFonts w:ascii="Aptos Narrow" w:hAnsi="Aptos Narrow"/>
-                <w:color w:val="000000"/>
-              </w:rPr>
-              <w:t>score</w:t>
-            </w:r>
-            <w:proofErr w:type="spellEnd"/>
-            <w:r>
-              <w:rPr>
-                <w:rFonts w:ascii="Aptos Narrow" w:hAnsi="Aptos Narrow"/>
-                <w:color w:val="000000"/>
-              </w:rPr>
-              <w:t>[</w:t>
-            </w:r>
-            <w:proofErr w:type="gramEnd"/>
-            <w:r>
-              <w:rPr>
-                <w:rFonts w:ascii="Aptos Narrow" w:hAnsi="Aptos Narrow"/>
-                <w:color w:val="000000"/>
-              </w:rPr>
-              <w:t>5][1] }}</w:t>
+            <w:r>
+              <w:rPr>
+                <w:rFonts w:ascii="Aptos Narrow" w:hAnsi="Aptos Narrow"/>
+                <w:color w:val="000000"/>
+              </w:rPr>
+              <w:t>{{ ad.score[5][1] }}</w:t>
             </w:r>
           </w:p>
         </w:tc>
@@ -7273,53 +5020,12 @@
                 <w:sz w:val="9"/>
               </w:rPr>
             </w:pPr>
-            <w:proofErr w:type="gramStart"/>
-            <w:r>
-              <w:rPr>
-                <w:rFonts w:ascii="Aptos Narrow" w:hAnsi="Aptos Narrow"/>
-                <w:color w:val="000000"/>
-              </w:rPr>
-              <w:t xml:space="preserve">{{ </w:t>
-            </w:r>
-            <w:proofErr w:type="spellStart"/>
-            <w:r>
-              <w:rPr>
-                <w:rFonts w:ascii="Aptos Narrow" w:hAnsi="Aptos Narrow"/>
-                <w:color w:val="000000"/>
-              </w:rPr>
-              <w:t>ad</w:t>
-            </w:r>
-            <w:proofErr w:type="gramEnd"/>
-            <w:r>
-              <w:rPr>
-                <w:rFonts w:ascii="Aptos Narrow" w:hAnsi="Aptos Narrow"/>
-                <w:color w:val="000000"/>
-              </w:rPr>
-              <w:t>.</w:t>
-            </w:r>
-            <w:proofErr w:type="gramStart"/>
-            <w:r>
-              <w:rPr>
-                <w:rFonts w:ascii="Aptos Narrow" w:hAnsi="Aptos Narrow"/>
-                <w:color w:val="000000"/>
-              </w:rPr>
-              <w:t>score</w:t>
-            </w:r>
-            <w:proofErr w:type="spellEnd"/>
-            <w:r>
-              <w:rPr>
-                <w:rFonts w:ascii="Aptos Narrow" w:hAnsi="Aptos Narrow"/>
-                <w:color w:val="000000"/>
-              </w:rPr>
-              <w:t>[</w:t>
-            </w:r>
-            <w:proofErr w:type="gramEnd"/>
-            <w:r>
-              <w:rPr>
-                <w:rFonts w:ascii="Aptos Narrow" w:hAnsi="Aptos Narrow"/>
-                <w:color w:val="000000"/>
-              </w:rPr>
-              <w:t>5][2] }}</w:t>
+            <w:r>
+              <w:rPr>
+                <w:rFonts w:ascii="Aptos Narrow" w:hAnsi="Aptos Narrow"/>
+                <w:color w:val="000000"/>
+              </w:rPr>
+              <w:t>{{ ad.score[5][2] }}</w:t>
             </w:r>
           </w:p>
         </w:tc>
@@ -7338,53 +5044,12 @@
                 <w:sz w:val="9"/>
               </w:rPr>
             </w:pPr>
-            <w:proofErr w:type="gramStart"/>
-            <w:r>
-              <w:rPr>
-                <w:rFonts w:ascii="Aptos Narrow" w:hAnsi="Aptos Narrow"/>
-                <w:color w:val="000000"/>
-              </w:rPr>
-              <w:t xml:space="preserve">{{ </w:t>
-            </w:r>
-            <w:proofErr w:type="spellStart"/>
-            <w:r>
-              <w:rPr>
-                <w:rFonts w:ascii="Aptos Narrow" w:hAnsi="Aptos Narrow"/>
-                <w:color w:val="000000"/>
-              </w:rPr>
-              <w:t>ad</w:t>
-            </w:r>
-            <w:proofErr w:type="gramEnd"/>
-            <w:r>
-              <w:rPr>
-                <w:rFonts w:ascii="Aptos Narrow" w:hAnsi="Aptos Narrow"/>
-                <w:color w:val="000000"/>
-              </w:rPr>
-              <w:t>.</w:t>
-            </w:r>
-            <w:proofErr w:type="gramStart"/>
-            <w:r>
-              <w:rPr>
-                <w:rFonts w:ascii="Aptos Narrow" w:hAnsi="Aptos Narrow"/>
-                <w:color w:val="000000"/>
-              </w:rPr>
-              <w:t>score</w:t>
-            </w:r>
-            <w:proofErr w:type="spellEnd"/>
-            <w:r>
-              <w:rPr>
-                <w:rFonts w:ascii="Aptos Narrow" w:hAnsi="Aptos Narrow"/>
-                <w:color w:val="000000"/>
-              </w:rPr>
-              <w:t>[</w:t>
-            </w:r>
-            <w:proofErr w:type="gramEnd"/>
-            <w:r>
-              <w:rPr>
-                <w:rFonts w:ascii="Aptos Narrow" w:hAnsi="Aptos Narrow"/>
-                <w:color w:val="000000"/>
-              </w:rPr>
-              <w:t>5][3] }}</w:t>
+            <w:r>
+              <w:rPr>
+                <w:rFonts w:ascii="Aptos Narrow" w:hAnsi="Aptos Narrow"/>
+                <w:color w:val="000000"/>
+              </w:rPr>
+              <w:t>{{ ad.score[5][3] }}</w:t>
             </w:r>
           </w:p>
         </w:tc>
@@ -7403,53 +5068,12 @@
                 <w:sz w:val="9"/>
               </w:rPr>
             </w:pPr>
-            <w:proofErr w:type="gramStart"/>
-            <w:r>
-              <w:rPr>
-                <w:rFonts w:ascii="Aptos Narrow" w:hAnsi="Aptos Narrow"/>
-                <w:color w:val="000000"/>
-              </w:rPr>
-              <w:t xml:space="preserve">{{ </w:t>
-            </w:r>
-            <w:proofErr w:type="spellStart"/>
-            <w:r>
-              <w:rPr>
-                <w:rFonts w:ascii="Aptos Narrow" w:hAnsi="Aptos Narrow"/>
-                <w:color w:val="000000"/>
-              </w:rPr>
-              <w:t>ad</w:t>
-            </w:r>
-            <w:proofErr w:type="gramEnd"/>
-            <w:r>
-              <w:rPr>
-                <w:rFonts w:ascii="Aptos Narrow" w:hAnsi="Aptos Narrow"/>
-                <w:color w:val="000000"/>
-              </w:rPr>
-              <w:t>.</w:t>
-            </w:r>
-            <w:proofErr w:type="gramStart"/>
-            <w:r>
-              <w:rPr>
-                <w:rFonts w:ascii="Aptos Narrow" w:hAnsi="Aptos Narrow"/>
-                <w:color w:val="000000"/>
-              </w:rPr>
-              <w:t>score</w:t>
-            </w:r>
-            <w:proofErr w:type="spellEnd"/>
-            <w:r>
-              <w:rPr>
-                <w:rFonts w:ascii="Aptos Narrow" w:hAnsi="Aptos Narrow"/>
-                <w:color w:val="000000"/>
-              </w:rPr>
-              <w:t>[</w:t>
-            </w:r>
-            <w:proofErr w:type="gramEnd"/>
-            <w:r>
-              <w:rPr>
-                <w:rFonts w:ascii="Aptos Narrow" w:hAnsi="Aptos Narrow"/>
-                <w:color w:val="000000"/>
-              </w:rPr>
-              <w:t>5][4] }}</w:t>
+            <w:r>
+              <w:rPr>
+                <w:rFonts w:ascii="Aptos Narrow" w:hAnsi="Aptos Narrow"/>
+                <w:color w:val="000000"/>
+              </w:rPr>
+              <w:t>{{ ad.score[5][4] }}</w:t>
             </w:r>
           </w:p>
         </w:tc>
@@ -7468,53 +5092,12 @@
                 <w:sz w:val="9"/>
               </w:rPr>
             </w:pPr>
-            <w:proofErr w:type="gramStart"/>
-            <w:r>
-              <w:rPr>
-                <w:rFonts w:ascii="Aptos Narrow" w:hAnsi="Aptos Narrow"/>
-                <w:color w:val="000000"/>
-              </w:rPr>
-              <w:t xml:space="preserve">{{ </w:t>
-            </w:r>
-            <w:proofErr w:type="spellStart"/>
-            <w:r>
-              <w:rPr>
-                <w:rFonts w:ascii="Aptos Narrow" w:hAnsi="Aptos Narrow"/>
-                <w:color w:val="000000"/>
-              </w:rPr>
-              <w:t>ad</w:t>
-            </w:r>
-            <w:proofErr w:type="gramEnd"/>
-            <w:r>
-              <w:rPr>
-                <w:rFonts w:ascii="Aptos Narrow" w:hAnsi="Aptos Narrow"/>
-                <w:color w:val="000000"/>
-              </w:rPr>
-              <w:t>.</w:t>
-            </w:r>
-            <w:proofErr w:type="gramStart"/>
-            <w:r>
-              <w:rPr>
-                <w:rFonts w:ascii="Aptos Narrow" w:hAnsi="Aptos Narrow"/>
-                <w:color w:val="000000"/>
-              </w:rPr>
-              <w:t>score</w:t>
-            </w:r>
-            <w:proofErr w:type="spellEnd"/>
-            <w:r>
-              <w:rPr>
-                <w:rFonts w:ascii="Aptos Narrow" w:hAnsi="Aptos Narrow"/>
-                <w:color w:val="000000"/>
-              </w:rPr>
-              <w:t>[</w:t>
-            </w:r>
-            <w:proofErr w:type="gramEnd"/>
-            <w:r>
-              <w:rPr>
-                <w:rFonts w:ascii="Aptos Narrow" w:hAnsi="Aptos Narrow"/>
-                <w:color w:val="000000"/>
-              </w:rPr>
-              <w:t>5][5] }}</w:t>
+            <w:r>
+              <w:rPr>
+                <w:rFonts w:ascii="Aptos Narrow" w:hAnsi="Aptos Narrow"/>
+                <w:color w:val="000000"/>
+              </w:rPr>
+              <w:t>{{ ad.score[5][5] }}</w:t>
             </w:r>
           </w:p>
         </w:tc>
@@ -7533,53 +5116,12 @@
                 <w:sz w:val="9"/>
               </w:rPr>
             </w:pPr>
-            <w:proofErr w:type="gramStart"/>
-            <w:r>
-              <w:rPr>
-                <w:rFonts w:ascii="Aptos Narrow" w:hAnsi="Aptos Narrow"/>
-                <w:color w:val="000000"/>
-              </w:rPr>
-              <w:t xml:space="preserve">{{ </w:t>
-            </w:r>
-            <w:proofErr w:type="spellStart"/>
-            <w:r>
-              <w:rPr>
-                <w:rFonts w:ascii="Aptos Narrow" w:hAnsi="Aptos Narrow"/>
-                <w:color w:val="000000"/>
-              </w:rPr>
-              <w:t>ad</w:t>
-            </w:r>
-            <w:proofErr w:type="gramEnd"/>
-            <w:r>
-              <w:rPr>
-                <w:rFonts w:ascii="Aptos Narrow" w:hAnsi="Aptos Narrow"/>
-                <w:color w:val="000000"/>
-              </w:rPr>
-              <w:t>.</w:t>
-            </w:r>
-            <w:proofErr w:type="gramStart"/>
-            <w:r>
-              <w:rPr>
-                <w:rFonts w:ascii="Aptos Narrow" w:hAnsi="Aptos Narrow"/>
-                <w:color w:val="000000"/>
-              </w:rPr>
-              <w:t>score</w:t>
-            </w:r>
-            <w:proofErr w:type="spellEnd"/>
-            <w:r>
-              <w:rPr>
-                <w:rFonts w:ascii="Aptos Narrow" w:hAnsi="Aptos Narrow"/>
-                <w:color w:val="000000"/>
-              </w:rPr>
-              <w:t>[</w:t>
-            </w:r>
-            <w:proofErr w:type="gramEnd"/>
-            <w:r>
-              <w:rPr>
-                <w:rFonts w:ascii="Aptos Narrow" w:hAnsi="Aptos Narrow"/>
-                <w:color w:val="000000"/>
-              </w:rPr>
-              <w:t>5][6] }}</w:t>
+            <w:r>
+              <w:rPr>
+                <w:rFonts w:ascii="Aptos Narrow" w:hAnsi="Aptos Narrow"/>
+                <w:color w:val="000000"/>
+              </w:rPr>
+              <w:t>{{ ad.score[5][6] }}</w:t>
             </w:r>
           </w:p>
         </w:tc>
@@ -7597,7 +5139,6 @@
                 <w:sz w:val="9"/>
               </w:rPr>
             </w:pPr>
-            <w:proofErr w:type="gramStart"/>
             <w:r>
               <w:rPr>
                 <w:rFonts w:ascii="Aptos Narrow" w:hAnsi="Aptos Narrow"/>
@@ -7616,7 +5157,6 @@
               </w:rPr>
               <w:t xml:space="preserve"> </w:t>
             </w:r>
-            <w:proofErr w:type="spellStart"/>
             <w:r>
               <w:rPr>
                 <w:rFonts w:ascii="Aptos Narrow" w:hAnsi="Aptos Narrow"/>
@@ -7624,9 +5164,8 @@
                 <w:spacing w:val="-2"/>
                 <w:w w:val="115"/>
               </w:rPr>
-              <w:t>ad</w:t>
-            </w:r>
-            <w:proofErr w:type="gramEnd"/>
+              <w:t>ad.eval_score [5]</w:t>
+            </w:r>
             <w:r>
               <w:rPr>
                 <w:rFonts w:ascii="Aptos Narrow" w:hAnsi="Aptos Narrow"/>
@@ -7634,9 +5173,8 @@
                 <w:spacing w:val="-2"/>
                 <w:w w:val="115"/>
               </w:rPr>
-              <w:t>.eval_score</w:t>
-            </w:r>
-            <w:proofErr w:type="spellEnd"/>
+              <w:t xml:space="preserve"> </w:t>
+            </w:r>
             <w:r>
               <w:rPr>
                 <w:rFonts w:ascii="Aptos Narrow" w:hAnsi="Aptos Narrow"/>
@@ -7644,24 +5182,6 @@
                 <w:spacing w:val="-2"/>
                 <w:w w:val="115"/>
               </w:rPr>
-              <w:t xml:space="preserve"> [5]</w:t>
-            </w:r>
-            <w:r>
-              <w:rPr>
-                <w:rFonts w:ascii="Aptos Narrow" w:hAnsi="Aptos Narrow"/>
-                <w:bCs/>
-                <w:spacing w:val="-2"/>
-                <w:w w:val="115"/>
-              </w:rPr>
-              <w:t xml:space="preserve"> </w:t>
-            </w:r>
-            <w:r>
-              <w:rPr>
-                <w:rFonts w:ascii="Aptos Narrow" w:hAnsi="Aptos Narrow"/>
-                <w:bCs/>
-                <w:spacing w:val="-2"/>
-                <w:w w:val="115"/>
-              </w:rPr>
               <w:t>}}</w:t>
             </w:r>
           </w:p>
@@ -7681,53 +5201,12 @@
                 <w:sz w:val="9"/>
               </w:rPr>
             </w:pPr>
-            <w:proofErr w:type="gramStart"/>
-            <w:r>
-              <w:rPr>
-                <w:rFonts w:ascii="Aptos Narrow" w:hAnsi="Aptos Narrow"/>
-                <w:color w:val="000000"/>
-              </w:rPr>
-              <w:t xml:space="preserve">{{ </w:t>
-            </w:r>
-            <w:proofErr w:type="spellStart"/>
-            <w:r>
-              <w:rPr>
-                <w:rFonts w:ascii="Aptos Narrow" w:hAnsi="Aptos Narrow"/>
-                <w:color w:val="000000"/>
-              </w:rPr>
-              <w:t>ad</w:t>
-            </w:r>
-            <w:proofErr w:type="gramEnd"/>
-            <w:r>
-              <w:rPr>
-                <w:rFonts w:ascii="Aptos Narrow" w:hAnsi="Aptos Narrow"/>
-                <w:color w:val="000000"/>
-              </w:rPr>
-              <w:t>.total_</w:t>
-            </w:r>
-            <w:proofErr w:type="gramStart"/>
-            <w:r>
-              <w:rPr>
-                <w:rFonts w:ascii="Aptos Narrow" w:hAnsi="Aptos Narrow"/>
-                <w:color w:val="000000"/>
-              </w:rPr>
-              <w:t>score</w:t>
-            </w:r>
-            <w:proofErr w:type="spellEnd"/>
-            <w:r>
-              <w:rPr>
-                <w:rFonts w:ascii="Aptos Narrow" w:hAnsi="Aptos Narrow"/>
-                <w:color w:val="000000"/>
-              </w:rPr>
-              <w:t>[</w:t>
-            </w:r>
-            <w:proofErr w:type="gramEnd"/>
-            <w:r>
-              <w:rPr>
-                <w:rFonts w:ascii="Aptos Narrow" w:hAnsi="Aptos Narrow"/>
-                <w:color w:val="000000"/>
-              </w:rPr>
-              <w:t>5] }}</w:t>
+            <w:r>
+              <w:rPr>
+                <w:rFonts w:ascii="Aptos Narrow" w:hAnsi="Aptos Narrow"/>
+                <w:color w:val="000000"/>
+              </w:rPr>
+              <w:t>{{ ad.total_score[5] }}</w:t>
             </w:r>
           </w:p>
         </w:tc>
@@ -7858,21 +5337,12 @@
                 <w:sz w:val="9"/>
               </w:rPr>
             </w:pPr>
-            <w:proofErr w:type="gramStart"/>
-            <w:r>
-              <w:rPr>
-                <w:rFonts w:ascii="Aptos Narrow" w:hAnsi="Aptos Narrow"/>
-                <w:color w:val="000000"/>
-              </w:rPr>
-              <w:t>{{ ad.name</w:t>
-            </w:r>
-            <w:proofErr w:type="gramEnd"/>
-            <w:r>
-              <w:rPr>
-                <w:rFonts w:ascii="Aptos Narrow" w:hAnsi="Aptos Narrow"/>
-                <w:color w:val="000000"/>
-              </w:rPr>
-              <w:t>[6] }}</w:t>
+            <w:r>
+              <w:rPr>
+                <w:rFonts w:ascii="Aptos Narrow" w:hAnsi="Aptos Narrow"/>
+                <w:color w:val="000000"/>
+              </w:rPr>
+              <w:t>{{ ad.name[6] }}</w:t>
             </w:r>
           </w:p>
         </w:tc>
@@ -7890,53 +5360,12 @@
                 <w:sz w:val="9"/>
               </w:rPr>
             </w:pPr>
-            <w:proofErr w:type="gramStart"/>
-            <w:r>
-              <w:rPr>
-                <w:rFonts w:ascii="Aptos Narrow" w:hAnsi="Aptos Narrow"/>
-                <w:color w:val="000000"/>
-              </w:rPr>
-              <w:t xml:space="preserve">{{ </w:t>
-            </w:r>
-            <w:proofErr w:type="spellStart"/>
-            <w:r>
-              <w:rPr>
-                <w:rFonts w:ascii="Aptos Narrow" w:hAnsi="Aptos Narrow"/>
-                <w:color w:val="000000"/>
-              </w:rPr>
-              <w:t>ad</w:t>
-            </w:r>
-            <w:proofErr w:type="gramEnd"/>
-            <w:r>
-              <w:rPr>
-                <w:rFonts w:ascii="Aptos Narrow" w:hAnsi="Aptos Narrow"/>
-                <w:color w:val="000000"/>
-              </w:rPr>
-              <w:t>.</w:t>
-            </w:r>
-            <w:proofErr w:type="gramStart"/>
-            <w:r>
-              <w:rPr>
-                <w:rFonts w:ascii="Aptos Narrow" w:hAnsi="Aptos Narrow"/>
-                <w:color w:val="000000"/>
-              </w:rPr>
-              <w:t>code</w:t>
-            </w:r>
-            <w:proofErr w:type="spellEnd"/>
-            <w:r>
-              <w:rPr>
-                <w:rFonts w:ascii="Aptos Narrow" w:hAnsi="Aptos Narrow"/>
-                <w:color w:val="000000"/>
-              </w:rPr>
-              <w:t>[</w:t>
-            </w:r>
-            <w:proofErr w:type="gramEnd"/>
-            <w:r>
-              <w:rPr>
-                <w:rFonts w:ascii="Aptos Narrow" w:hAnsi="Aptos Narrow"/>
-                <w:color w:val="000000"/>
-              </w:rPr>
-              <w:t>6] }}</w:t>
+            <w:r>
+              <w:rPr>
+                <w:rFonts w:ascii="Aptos Narrow" w:hAnsi="Aptos Narrow"/>
+                <w:color w:val="000000"/>
+              </w:rPr>
+              <w:t>{{ ad.code[6] }}</w:t>
             </w:r>
           </w:p>
         </w:tc>
@@ -7955,53 +5384,12 @@
                 <w:sz w:val="9"/>
               </w:rPr>
             </w:pPr>
-            <w:proofErr w:type="gramStart"/>
-            <w:r>
-              <w:rPr>
-                <w:rFonts w:ascii="Aptos Narrow" w:hAnsi="Aptos Narrow"/>
-                <w:color w:val="000000"/>
-              </w:rPr>
-              <w:t xml:space="preserve">{{ </w:t>
-            </w:r>
-            <w:proofErr w:type="spellStart"/>
-            <w:r>
-              <w:rPr>
-                <w:rFonts w:ascii="Aptos Narrow" w:hAnsi="Aptos Narrow"/>
-                <w:color w:val="000000"/>
-              </w:rPr>
-              <w:t>ad</w:t>
-            </w:r>
-            <w:proofErr w:type="gramEnd"/>
-            <w:r>
-              <w:rPr>
-                <w:rFonts w:ascii="Aptos Narrow" w:hAnsi="Aptos Narrow"/>
-                <w:color w:val="000000"/>
-              </w:rPr>
-              <w:t>.</w:t>
-            </w:r>
-            <w:proofErr w:type="gramStart"/>
-            <w:r>
-              <w:rPr>
-                <w:rFonts w:ascii="Aptos Narrow" w:hAnsi="Aptos Narrow"/>
-                <w:color w:val="000000"/>
-              </w:rPr>
-              <w:t>score</w:t>
-            </w:r>
-            <w:proofErr w:type="spellEnd"/>
-            <w:r>
-              <w:rPr>
-                <w:rFonts w:ascii="Aptos Narrow" w:hAnsi="Aptos Narrow"/>
-                <w:color w:val="000000"/>
-              </w:rPr>
-              <w:t>[</w:t>
-            </w:r>
-            <w:proofErr w:type="gramEnd"/>
-            <w:r>
-              <w:rPr>
-                <w:rFonts w:ascii="Aptos Narrow" w:hAnsi="Aptos Narrow"/>
-                <w:color w:val="000000"/>
-              </w:rPr>
-              <w:t>6][0] }}</w:t>
+            <w:r>
+              <w:rPr>
+                <w:rFonts w:ascii="Aptos Narrow" w:hAnsi="Aptos Narrow"/>
+                <w:color w:val="000000"/>
+              </w:rPr>
+              <w:t>{{ ad.score[6][0] }}</w:t>
             </w:r>
           </w:p>
         </w:tc>
@@ -8020,53 +5408,12 @@
                 <w:sz w:val="9"/>
               </w:rPr>
             </w:pPr>
-            <w:proofErr w:type="gramStart"/>
-            <w:r>
-              <w:rPr>
-                <w:rFonts w:ascii="Aptos Narrow" w:hAnsi="Aptos Narrow"/>
-                <w:color w:val="000000"/>
-              </w:rPr>
-              <w:t xml:space="preserve">{{ </w:t>
-            </w:r>
-            <w:proofErr w:type="spellStart"/>
-            <w:r>
-              <w:rPr>
-                <w:rFonts w:ascii="Aptos Narrow" w:hAnsi="Aptos Narrow"/>
-                <w:color w:val="000000"/>
-              </w:rPr>
-              <w:t>ad</w:t>
-            </w:r>
-            <w:proofErr w:type="gramEnd"/>
-            <w:r>
-              <w:rPr>
-                <w:rFonts w:ascii="Aptos Narrow" w:hAnsi="Aptos Narrow"/>
-                <w:color w:val="000000"/>
-              </w:rPr>
-              <w:t>.</w:t>
-            </w:r>
-            <w:proofErr w:type="gramStart"/>
-            <w:r>
-              <w:rPr>
-                <w:rFonts w:ascii="Aptos Narrow" w:hAnsi="Aptos Narrow"/>
-                <w:color w:val="000000"/>
-              </w:rPr>
-              <w:t>score</w:t>
-            </w:r>
-            <w:proofErr w:type="spellEnd"/>
-            <w:r>
-              <w:rPr>
-                <w:rFonts w:ascii="Aptos Narrow" w:hAnsi="Aptos Narrow"/>
-                <w:color w:val="000000"/>
-              </w:rPr>
-              <w:t>[</w:t>
-            </w:r>
-            <w:proofErr w:type="gramEnd"/>
-            <w:r>
-              <w:rPr>
-                <w:rFonts w:ascii="Aptos Narrow" w:hAnsi="Aptos Narrow"/>
-                <w:color w:val="000000"/>
-              </w:rPr>
-              <w:t>6][1] }}</w:t>
+            <w:r>
+              <w:rPr>
+                <w:rFonts w:ascii="Aptos Narrow" w:hAnsi="Aptos Narrow"/>
+                <w:color w:val="000000"/>
+              </w:rPr>
+              <w:t>{{ ad.score[6][1] }}</w:t>
             </w:r>
           </w:p>
         </w:tc>
@@ -8085,53 +5432,12 @@
                 <w:sz w:val="9"/>
               </w:rPr>
             </w:pPr>
-            <w:proofErr w:type="gramStart"/>
-            <w:r>
-              <w:rPr>
-                <w:rFonts w:ascii="Aptos Narrow" w:hAnsi="Aptos Narrow"/>
-                <w:color w:val="000000"/>
-              </w:rPr>
-              <w:t xml:space="preserve">{{ </w:t>
-            </w:r>
-            <w:proofErr w:type="spellStart"/>
-            <w:r>
-              <w:rPr>
-                <w:rFonts w:ascii="Aptos Narrow" w:hAnsi="Aptos Narrow"/>
-                <w:color w:val="000000"/>
-              </w:rPr>
-              <w:t>ad</w:t>
-            </w:r>
-            <w:proofErr w:type="gramEnd"/>
-            <w:r>
-              <w:rPr>
-                <w:rFonts w:ascii="Aptos Narrow" w:hAnsi="Aptos Narrow"/>
-                <w:color w:val="000000"/>
-              </w:rPr>
-              <w:t>.</w:t>
-            </w:r>
-            <w:proofErr w:type="gramStart"/>
-            <w:r>
-              <w:rPr>
-                <w:rFonts w:ascii="Aptos Narrow" w:hAnsi="Aptos Narrow"/>
-                <w:color w:val="000000"/>
-              </w:rPr>
-              <w:t>score</w:t>
-            </w:r>
-            <w:proofErr w:type="spellEnd"/>
-            <w:r>
-              <w:rPr>
-                <w:rFonts w:ascii="Aptos Narrow" w:hAnsi="Aptos Narrow"/>
-                <w:color w:val="000000"/>
-              </w:rPr>
-              <w:t>[</w:t>
-            </w:r>
-            <w:proofErr w:type="gramEnd"/>
-            <w:r>
-              <w:rPr>
-                <w:rFonts w:ascii="Aptos Narrow" w:hAnsi="Aptos Narrow"/>
-                <w:color w:val="000000"/>
-              </w:rPr>
-              <w:t>6][2] }}</w:t>
+            <w:r>
+              <w:rPr>
+                <w:rFonts w:ascii="Aptos Narrow" w:hAnsi="Aptos Narrow"/>
+                <w:color w:val="000000"/>
+              </w:rPr>
+              <w:t>{{ ad.score[6][2] }}</w:t>
             </w:r>
           </w:p>
         </w:tc>
@@ -8150,53 +5456,12 @@
                 <w:sz w:val="9"/>
               </w:rPr>
             </w:pPr>
-            <w:proofErr w:type="gramStart"/>
-            <w:r>
-              <w:rPr>
-                <w:rFonts w:ascii="Aptos Narrow" w:hAnsi="Aptos Narrow"/>
-                <w:color w:val="000000"/>
-              </w:rPr>
-              <w:t xml:space="preserve">{{ </w:t>
-            </w:r>
-            <w:proofErr w:type="spellStart"/>
-            <w:r>
-              <w:rPr>
-                <w:rFonts w:ascii="Aptos Narrow" w:hAnsi="Aptos Narrow"/>
-                <w:color w:val="000000"/>
-              </w:rPr>
-              <w:t>ad</w:t>
-            </w:r>
-            <w:proofErr w:type="gramEnd"/>
-            <w:r>
-              <w:rPr>
-                <w:rFonts w:ascii="Aptos Narrow" w:hAnsi="Aptos Narrow"/>
-                <w:color w:val="000000"/>
-              </w:rPr>
-              <w:t>.</w:t>
-            </w:r>
-            <w:proofErr w:type="gramStart"/>
-            <w:r>
-              <w:rPr>
-                <w:rFonts w:ascii="Aptos Narrow" w:hAnsi="Aptos Narrow"/>
-                <w:color w:val="000000"/>
-              </w:rPr>
-              <w:t>score</w:t>
-            </w:r>
-            <w:proofErr w:type="spellEnd"/>
-            <w:r>
-              <w:rPr>
-                <w:rFonts w:ascii="Aptos Narrow" w:hAnsi="Aptos Narrow"/>
-                <w:color w:val="000000"/>
-              </w:rPr>
-              <w:t>[</w:t>
-            </w:r>
-            <w:proofErr w:type="gramEnd"/>
-            <w:r>
-              <w:rPr>
-                <w:rFonts w:ascii="Aptos Narrow" w:hAnsi="Aptos Narrow"/>
-                <w:color w:val="000000"/>
-              </w:rPr>
-              <w:t>6][3] }}</w:t>
+            <w:r>
+              <w:rPr>
+                <w:rFonts w:ascii="Aptos Narrow" w:hAnsi="Aptos Narrow"/>
+                <w:color w:val="000000"/>
+              </w:rPr>
+              <w:t>{{ ad.score[6][3] }}</w:t>
             </w:r>
           </w:p>
         </w:tc>
@@ -8215,53 +5480,12 @@
                 <w:sz w:val="9"/>
               </w:rPr>
             </w:pPr>
-            <w:proofErr w:type="gramStart"/>
-            <w:r>
-              <w:rPr>
-                <w:rFonts w:ascii="Aptos Narrow" w:hAnsi="Aptos Narrow"/>
-                <w:color w:val="000000"/>
-              </w:rPr>
-              <w:t xml:space="preserve">{{ </w:t>
-            </w:r>
-            <w:proofErr w:type="spellStart"/>
-            <w:r>
-              <w:rPr>
-                <w:rFonts w:ascii="Aptos Narrow" w:hAnsi="Aptos Narrow"/>
-                <w:color w:val="000000"/>
-              </w:rPr>
-              <w:t>ad</w:t>
-            </w:r>
-            <w:proofErr w:type="gramEnd"/>
-            <w:r>
-              <w:rPr>
-                <w:rFonts w:ascii="Aptos Narrow" w:hAnsi="Aptos Narrow"/>
-                <w:color w:val="000000"/>
-              </w:rPr>
-              <w:t>.</w:t>
-            </w:r>
-            <w:proofErr w:type="gramStart"/>
-            <w:r>
-              <w:rPr>
-                <w:rFonts w:ascii="Aptos Narrow" w:hAnsi="Aptos Narrow"/>
-                <w:color w:val="000000"/>
-              </w:rPr>
-              <w:t>score</w:t>
-            </w:r>
-            <w:proofErr w:type="spellEnd"/>
-            <w:r>
-              <w:rPr>
-                <w:rFonts w:ascii="Aptos Narrow" w:hAnsi="Aptos Narrow"/>
-                <w:color w:val="000000"/>
-              </w:rPr>
-              <w:t>[</w:t>
-            </w:r>
-            <w:proofErr w:type="gramEnd"/>
-            <w:r>
-              <w:rPr>
-                <w:rFonts w:ascii="Aptos Narrow" w:hAnsi="Aptos Narrow"/>
-                <w:color w:val="000000"/>
-              </w:rPr>
-              <w:t>6][4] }}</w:t>
+            <w:r>
+              <w:rPr>
+                <w:rFonts w:ascii="Aptos Narrow" w:hAnsi="Aptos Narrow"/>
+                <w:color w:val="000000"/>
+              </w:rPr>
+              <w:t>{{ ad.score[6][4] }}</w:t>
             </w:r>
           </w:p>
         </w:tc>
@@ -8280,53 +5504,12 @@
                 <w:sz w:val="9"/>
               </w:rPr>
             </w:pPr>
-            <w:proofErr w:type="gramStart"/>
-            <w:r>
-              <w:rPr>
-                <w:rFonts w:ascii="Aptos Narrow" w:hAnsi="Aptos Narrow"/>
-                <w:color w:val="000000"/>
-              </w:rPr>
-              <w:t xml:space="preserve">{{ </w:t>
-            </w:r>
-            <w:proofErr w:type="spellStart"/>
-            <w:r>
-              <w:rPr>
-                <w:rFonts w:ascii="Aptos Narrow" w:hAnsi="Aptos Narrow"/>
-                <w:color w:val="000000"/>
-              </w:rPr>
-              <w:t>ad</w:t>
-            </w:r>
-            <w:proofErr w:type="gramEnd"/>
-            <w:r>
-              <w:rPr>
-                <w:rFonts w:ascii="Aptos Narrow" w:hAnsi="Aptos Narrow"/>
-                <w:color w:val="000000"/>
-              </w:rPr>
-              <w:t>.</w:t>
-            </w:r>
-            <w:proofErr w:type="gramStart"/>
-            <w:r>
-              <w:rPr>
-                <w:rFonts w:ascii="Aptos Narrow" w:hAnsi="Aptos Narrow"/>
-                <w:color w:val="000000"/>
-              </w:rPr>
-              <w:t>score</w:t>
-            </w:r>
-            <w:proofErr w:type="spellEnd"/>
-            <w:r>
-              <w:rPr>
-                <w:rFonts w:ascii="Aptos Narrow" w:hAnsi="Aptos Narrow"/>
-                <w:color w:val="000000"/>
-              </w:rPr>
-              <w:t>[</w:t>
-            </w:r>
-            <w:proofErr w:type="gramEnd"/>
-            <w:r>
-              <w:rPr>
-                <w:rFonts w:ascii="Aptos Narrow" w:hAnsi="Aptos Narrow"/>
-                <w:color w:val="000000"/>
-              </w:rPr>
-              <w:t>6][5] }}</w:t>
+            <w:r>
+              <w:rPr>
+                <w:rFonts w:ascii="Aptos Narrow" w:hAnsi="Aptos Narrow"/>
+                <w:color w:val="000000"/>
+              </w:rPr>
+              <w:t>{{ ad.score[6][5] }}</w:t>
             </w:r>
           </w:p>
         </w:tc>
@@ -8345,53 +5528,12 @@
                 <w:sz w:val="9"/>
               </w:rPr>
             </w:pPr>
-            <w:proofErr w:type="gramStart"/>
-            <w:r>
-              <w:rPr>
-                <w:rFonts w:ascii="Aptos Narrow" w:hAnsi="Aptos Narrow"/>
-                <w:color w:val="000000"/>
-              </w:rPr>
-              <w:t xml:space="preserve">{{ </w:t>
-            </w:r>
-            <w:proofErr w:type="spellStart"/>
-            <w:r>
-              <w:rPr>
-                <w:rFonts w:ascii="Aptos Narrow" w:hAnsi="Aptos Narrow"/>
-                <w:color w:val="000000"/>
-              </w:rPr>
-              <w:t>ad</w:t>
-            </w:r>
-            <w:proofErr w:type="gramEnd"/>
-            <w:r>
-              <w:rPr>
-                <w:rFonts w:ascii="Aptos Narrow" w:hAnsi="Aptos Narrow"/>
-                <w:color w:val="000000"/>
-              </w:rPr>
-              <w:t>.</w:t>
-            </w:r>
-            <w:proofErr w:type="gramStart"/>
-            <w:r>
-              <w:rPr>
-                <w:rFonts w:ascii="Aptos Narrow" w:hAnsi="Aptos Narrow"/>
-                <w:color w:val="000000"/>
-              </w:rPr>
-              <w:t>score</w:t>
-            </w:r>
-            <w:proofErr w:type="spellEnd"/>
-            <w:r>
-              <w:rPr>
-                <w:rFonts w:ascii="Aptos Narrow" w:hAnsi="Aptos Narrow"/>
-                <w:color w:val="000000"/>
-              </w:rPr>
-              <w:t>[</w:t>
-            </w:r>
-            <w:proofErr w:type="gramEnd"/>
-            <w:r>
-              <w:rPr>
-                <w:rFonts w:ascii="Aptos Narrow" w:hAnsi="Aptos Narrow"/>
-                <w:color w:val="000000"/>
-              </w:rPr>
-              <w:t>6][6] }}</w:t>
+            <w:r>
+              <w:rPr>
+                <w:rFonts w:ascii="Aptos Narrow" w:hAnsi="Aptos Narrow"/>
+                <w:color w:val="000000"/>
+              </w:rPr>
+              <w:t>{{ ad.score[6][6] }}</w:t>
             </w:r>
           </w:p>
         </w:tc>
@@ -8409,7 +5551,6 @@
                 <w:sz w:val="9"/>
               </w:rPr>
             </w:pPr>
-            <w:proofErr w:type="gramStart"/>
             <w:r>
               <w:rPr>
                 <w:rFonts w:ascii="Aptos Narrow" w:hAnsi="Aptos Narrow"/>
@@ -8428,7 +5569,6 @@
               </w:rPr>
               <w:t xml:space="preserve"> </w:t>
             </w:r>
-            <w:proofErr w:type="spellStart"/>
             <w:r>
               <w:rPr>
                 <w:rFonts w:ascii="Aptos Narrow" w:hAnsi="Aptos Narrow"/>
@@ -8436,9 +5576,8 @@
                 <w:spacing w:val="-2"/>
                 <w:w w:val="115"/>
               </w:rPr>
-              <w:t>ad</w:t>
-            </w:r>
-            <w:proofErr w:type="gramEnd"/>
+              <w:t>ad.eval_score [6]</w:t>
+            </w:r>
             <w:r>
               <w:rPr>
                 <w:rFonts w:ascii="Aptos Narrow" w:hAnsi="Aptos Narrow"/>
@@ -8446,9 +5585,8 @@
                 <w:spacing w:val="-2"/>
                 <w:w w:val="115"/>
               </w:rPr>
-              <w:t>.eval_score</w:t>
-            </w:r>
-            <w:proofErr w:type="spellEnd"/>
+              <w:t xml:space="preserve"> </w:t>
+            </w:r>
             <w:r>
               <w:rPr>
                 <w:rFonts w:ascii="Aptos Narrow" w:hAnsi="Aptos Narrow"/>
@@ -8456,24 +5594,6 @@
                 <w:spacing w:val="-2"/>
                 <w:w w:val="115"/>
               </w:rPr>
-              <w:t xml:space="preserve"> [6]</w:t>
-            </w:r>
-            <w:r>
-              <w:rPr>
-                <w:rFonts w:ascii="Aptos Narrow" w:hAnsi="Aptos Narrow"/>
-                <w:bCs/>
-                <w:spacing w:val="-2"/>
-                <w:w w:val="115"/>
-              </w:rPr>
-              <w:t xml:space="preserve"> </w:t>
-            </w:r>
-            <w:r>
-              <w:rPr>
-                <w:rFonts w:ascii="Aptos Narrow" w:hAnsi="Aptos Narrow"/>
-                <w:bCs/>
-                <w:spacing w:val="-2"/>
-                <w:w w:val="115"/>
-              </w:rPr>
               <w:t>}}</w:t>
             </w:r>
           </w:p>
@@ -8493,53 +5613,12 @@
                 <w:sz w:val="9"/>
               </w:rPr>
             </w:pPr>
-            <w:proofErr w:type="gramStart"/>
-            <w:r>
-              <w:rPr>
-                <w:rFonts w:ascii="Aptos Narrow" w:hAnsi="Aptos Narrow"/>
-                <w:color w:val="000000"/>
-              </w:rPr>
-              <w:t xml:space="preserve">{{ </w:t>
-            </w:r>
-            <w:proofErr w:type="spellStart"/>
-            <w:r>
-              <w:rPr>
-                <w:rFonts w:ascii="Aptos Narrow" w:hAnsi="Aptos Narrow"/>
-                <w:color w:val="000000"/>
-              </w:rPr>
-              <w:t>ad</w:t>
-            </w:r>
-            <w:proofErr w:type="gramEnd"/>
-            <w:r>
-              <w:rPr>
-                <w:rFonts w:ascii="Aptos Narrow" w:hAnsi="Aptos Narrow"/>
-                <w:color w:val="000000"/>
-              </w:rPr>
-              <w:t>.total_</w:t>
-            </w:r>
-            <w:proofErr w:type="gramStart"/>
-            <w:r>
-              <w:rPr>
-                <w:rFonts w:ascii="Aptos Narrow" w:hAnsi="Aptos Narrow"/>
-                <w:color w:val="000000"/>
-              </w:rPr>
-              <w:t>score</w:t>
-            </w:r>
-            <w:proofErr w:type="spellEnd"/>
-            <w:r>
-              <w:rPr>
-                <w:rFonts w:ascii="Aptos Narrow" w:hAnsi="Aptos Narrow"/>
-                <w:color w:val="000000"/>
-              </w:rPr>
-              <w:t>[</w:t>
-            </w:r>
-            <w:proofErr w:type="gramEnd"/>
-            <w:r>
-              <w:rPr>
-                <w:rFonts w:ascii="Aptos Narrow" w:hAnsi="Aptos Narrow"/>
-                <w:color w:val="000000"/>
-              </w:rPr>
-              <w:t>6] }}</w:t>
+            <w:r>
+              <w:rPr>
+                <w:rFonts w:ascii="Aptos Narrow" w:hAnsi="Aptos Narrow"/>
+                <w:color w:val="000000"/>
+              </w:rPr>
+              <w:t>{{ ad.total_score[6] }}</w:t>
             </w:r>
           </w:p>
         </w:tc>
@@ -8670,21 +5749,12 @@
                 <w:sz w:val="9"/>
               </w:rPr>
             </w:pPr>
-            <w:proofErr w:type="gramStart"/>
-            <w:r>
-              <w:rPr>
-                <w:rFonts w:ascii="Aptos Narrow" w:hAnsi="Aptos Narrow"/>
-                <w:color w:val="000000"/>
-              </w:rPr>
-              <w:t>{{ ad.name</w:t>
-            </w:r>
-            <w:proofErr w:type="gramEnd"/>
-            <w:r>
-              <w:rPr>
-                <w:rFonts w:ascii="Aptos Narrow" w:hAnsi="Aptos Narrow"/>
-                <w:color w:val="000000"/>
-              </w:rPr>
-              <w:t>[7] }}</w:t>
+            <w:r>
+              <w:rPr>
+                <w:rFonts w:ascii="Aptos Narrow" w:hAnsi="Aptos Narrow"/>
+                <w:color w:val="000000"/>
+              </w:rPr>
+              <w:t>{{ ad.name[7] }}</w:t>
             </w:r>
           </w:p>
         </w:tc>
@@ -8702,53 +5772,12 @@
                 <w:sz w:val="9"/>
               </w:rPr>
             </w:pPr>
-            <w:proofErr w:type="gramStart"/>
-            <w:r>
-              <w:rPr>
-                <w:rFonts w:ascii="Aptos Narrow" w:hAnsi="Aptos Narrow"/>
-                <w:color w:val="000000"/>
-              </w:rPr>
-              <w:t xml:space="preserve">{{ </w:t>
-            </w:r>
-            <w:proofErr w:type="spellStart"/>
-            <w:r>
-              <w:rPr>
-                <w:rFonts w:ascii="Aptos Narrow" w:hAnsi="Aptos Narrow"/>
-                <w:color w:val="000000"/>
-              </w:rPr>
-              <w:t>ad</w:t>
-            </w:r>
-            <w:proofErr w:type="gramEnd"/>
-            <w:r>
-              <w:rPr>
-                <w:rFonts w:ascii="Aptos Narrow" w:hAnsi="Aptos Narrow"/>
-                <w:color w:val="000000"/>
-              </w:rPr>
-              <w:t>.</w:t>
-            </w:r>
-            <w:proofErr w:type="gramStart"/>
-            <w:r>
-              <w:rPr>
-                <w:rFonts w:ascii="Aptos Narrow" w:hAnsi="Aptos Narrow"/>
-                <w:color w:val="000000"/>
-              </w:rPr>
-              <w:t>code</w:t>
-            </w:r>
-            <w:proofErr w:type="spellEnd"/>
-            <w:r>
-              <w:rPr>
-                <w:rFonts w:ascii="Aptos Narrow" w:hAnsi="Aptos Narrow"/>
-                <w:color w:val="000000"/>
-              </w:rPr>
-              <w:t>[</w:t>
-            </w:r>
-            <w:proofErr w:type="gramEnd"/>
-            <w:r>
-              <w:rPr>
-                <w:rFonts w:ascii="Aptos Narrow" w:hAnsi="Aptos Narrow"/>
-                <w:color w:val="000000"/>
-              </w:rPr>
-              <w:t>7] }}</w:t>
+            <w:r>
+              <w:rPr>
+                <w:rFonts w:ascii="Aptos Narrow" w:hAnsi="Aptos Narrow"/>
+                <w:color w:val="000000"/>
+              </w:rPr>
+              <w:t>{{ ad.code[7] }}</w:t>
             </w:r>
           </w:p>
         </w:tc>
@@ -8767,53 +5796,12 @@
                 <w:sz w:val="9"/>
               </w:rPr>
             </w:pPr>
-            <w:proofErr w:type="gramStart"/>
-            <w:r>
-              <w:rPr>
-                <w:rFonts w:ascii="Aptos Narrow" w:hAnsi="Aptos Narrow"/>
-                <w:color w:val="000000"/>
-              </w:rPr>
-              <w:t xml:space="preserve">{{ </w:t>
-            </w:r>
-            <w:proofErr w:type="spellStart"/>
-            <w:r>
-              <w:rPr>
-                <w:rFonts w:ascii="Aptos Narrow" w:hAnsi="Aptos Narrow"/>
-                <w:color w:val="000000"/>
-              </w:rPr>
-              <w:t>ad</w:t>
-            </w:r>
-            <w:proofErr w:type="gramEnd"/>
-            <w:r>
-              <w:rPr>
-                <w:rFonts w:ascii="Aptos Narrow" w:hAnsi="Aptos Narrow"/>
-                <w:color w:val="000000"/>
-              </w:rPr>
-              <w:t>.</w:t>
-            </w:r>
-            <w:proofErr w:type="gramStart"/>
-            <w:r>
-              <w:rPr>
-                <w:rFonts w:ascii="Aptos Narrow" w:hAnsi="Aptos Narrow"/>
-                <w:color w:val="000000"/>
-              </w:rPr>
-              <w:t>score</w:t>
-            </w:r>
-            <w:proofErr w:type="spellEnd"/>
-            <w:r>
-              <w:rPr>
-                <w:rFonts w:ascii="Aptos Narrow" w:hAnsi="Aptos Narrow"/>
-                <w:color w:val="000000"/>
-              </w:rPr>
-              <w:t>[</w:t>
-            </w:r>
-            <w:proofErr w:type="gramEnd"/>
-            <w:r>
-              <w:rPr>
-                <w:rFonts w:ascii="Aptos Narrow" w:hAnsi="Aptos Narrow"/>
-                <w:color w:val="000000"/>
-              </w:rPr>
-              <w:t>7][0] }}</w:t>
+            <w:r>
+              <w:rPr>
+                <w:rFonts w:ascii="Aptos Narrow" w:hAnsi="Aptos Narrow"/>
+                <w:color w:val="000000"/>
+              </w:rPr>
+              <w:t>{{ ad.score[7][0] }}</w:t>
             </w:r>
           </w:p>
         </w:tc>
@@ -8832,53 +5820,12 @@
                 <w:sz w:val="9"/>
               </w:rPr>
             </w:pPr>
-            <w:proofErr w:type="gramStart"/>
-            <w:r>
-              <w:rPr>
-                <w:rFonts w:ascii="Aptos Narrow" w:hAnsi="Aptos Narrow"/>
-                <w:color w:val="000000"/>
-              </w:rPr>
-              <w:t xml:space="preserve">{{ </w:t>
-            </w:r>
-            <w:proofErr w:type="spellStart"/>
-            <w:r>
-              <w:rPr>
-                <w:rFonts w:ascii="Aptos Narrow" w:hAnsi="Aptos Narrow"/>
-                <w:color w:val="000000"/>
-              </w:rPr>
-              <w:t>ad</w:t>
-            </w:r>
-            <w:proofErr w:type="gramEnd"/>
-            <w:r>
-              <w:rPr>
-                <w:rFonts w:ascii="Aptos Narrow" w:hAnsi="Aptos Narrow"/>
-                <w:color w:val="000000"/>
-              </w:rPr>
-              <w:t>.</w:t>
-            </w:r>
-            <w:proofErr w:type="gramStart"/>
-            <w:r>
-              <w:rPr>
-                <w:rFonts w:ascii="Aptos Narrow" w:hAnsi="Aptos Narrow"/>
-                <w:color w:val="000000"/>
-              </w:rPr>
-              <w:t>score</w:t>
-            </w:r>
-            <w:proofErr w:type="spellEnd"/>
-            <w:r>
-              <w:rPr>
-                <w:rFonts w:ascii="Aptos Narrow" w:hAnsi="Aptos Narrow"/>
-                <w:color w:val="000000"/>
-              </w:rPr>
-              <w:t>[</w:t>
-            </w:r>
-            <w:proofErr w:type="gramEnd"/>
-            <w:r>
-              <w:rPr>
-                <w:rFonts w:ascii="Aptos Narrow" w:hAnsi="Aptos Narrow"/>
-                <w:color w:val="000000"/>
-              </w:rPr>
-              <w:t>7][1] }}</w:t>
+            <w:r>
+              <w:rPr>
+                <w:rFonts w:ascii="Aptos Narrow" w:hAnsi="Aptos Narrow"/>
+                <w:color w:val="000000"/>
+              </w:rPr>
+              <w:t>{{ ad.score[7][1] }}</w:t>
             </w:r>
           </w:p>
         </w:tc>
@@ -8897,53 +5844,12 @@
                 <w:sz w:val="9"/>
               </w:rPr>
             </w:pPr>
-            <w:proofErr w:type="gramStart"/>
-            <w:r>
-              <w:rPr>
-                <w:rFonts w:ascii="Aptos Narrow" w:hAnsi="Aptos Narrow"/>
-                <w:color w:val="000000"/>
-              </w:rPr>
-              <w:t xml:space="preserve">{{ </w:t>
-            </w:r>
-            <w:proofErr w:type="spellStart"/>
-            <w:r>
-              <w:rPr>
-                <w:rFonts w:ascii="Aptos Narrow" w:hAnsi="Aptos Narrow"/>
-                <w:color w:val="000000"/>
-              </w:rPr>
-              <w:t>ad</w:t>
-            </w:r>
-            <w:proofErr w:type="gramEnd"/>
-            <w:r>
-              <w:rPr>
-                <w:rFonts w:ascii="Aptos Narrow" w:hAnsi="Aptos Narrow"/>
-                <w:color w:val="000000"/>
-              </w:rPr>
-              <w:t>.</w:t>
-            </w:r>
-            <w:proofErr w:type="gramStart"/>
-            <w:r>
-              <w:rPr>
-                <w:rFonts w:ascii="Aptos Narrow" w:hAnsi="Aptos Narrow"/>
-                <w:color w:val="000000"/>
-              </w:rPr>
-              <w:t>score</w:t>
-            </w:r>
-            <w:proofErr w:type="spellEnd"/>
-            <w:r>
-              <w:rPr>
-                <w:rFonts w:ascii="Aptos Narrow" w:hAnsi="Aptos Narrow"/>
-                <w:color w:val="000000"/>
-              </w:rPr>
-              <w:t>[</w:t>
-            </w:r>
-            <w:proofErr w:type="gramEnd"/>
-            <w:r>
-              <w:rPr>
-                <w:rFonts w:ascii="Aptos Narrow" w:hAnsi="Aptos Narrow"/>
-                <w:color w:val="000000"/>
-              </w:rPr>
-              <w:t>7][2] }}</w:t>
+            <w:r>
+              <w:rPr>
+                <w:rFonts w:ascii="Aptos Narrow" w:hAnsi="Aptos Narrow"/>
+                <w:color w:val="000000"/>
+              </w:rPr>
+              <w:t>{{ ad.score[7][2] }}</w:t>
             </w:r>
           </w:p>
         </w:tc>
@@ -8962,53 +5868,12 @@
                 <w:sz w:val="9"/>
               </w:rPr>
             </w:pPr>
-            <w:proofErr w:type="gramStart"/>
-            <w:r>
-              <w:rPr>
-                <w:rFonts w:ascii="Aptos Narrow" w:hAnsi="Aptos Narrow"/>
-                <w:color w:val="000000"/>
-              </w:rPr>
-              <w:t xml:space="preserve">{{ </w:t>
-            </w:r>
-            <w:proofErr w:type="spellStart"/>
-            <w:r>
-              <w:rPr>
-                <w:rFonts w:ascii="Aptos Narrow" w:hAnsi="Aptos Narrow"/>
-                <w:color w:val="000000"/>
-              </w:rPr>
-              <w:t>ad</w:t>
-            </w:r>
-            <w:proofErr w:type="gramEnd"/>
-            <w:r>
-              <w:rPr>
-                <w:rFonts w:ascii="Aptos Narrow" w:hAnsi="Aptos Narrow"/>
-                <w:color w:val="000000"/>
-              </w:rPr>
-              <w:t>.</w:t>
-            </w:r>
-            <w:proofErr w:type="gramStart"/>
-            <w:r>
-              <w:rPr>
-                <w:rFonts w:ascii="Aptos Narrow" w:hAnsi="Aptos Narrow"/>
-                <w:color w:val="000000"/>
-              </w:rPr>
-              <w:t>score</w:t>
-            </w:r>
-            <w:proofErr w:type="spellEnd"/>
-            <w:r>
-              <w:rPr>
-                <w:rFonts w:ascii="Aptos Narrow" w:hAnsi="Aptos Narrow"/>
-                <w:color w:val="000000"/>
-              </w:rPr>
-              <w:t>[</w:t>
-            </w:r>
-            <w:proofErr w:type="gramEnd"/>
-            <w:r>
-              <w:rPr>
-                <w:rFonts w:ascii="Aptos Narrow" w:hAnsi="Aptos Narrow"/>
-                <w:color w:val="000000"/>
-              </w:rPr>
-              <w:t>7][3] }}</w:t>
+            <w:r>
+              <w:rPr>
+                <w:rFonts w:ascii="Aptos Narrow" w:hAnsi="Aptos Narrow"/>
+                <w:color w:val="000000"/>
+              </w:rPr>
+              <w:t>{{ ad.score[7][3] }}</w:t>
             </w:r>
           </w:p>
         </w:tc>
@@ -9027,53 +5892,12 @@
                 <w:sz w:val="9"/>
               </w:rPr>
             </w:pPr>
-            <w:proofErr w:type="gramStart"/>
-            <w:r>
-              <w:rPr>
-                <w:rFonts w:ascii="Aptos Narrow" w:hAnsi="Aptos Narrow"/>
-                <w:color w:val="000000"/>
-              </w:rPr>
-              <w:t xml:space="preserve">{{ </w:t>
-            </w:r>
-            <w:proofErr w:type="spellStart"/>
-            <w:r>
-              <w:rPr>
-                <w:rFonts w:ascii="Aptos Narrow" w:hAnsi="Aptos Narrow"/>
-                <w:color w:val="000000"/>
-              </w:rPr>
-              <w:t>ad</w:t>
-            </w:r>
-            <w:proofErr w:type="gramEnd"/>
-            <w:r>
-              <w:rPr>
-                <w:rFonts w:ascii="Aptos Narrow" w:hAnsi="Aptos Narrow"/>
-                <w:color w:val="000000"/>
-              </w:rPr>
-              <w:t>.</w:t>
-            </w:r>
-            <w:proofErr w:type="gramStart"/>
-            <w:r>
-              <w:rPr>
-                <w:rFonts w:ascii="Aptos Narrow" w:hAnsi="Aptos Narrow"/>
-                <w:color w:val="000000"/>
-              </w:rPr>
-              <w:t>score</w:t>
-            </w:r>
-            <w:proofErr w:type="spellEnd"/>
-            <w:r>
-              <w:rPr>
-                <w:rFonts w:ascii="Aptos Narrow" w:hAnsi="Aptos Narrow"/>
-                <w:color w:val="000000"/>
-              </w:rPr>
-              <w:t>[</w:t>
-            </w:r>
-            <w:proofErr w:type="gramEnd"/>
-            <w:r>
-              <w:rPr>
-                <w:rFonts w:ascii="Aptos Narrow" w:hAnsi="Aptos Narrow"/>
-                <w:color w:val="000000"/>
-              </w:rPr>
-              <w:t>7][4] }}</w:t>
+            <w:r>
+              <w:rPr>
+                <w:rFonts w:ascii="Aptos Narrow" w:hAnsi="Aptos Narrow"/>
+                <w:color w:val="000000"/>
+              </w:rPr>
+              <w:t>{{ ad.score[7][4] }}</w:t>
             </w:r>
           </w:p>
         </w:tc>
@@ -9092,53 +5916,12 @@
                 <w:sz w:val="9"/>
               </w:rPr>
             </w:pPr>
-            <w:proofErr w:type="gramStart"/>
-            <w:r>
-              <w:rPr>
-                <w:rFonts w:ascii="Aptos Narrow" w:hAnsi="Aptos Narrow"/>
-                <w:color w:val="000000"/>
-              </w:rPr>
-              <w:t xml:space="preserve">{{ </w:t>
-            </w:r>
-            <w:proofErr w:type="spellStart"/>
-            <w:r>
-              <w:rPr>
-                <w:rFonts w:ascii="Aptos Narrow" w:hAnsi="Aptos Narrow"/>
-                <w:color w:val="000000"/>
-              </w:rPr>
-              <w:t>ad</w:t>
-            </w:r>
-            <w:proofErr w:type="gramEnd"/>
-            <w:r>
-              <w:rPr>
-                <w:rFonts w:ascii="Aptos Narrow" w:hAnsi="Aptos Narrow"/>
-                <w:color w:val="000000"/>
-              </w:rPr>
-              <w:t>.</w:t>
-            </w:r>
-            <w:proofErr w:type="gramStart"/>
-            <w:r>
-              <w:rPr>
-                <w:rFonts w:ascii="Aptos Narrow" w:hAnsi="Aptos Narrow"/>
-                <w:color w:val="000000"/>
-              </w:rPr>
-              <w:t>score</w:t>
-            </w:r>
-            <w:proofErr w:type="spellEnd"/>
-            <w:r>
-              <w:rPr>
-                <w:rFonts w:ascii="Aptos Narrow" w:hAnsi="Aptos Narrow"/>
-                <w:color w:val="000000"/>
-              </w:rPr>
-              <w:t>[</w:t>
-            </w:r>
-            <w:proofErr w:type="gramEnd"/>
-            <w:r>
-              <w:rPr>
-                <w:rFonts w:ascii="Aptos Narrow" w:hAnsi="Aptos Narrow"/>
-                <w:color w:val="000000"/>
-              </w:rPr>
-              <w:t>7][5] }}</w:t>
+            <w:r>
+              <w:rPr>
+                <w:rFonts w:ascii="Aptos Narrow" w:hAnsi="Aptos Narrow"/>
+                <w:color w:val="000000"/>
+              </w:rPr>
+              <w:t>{{ ad.score[7][5] }}</w:t>
             </w:r>
           </w:p>
         </w:tc>
@@ -9157,53 +5940,12 @@
                 <w:sz w:val="9"/>
               </w:rPr>
             </w:pPr>
-            <w:proofErr w:type="gramStart"/>
-            <w:r>
-              <w:rPr>
-                <w:rFonts w:ascii="Aptos Narrow" w:hAnsi="Aptos Narrow"/>
-                <w:color w:val="000000"/>
-              </w:rPr>
-              <w:t xml:space="preserve">{{ </w:t>
-            </w:r>
-            <w:proofErr w:type="spellStart"/>
-            <w:r>
-              <w:rPr>
-                <w:rFonts w:ascii="Aptos Narrow" w:hAnsi="Aptos Narrow"/>
-                <w:color w:val="000000"/>
-              </w:rPr>
-              <w:t>ad</w:t>
-            </w:r>
-            <w:proofErr w:type="gramEnd"/>
-            <w:r>
-              <w:rPr>
-                <w:rFonts w:ascii="Aptos Narrow" w:hAnsi="Aptos Narrow"/>
-                <w:color w:val="000000"/>
-              </w:rPr>
-              <w:t>.</w:t>
-            </w:r>
-            <w:proofErr w:type="gramStart"/>
-            <w:r>
-              <w:rPr>
-                <w:rFonts w:ascii="Aptos Narrow" w:hAnsi="Aptos Narrow"/>
-                <w:color w:val="000000"/>
-              </w:rPr>
-              <w:t>score</w:t>
-            </w:r>
-            <w:proofErr w:type="spellEnd"/>
-            <w:r>
-              <w:rPr>
-                <w:rFonts w:ascii="Aptos Narrow" w:hAnsi="Aptos Narrow"/>
-                <w:color w:val="000000"/>
-              </w:rPr>
-              <w:t>[</w:t>
-            </w:r>
-            <w:proofErr w:type="gramEnd"/>
-            <w:r>
-              <w:rPr>
-                <w:rFonts w:ascii="Aptos Narrow" w:hAnsi="Aptos Narrow"/>
-                <w:color w:val="000000"/>
-              </w:rPr>
-              <w:t>7][6] }}</w:t>
+            <w:r>
+              <w:rPr>
+                <w:rFonts w:ascii="Aptos Narrow" w:hAnsi="Aptos Narrow"/>
+                <w:color w:val="000000"/>
+              </w:rPr>
+              <w:t>{{ ad.score[7][6] }}</w:t>
             </w:r>
           </w:p>
         </w:tc>
@@ -9221,7 +5963,6 @@
                 <w:sz w:val="9"/>
               </w:rPr>
             </w:pPr>
-            <w:proofErr w:type="gramStart"/>
             <w:r>
               <w:rPr>
                 <w:rFonts w:ascii="Aptos Narrow" w:hAnsi="Aptos Narrow"/>
@@ -9240,7 +5981,6 @@
               </w:rPr>
               <w:t xml:space="preserve"> </w:t>
             </w:r>
-            <w:proofErr w:type="spellStart"/>
             <w:r>
               <w:rPr>
                 <w:rFonts w:ascii="Aptos Narrow" w:hAnsi="Aptos Narrow"/>
@@ -9248,9 +5988,8 @@
                 <w:spacing w:val="-2"/>
                 <w:w w:val="115"/>
               </w:rPr>
-              <w:t>ad</w:t>
-            </w:r>
-            <w:proofErr w:type="gramEnd"/>
+              <w:t>ad.eval_score [7]</w:t>
+            </w:r>
             <w:r>
               <w:rPr>
                 <w:rFonts w:ascii="Aptos Narrow" w:hAnsi="Aptos Narrow"/>
@@ -9258,9 +5997,8 @@
                 <w:spacing w:val="-2"/>
                 <w:w w:val="115"/>
               </w:rPr>
-              <w:t>.eval_score</w:t>
-            </w:r>
-            <w:proofErr w:type="spellEnd"/>
+              <w:t xml:space="preserve"> </w:t>
+            </w:r>
             <w:r>
               <w:rPr>
                 <w:rFonts w:ascii="Aptos Narrow" w:hAnsi="Aptos Narrow"/>
@@ -9268,24 +6006,6 @@
                 <w:spacing w:val="-2"/>
                 <w:w w:val="115"/>
               </w:rPr>
-              <w:t xml:space="preserve"> [7]</w:t>
-            </w:r>
-            <w:r>
-              <w:rPr>
-                <w:rFonts w:ascii="Aptos Narrow" w:hAnsi="Aptos Narrow"/>
-                <w:bCs/>
-                <w:spacing w:val="-2"/>
-                <w:w w:val="115"/>
-              </w:rPr>
-              <w:t xml:space="preserve"> </w:t>
-            </w:r>
-            <w:r>
-              <w:rPr>
-                <w:rFonts w:ascii="Aptos Narrow" w:hAnsi="Aptos Narrow"/>
-                <w:bCs/>
-                <w:spacing w:val="-2"/>
-                <w:w w:val="115"/>
-              </w:rPr>
               <w:t>}}</w:t>
             </w:r>
           </w:p>
@@ -9305,53 +6025,12 @@
                 <w:sz w:val="9"/>
               </w:rPr>
             </w:pPr>
-            <w:proofErr w:type="gramStart"/>
-            <w:r>
-              <w:rPr>
-                <w:rFonts w:ascii="Aptos Narrow" w:hAnsi="Aptos Narrow"/>
-                <w:color w:val="000000"/>
-              </w:rPr>
-              <w:t xml:space="preserve">{{ </w:t>
-            </w:r>
-            <w:proofErr w:type="spellStart"/>
-            <w:r>
-              <w:rPr>
-                <w:rFonts w:ascii="Aptos Narrow" w:hAnsi="Aptos Narrow"/>
-                <w:color w:val="000000"/>
-              </w:rPr>
-              <w:t>ad</w:t>
-            </w:r>
-            <w:proofErr w:type="gramEnd"/>
-            <w:r>
-              <w:rPr>
-                <w:rFonts w:ascii="Aptos Narrow" w:hAnsi="Aptos Narrow"/>
-                <w:color w:val="000000"/>
-              </w:rPr>
-              <w:t>.total_</w:t>
-            </w:r>
-            <w:proofErr w:type="gramStart"/>
-            <w:r>
-              <w:rPr>
-                <w:rFonts w:ascii="Aptos Narrow" w:hAnsi="Aptos Narrow"/>
-                <w:color w:val="000000"/>
-              </w:rPr>
-              <w:t>score</w:t>
-            </w:r>
-            <w:proofErr w:type="spellEnd"/>
-            <w:r>
-              <w:rPr>
-                <w:rFonts w:ascii="Aptos Narrow" w:hAnsi="Aptos Narrow"/>
-                <w:color w:val="000000"/>
-              </w:rPr>
-              <w:t>[</w:t>
-            </w:r>
-            <w:proofErr w:type="gramEnd"/>
-            <w:r>
-              <w:rPr>
-                <w:rFonts w:ascii="Aptos Narrow" w:hAnsi="Aptos Narrow"/>
-                <w:color w:val="000000"/>
-              </w:rPr>
-              <w:t>7] }}</w:t>
+            <w:r>
+              <w:rPr>
+                <w:rFonts w:ascii="Aptos Narrow" w:hAnsi="Aptos Narrow"/>
+                <w:color w:val="000000"/>
+              </w:rPr>
+              <w:t>{{ ad.total_score[7] }}</w:t>
             </w:r>
           </w:p>
         </w:tc>
@@ -9482,21 +6161,12 @@
                 <w:sz w:val="9"/>
               </w:rPr>
             </w:pPr>
-            <w:proofErr w:type="gramStart"/>
-            <w:r>
-              <w:rPr>
-                <w:rFonts w:ascii="Aptos Narrow" w:hAnsi="Aptos Narrow"/>
-                <w:color w:val="000000"/>
-              </w:rPr>
-              <w:t>{{ ad.name</w:t>
-            </w:r>
-            <w:proofErr w:type="gramEnd"/>
-            <w:r>
-              <w:rPr>
-                <w:rFonts w:ascii="Aptos Narrow" w:hAnsi="Aptos Narrow"/>
-                <w:color w:val="000000"/>
-              </w:rPr>
-              <w:t>[8] }}</w:t>
+            <w:r>
+              <w:rPr>
+                <w:rFonts w:ascii="Aptos Narrow" w:hAnsi="Aptos Narrow"/>
+                <w:color w:val="000000"/>
+              </w:rPr>
+              <w:t>{{ ad.name[8] }}</w:t>
             </w:r>
           </w:p>
         </w:tc>
@@ -9514,53 +6184,12 @@
                 <w:sz w:val="9"/>
               </w:rPr>
             </w:pPr>
-            <w:proofErr w:type="gramStart"/>
-            <w:r>
-              <w:rPr>
-                <w:rFonts w:ascii="Aptos Narrow" w:hAnsi="Aptos Narrow"/>
-                <w:color w:val="000000"/>
-              </w:rPr>
-              <w:t xml:space="preserve">{{ </w:t>
-            </w:r>
-            <w:proofErr w:type="spellStart"/>
-            <w:r>
-              <w:rPr>
-                <w:rFonts w:ascii="Aptos Narrow" w:hAnsi="Aptos Narrow"/>
-                <w:color w:val="000000"/>
-              </w:rPr>
-              <w:t>ad</w:t>
-            </w:r>
-            <w:proofErr w:type="gramEnd"/>
-            <w:r>
-              <w:rPr>
-                <w:rFonts w:ascii="Aptos Narrow" w:hAnsi="Aptos Narrow"/>
-                <w:color w:val="000000"/>
-              </w:rPr>
-              <w:t>.</w:t>
-            </w:r>
-            <w:proofErr w:type="gramStart"/>
-            <w:r>
-              <w:rPr>
-                <w:rFonts w:ascii="Aptos Narrow" w:hAnsi="Aptos Narrow"/>
-                <w:color w:val="000000"/>
-              </w:rPr>
-              <w:t>code</w:t>
-            </w:r>
-            <w:proofErr w:type="spellEnd"/>
-            <w:r>
-              <w:rPr>
-                <w:rFonts w:ascii="Aptos Narrow" w:hAnsi="Aptos Narrow"/>
-                <w:color w:val="000000"/>
-              </w:rPr>
-              <w:t>[</w:t>
-            </w:r>
-            <w:proofErr w:type="gramEnd"/>
-            <w:r>
-              <w:rPr>
-                <w:rFonts w:ascii="Aptos Narrow" w:hAnsi="Aptos Narrow"/>
-                <w:color w:val="000000"/>
-              </w:rPr>
-              <w:t>8] }}</w:t>
+            <w:r>
+              <w:rPr>
+                <w:rFonts w:ascii="Aptos Narrow" w:hAnsi="Aptos Narrow"/>
+                <w:color w:val="000000"/>
+              </w:rPr>
+              <w:t>{{ ad.code[8] }}</w:t>
             </w:r>
           </w:p>
         </w:tc>
@@ -9579,37 +6208,12 @@
                 <w:sz w:val="9"/>
               </w:rPr>
             </w:pPr>
-            <w:proofErr w:type="gramStart"/>
-            <w:r>
-              <w:rPr>
-                <w:rFonts w:ascii="Aptos Narrow" w:hAnsi="Aptos Narrow"/>
-                <w:color w:val="000000"/>
-              </w:rPr>
-              <w:t xml:space="preserve">{{ </w:t>
-            </w:r>
-            <w:proofErr w:type="spellStart"/>
-            <w:r>
-              <w:rPr>
-                <w:rFonts w:ascii="Aptos Narrow" w:hAnsi="Aptos Narrow"/>
-                <w:color w:val="000000"/>
-              </w:rPr>
-              <w:t>ad</w:t>
-            </w:r>
-            <w:proofErr w:type="gramEnd"/>
-            <w:r>
-              <w:rPr>
-                <w:rFonts w:ascii="Aptos Narrow" w:hAnsi="Aptos Narrow"/>
-                <w:color w:val="000000"/>
-              </w:rPr>
-              <w:t>.</w:t>
-            </w:r>
-            <w:proofErr w:type="gramStart"/>
-            <w:r>
-              <w:rPr>
-                <w:rFonts w:ascii="Aptos Narrow" w:hAnsi="Aptos Narrow"/>
-                <w:color w:val="000000"/>
-              </w:rPr>
-              <w:t>scor</w:t>
+            <w:r>
+              <w:rPr>
+                <w:rFonts w:ascii="Aptos Narrow" w:hAnsi="Aptos Narrow"/>
+                <w:color w:val="000000"/>
+              </w:rPr>
+              <w:t>{{ ad.scor</w:t>
             </w:r>
             <w:r>
               <w:rPr>
@@ -9617,23 +6221,7 @@
                 <w:color w:val="000000"/>
               </w:rPr>
               <w:lastRenderedPageBreak/>
-              <w:t>e</w:t>
-            </w:r>
-            <w:proofErr w:type="spellEnd"/>
-            <w:r>
-              <w:rPr>
-                <w:rFonts w:ascii="Aptos Narrow" w:hAnsi="Aptos Narrow"/>
-                <w:color w:val="000000"/>
-              </w:rPr>
-              <w:t>[</w:t>
-            </w:r>
-            <w:proofErr w:type="gramEnd"/>
-            <w:r>
-              <w:rPr>
-                <w:rFonts w:ascii="Aptos Narrow" w:hAnsi="Aptos Narrow"/>
-                <w:color w:val="000000"/>
-              </w:rPr>
-              <w:t>8][0] }}</w:t>
+              <w:t>e[8][0] }}</w:t>
             </w:r>
           </w:p>
         </w:tc>
@@ -9652,38 +6240,13 @@
                 <w:sz w:val="9"/>
               </w:rPr>
             </w:pPr>
-            <w:proofErr w:type="gramStart"/>
             <w:r>
               <w:rPr>
                 <w:rFonts w:ascii="Aptos Narrow" w:hAnsi="Aptos Narrow"/>
                 <w:color w:val="000000"/>
               </w:rPr>
               <w:lastRenderedPageBreak/>
-              <w:t xml:space="preserve">{{ </w:t>
-            </w:r>
-            <w:proofErr w:type="spellStart"/>
-            <w:r>
-              <w:rPr>
-                <w:rFonts w:ascii="Aptos Narrow" w:hAnsi="Aptos Narrow"/>
-                <w:color w:val="000000"/>
-              </w:rPr>
-              <w:t>ad</w:t>
-            </w:r>
-            <w:proofErr w:type="gramEnd"/>
-            <w:r>
-              <w:rPr>
-                <w:rFonts w:ascii="Aptos Narrow" w:hAnsi="Aptos Narrow"/>
-                <w:color w:val="000000"/>
-              </w:rPr>
-              <w:t>.</w:t>
-            </w:r>
-            <w:proofErr w:type="gramStart"/>
-            <w:r>
-              <w:rPr>
-                <w:rFonts w:ascii="Aptos Narrow" w:hAnsi="Aptos Narrow"/>
-                <w:color w:val="000000"/>
-              </w:rPr>
-              <w:t>scor</w:t>
+              <w:t>{{ ad.scor</w:t>
             </w:r>
             <w:r>
               <w:rPr>
@@ -9691,23 +6254,7 @@
                 <w:color w:val="000000"/>
               </w:rPr>
               <w:lastRenderedPageBreak/>
-              <w:t>e</w:t>
-            </w:r>
-            <w:proofErr w:type="spellEnd"/>
-            <w:r>
-              <w:rPr>
-                <w:rFonts w:ascii="Aptos Narrow" w:hAnsi="Aptos Narrow"/>
-                <w:color w:val="000000"/>
-              </w:rPr>
-              <w:t>[</w:t>
-            </w:r>
-            <w:proofErr w:type="gramEnd"/>
-            <w:r>
-              <w:rPr>
-                <w:rFonts w:ascii="Aptos Narrow" w:hAnsi="Aptos Narrow"/>
-                <w:color w:val="000000"/>
-              </w:rPr>
-              <w:t>8][1] }}</w:t>
+              <w:t>e[8][1] }}</w:t>
             </w:r>
           </w:p>
         </w:tc>
@@ -9726,38 +6273,13 @@
                 <w:sz w:val="9"/>
               </w:rPr>
             </w:pPr>
-            <w:proofErr w:type="gramStart"/>
             <w:r>
               <w:rPr>
                 <w:rFonts w:ascii="Aptos Narrow" w:hAnsi="Aptos Narrow"/>
                 <w:color w:val="000000"/>
               </w:rPr>
               <w:lastRenderedPageBreak/>
-              <w:t xml:space="preserve">{{ </w:t>
-            </w:r>
-            <w:proofErr w:type="spellStart"/>
-            <w:r>
-              <w:rPr>
-                <w:rFonts w:ascii="Aptos Narrow" w:hAnsi="Aptos Narrow"/>
-                <w:color w:val="000000"/>
-              </w:rPr>
-              <w:t>ad</w:t>
-            </w:r>
-            <w:proofErr w:type="gramEnd"/>
-            <w:r>
-              <w:rPr>
-                <w:rFonts w:ascii="Aptos Narrow" w:hAnsi="Aptos Narrow"/>
-                <w:color w:val="000000"/>
-              </w:rPr>
-              <w:t>.</w:t>
-            </w:r>
-            <w:proofErr w:type="gramStart"/>
-            <w:r>
-              <w:rPr>
-                <w:rFonts w:ascii="Aptos Narrow" w:hAnsi="Aptos Narrow"/>
-                <w:color w:val="000000"/>
-              </w:rPr>
-              <w:t>scor</w:t>
+              <w:t>{{ ad.scor</w:t>
             </w:r>
             <w:r>
               <w:rPr>
@@ -9765,23 +6287,7 @@
                 <w:color w:val="000000"/>
               </w:rPr>
               <w:lastRenderedPageBreak/>
-              <w:t>e</w:t>
-            </w:r>
-            <w:proofErr w:type="spellEnd"/>
-            <w:r>
-              <w:rPr>
-                <w:rFonts w:ascii="Aptos Narrow" w:hAnsi="Aptos Narrow"/>
-                <w:color w:val="000000"/>
-              </w:rPr>
-              <w:t>[</w:t>
-            </w:r>
-            <w:proofErr w:type="gramEnd"/>
-            <w:r>
-              <w:rPr>
-                <w:rFonts w:ascii="Aptos Narrow" w:hAnsi="Aptos Narrow"/>
-                <w:color w:val="000000"/>
-              </w:rPr>
-              <w:t>8][2] }}</w:t>
+              <w:t>e[8][2] }}</w:t>
             </w:r>
           </w:p>
         </w:tc>
@@ -9800,55 +6306,21 @@
                 <w:sz w:val="9"/>
               </w:rPr>
             </w:pPr>
-            <w:proofErr w:type="gramStart"/>
             <w:r>
               <w:rPr>
                 <w:rFonts w:ascii="Aptos Narrow" w:hAnsi="Aptos Narrow"/>
                 <w:color w:val="000000"/>
               </w:rPr>
               <w:lastRenderedPageBreak/>
-              <w:t xml:space="preserve">{{ </w:t>
-            </w:r>
-            <w:proofErr w:type="spellStart"/>
-            <w:r>
-              <w:rPr>
-                <w:rFonts w:ascii="Aptos Narrow" w:hAnsi="Aptos Narrow"/>
-                <w:color w:val="000000"/>
-              </w:rPr>
-              <w:t>ad</w:t>
-            </w:r>
-            <w:proofErr w:type="gramEnd"/>
-            <w:r>
-              <w:rPr>
-                <w:rFonts w:ascii="Aptos Narrow" w:hAnsi="Aptos Narrow"/>
-                <w:color w:val="000000"/>
-              </w:rPr>
-              <w:t>.</w:t>
-            </w:r>
-            <w:proofErr w:type="gramStart"/>
-            <w:r>
-              <w:rPr>
-                <w:rFonts w:ascii="Aptos Narrow" w:hAnsi="Aptos Narrow"/>
-                <w:color w:val="000000"/>
-              </w:rPr>
-              <w:t>score</w:t>
-            </w:r>
-            <w:proofErr w:type="spellEnd"/>
+              <w:t>{{ ad.score</w:t>
+            </w:r>
             <w:r>
               <w:rPr>
                 <w:rFonts w:ascii="Aptos Narrow" w:hAnsi="Aptos Narrow"/>
                 <w:color w:val="000000"/>
               </w:rPr>
               <w:lastRenderedPageBreak/>
-              <w:t>[</w:t>
-            </w:r>
-            <w:proofErr w:type="gramEnd"/>
-            <w:r>
-              <w:rPr>
-                <w:rFonts w:ascii="Aptos Narrow" w:hAnsi="Aptos Narrow"/>
-                <w:color w:val="000000"/>
-              </w:rPr>
-              <w:t>8][3] }}</w:t>
+              <w:t>[8][3] }}</w:t>
             </w:r>
           </w:p>
         </w:tc>
@@ -9867,48 +6339,14 @@
                 <w:sz w:val="9"/>
               </w:rPr>
             </w:pPr>
-            <w:proofErr w:type="gramStart"/>
             <w:r>
               <w:rPr>
                 <w:rFonts w:ascii="Aptos Narrow" w:hAnsi="Aptos Narrow"/>
                 <w:color w:val="000000"/>
               </w:rPr>
               <w:lastRenderedPageBreak/>
-              <w:t xml:space="preserve">{{ </w:t>
-            </w:r>
-            <w:proofErr w:type="spellStart"/>
-            <w:r>
-              <w:rPr>
-                <w:rFonts w:ascii="Aptos Narrow" w:hAnsi="Aptos Narrow"/>
-                <w:color w:val="000000"/>
-              </w:rPr>
-              <w:t>ad</w:t>
-            </w:r>
-            <w:proofErr w:type="gramEnd"/>
-            <w:r>
-              <w:rPr>
-                <w:rFonts w:ascii="Aptos Narrow" w:hAnsi="Aptos Narrow"/>
-                <w:color w:val="000000"/>
-              </w:rPr>
-              <w:t>.</w:t>
-            </w:r>
-            <w:proofErr w:type="gramStart"/>
-            <w:r>
-              <w:rPr>
-                <w:rFonts w:ascii="Aptos Narrow" w:hAnsi="Aptos Narrow"/>
-                <w:color w:val="000000"/>
-              </w:rPr>
-              <w:t>score</w:t>
-            </w:r>
-            <w:proofErr w:type="spellEnd"/>
-            <w:r>
-              <w:rPr>
-                <w:rFonts w:ascii="Aptos Narrow" w:hAnsi="Aptos Narrow"/>
-                <w:color w:val="000000"/>
-              </w:rPr>
-              <w:t>[</w:t>
-            </w:r>
-            <w:proofErr w:type="gramEnd"/>
+              <w:t>{{ ad.score[</w:t>
+            </w:r>
             <w:r>
               <w:rPr>
                 <w:rFonts w:ascii="Aptos Narrow" w:hAnsi="Aptos Narrow"/>
@@ -9934,55 +6372,21 @@
                 <w:sz w:val="9"/>
               </w:rPr>
             </w:pPr>
-            <w:proofErr w:type="gramStart"/>
             <w:r>
               <w:rPr>
                 <w:rFonts w:ascii="Aptos Narrow" w:hAnsi="Aptos Narrow"/>
                 <w:color w:val="000000"/>
               </w:rPr>
               <w:lastRenderedPageBreak/>
-              <w:t xml:space="preserve">{{ </w:t>
-            </w:r>
-            <w:proofErr w:type="spellStart"/>
-            <w:r>
-              <w:rPr>
-                <w:rFonts w:ascii="Aptos Narrow" w:hAnsi="Aptos Narrow"/>
-                <w:color w:val="000000"/>
-              </w:rPr>
-              <w:t>ad</w:t>
-            </w:r>
-            <w:proofErr w:type="gramEnd"/>
-            <w:r>
-              <w:rPr>
-                <w:rFonts w:ascii="Aptos Narrow" w:hAnsi="Aptos Narrow"/>
-                <w:color w:val="000000"/>
-              </w:rPr>
-              <w:t>.</w:t>
-            </w:r>
-            <w:proofErr w:type="gramStart"/>
-            <w:r>
-              <w:rPr>
-                <w:rFonts w:ascii="Aptos Narrow" w:hAnsi="Aptos Narrow"/>
-                <w:color w:val="000000"/>
-              </w:rPr>
-              <w:t>score</w:t>
-            </w:r>
-            <w:proofErr w:type="spellEnd"/>
+              <w:t>{{ ad.score</w:t>
+            </w:r>
             <w:r>
               <w:rPr>
                 <w:rFonts w:ascii="Aptos Narrow" w:hAnsi="Aptos Narrow"/>
                 <w:color w:val="000000"/>
               </w:rPr>
               <w:lastRenderedPageBreak/>
-              <w:t>[</w:t>
-            </w:r>
-            <w:proofErr w:type="gramEnd"/>
-            <w:r>
-              <w:rPr>
-                <w:rFonts w:ascii="Aptos Narrow" w:hAnsi="Aptos Narrow"/>
-                <w:color w:val="000000"/>
-              </w:rPr>
-              <w:t>8][5] }}</w:t>
+              <w:t>[8][5] }}</w:t>
             </w:r>
           </w:p>
         </w:tc>
@@ -10001,48 +6405,14 @@
                 <w:sz w:val="9"/>
               </w:rPr>
             </w:pPr>
-            <w:proofErr w:type="gramStart"/>
             <w:r>
               <w:rPr>
                 <w:rFonts w:ascii="Aptos Narrow" w:hAnsi="Aptos Narrow"/>
                 <w:color w:val="000000"/>
               </w:rPr>
               <w:lastRenderedPageBreak/>
-              <w:t xml:space="preserve">{{ </w:t>
-            </w:r>
-            <w:proofErr w:type="spellStart"/>
-            <w:r>
-              <w:rPr>
-                <w:rFonts w:ascii="Aptos Narrow" w:hAnsi="Aptos Narrow"/>
-                <w:color w:val="000000"/>
-              </w:rPr>
-              <w:t>ad</w:t>
-            </w:r>
-            <w:proofErr w:type="gramEnd"/>
-            <w:r>
-              <w:rPr>
-                <w:rFonts w:ascii="Aptos Narrow" w:hAnsi="Aptos Narrow"/>
-                <w:color w:val="000000"/>
-              </w:rPr>
-              <w:t>.</w:t>
-            </w:r>
-            <w:proofErr w:type="gramStart"/>
-            <w:r>
-              <w:rPr>
-                <w:rFonts w:ascii="Aptos Narrow" w:hAnsi="Aptos Narrow"/>
-                <w:color w:val="000000"/>
-              </w:rPr>
-              <w:t>score</w:t>
-            </w:r>
-            <w:proofErr w:type="spellEnd"/>
-            <w:r>
-              <w:rPr>
-                <w:rFonts w:ascii="Aptos Narrow" w:hAnsi="Aptos Narrow"/>
-                <w:color w:val="000000"/>
-              </w:rPr>
-              <w:t>[</w:t>
-            </w:r>
-            <w:proofErr w:type="gramEnd"/>
+              <w:t>{{ ad.score[</w:t>
+            </w:r>
             <w:r>
               <w:rPr>
                 <w:rFonts w:ascii="Aptos Narrow" w:hAnsi="Aptos Narrow"/>
@@ -10067,7 +6437,6 @@
                 <w:sz w:val="9"/>
               </w:rPr>
             </w:pPr>
-            <w:proofErr w:type="gramStart"/>
             <w:r>
               <w:rPr>
                 <w:rFonts w:ascii="Aptos Narrow" w:hAnsi="Aptos Narrow"/>
@@ -10087,7 +6456,6 @@
               </w:rPr>
               <w:t xml:space="preserve"> </w:t>
             </w:r>
-            <w:proofErr w:type="spellStart"/>
             <w:r>
               <w:rPr>
                 <w:rFonts w:ascii="Aptos Narrow" w:hAnsi="Aptos Narrow"/>
@@ -10095,9 +6463,8 @@
                 <w:spacing w:val="-2"/>
                 <w:w w:val="115"/>
               </w:rPr>
-              <w:t>ad</w:t>
-            </w:r>
-            <w:proofErr w:type="gramEnd"/>
+              <w:t>ad.eval</w:t>
+            </w:r>
             <w:r>
               <w:rPr>
                 <w:rFonts w:ascii="Aptos Narrow" w:hAnsi="Aptos Narrow"/>
@@ -10105,7 +6472,8 @@
                 <w:spacing w:val="-2"/>
                 <w:w w:val="115"/>
               </w:rPr>
-              <w:t>.eval</w:t>
+              <w:lastRenderedPageBreak/>
+              <w:t>_score [8]</w:t>
             </w:r>
             <w:r>
               <w:rPr>
@@ -10114,10 +6482,8 @@
                 <w:spacing w:val="-2"/>
                 <w:w w:val="115"/>
               </w:rPr>
-              <w:lastRenderedPageBreak/>
-              <w:t>_score</w:t>
-            </w:r>
-            <w:proofErr w:type="spellEnd"/>
+              <w:t xml:space="preserve"> </w:t>
+            </w:r>
             <w:r>
               <w:rPr>
                 <w:rFonts w:ascii="Aptos Narrow" w:hAnsi="Aptos Narrow"/>
@@ -10125,24 +6491,6 @@
                 <w:spacing w:val="-2"/>
                 <w:w w:val="115"/>
               </w:rPr>
-              <w:t xml:space="preserve"> [8]</w:t>
-            </w:r>
-            <w:r>
-              <w:rPr>
-                <w:rFonts w:ascii="Aptos Narrow" w:hAnsi="Aptos Narrow"/>
-                <w:bCs/>
-                <w:spacing w:val="-2"/>
-                <w:w w:val="115"/>
-              </w:rPr>
-              <w:t xml:space="preserve"> </w:t>
-            </w:r>
-            <w:r>
-              <w:rPr>
-                <w:rFonts w:ascii="Aptos Narrow" w:hAnsi="Aptos Narrow"/>
-                <w:bCs/>
-                <w:spacing w:val="-2"/>
-                <w:w w:val="115"/>
-              </w:rPr>
               <w:t>}}</w:t>
             </w:r>
           </w:p>
@@ -10162,30 +6510,13 @@
                 <w:sz w:val="9"/>
               </w:rPr>
             </w:pPr>
-            <w:proofErr w:type="gramStart"/>
             <w:r>
               <w:rPr>
                 <w:rFonts w:ascii="Aptos Narrow" w:hAnsi="Aptos Narrow"/>
                 <w:color w:val="000000"/>
               </w:rPr>
               <w:lastRenderedPageBreak/>
-              <w:t xml:space="preserve">{{ </w:t>
-            </w:r>
-            <w:proofErr w:type="spellStart"/>
-            <w:r>
-              <w:rPr>
-                <w:rFonts w:ascii="Aptos Narrow" w:hAnsi="Aptos Narrow"/>
-                <w:color w:val="000000"/>
-              </w:rPr>
-              <w:t>ad</w:t>
-            </w:r>
-            <w:proofErr w:type="gramEnd"/>
-            <w:r>
-              <w:rPr>
-                <w:rFonts w:ascii="Aptos Narrow" w:hAnsi="Aptos Narrow"/>
-                <w:color w:val="000000"/>
-              </w:rPr>
-              <w:t>.tota</w:t>
+              <w:t>{{ ad.tota</w:t>
             </w:r>
             <w:r>
               <w:rPr>
@@ -10193,31 +6524,7 @@
                 <w:color w:val="000000"/>
               </w:rPr>
               <w:lastRenderedPageBreak/>
-              <w:t>l_</w:t>
-            </w:r>
-            <w:proofErr w:type="gramStart"/>
-            <w:r>
-              <w:rPr>
-                <w:rFonts w:ascii="Aptos Narrow" w:hAnsi="Aptos Narrow"/>
-                <w:color w:val="000000"/>
-              </w:rPr>
-              <w:t>score</w:t>
-            </w:r>
-            <w:proofErr w:type="spellEnd"/>
-            <w:r>
-              <w:rPr>
-                <w:rFonts w:ascii="Aptos Narrow" w:hAnsi="Aptos Narrow"/>
-                <w:color w:val="000000"/>
-              </w:rPr>
-              <w:t>[</w:t>
-            </w:r>
-            <w:proofErr w:type="gramEnd"/>
-            <w:r>
-              <w:rPr>
-                <w:rFonts w:ascii="Aptos Narrow" w:hAnsi="Aptos Narrow"/>
-                <w:color w:val="000000"/>
-              </w:rPr>
-              <w:t>8] }}</w:t>
+              <w:t>l_score[8] }}</w:t>
             </w:r>
           </w:p>
         </w:tc>
@@ -10348,21 +6655,12 @@
                 <w:sz w:val="9"/>
               </w:rPr>
             </w:pPr>
-            <w:proofErr w:type="gramStart"/>
-            <w:r>
-              <w:rPr>
-                <w:rFonts w:ascii="Aptos Narrow" w:hAnsi="Aptos Narrow"/>
-                <w:color w:val="000000"/>
-              </w:rPr>
-              <w:t>{{ ad.name</w:t>
-            </w:r>
-            <w:proofErr w:type="gramEnd"/>
-            <w:r>
-              <w:rPr>
-                <w:rFonts w:ascii="Aptos Narrow" w:hAnsi="Aptos Narrow"/>
-                <w:color w:val="000000"/>
-              </w:rPr>
-              <w:t>[9] }}</w:t>
+            <w:r>
+              <w:rPr>
+                <w:rFonts w:ascii="Aptos Narrow" w:hAnsi="Aptos Narrow"/>
+                <w:color w:val="000000"/>
+              </w:rPr>
+              <w:t>{{ ad.name[9] }}</w:t>
             </w:r>
           </w:p>
         </w:tc>
@@ -10380,53 +6678,12 @@
                 <w:sz w:val="9"/>
               </w:rPr>
             </w:pPr>
-            <w:proofErr w:type="gramStart"/>
-            <w:r>
-              <w:rPr>
-                <w:rFonts w:ascii="Aptos Narrow" w:hAnsi="Aptos Narrow"/>
-                <w:color w:val="000000"/>
-              </w:rPr>
-              <w:t xml:space="preserve">{{ </w:t>
-            </w:r>
-            <w:proofErr w:type="spellStart"/>
-            <w:r>
-              <w:rPr>
-                <w:rFonts w:ascii="Aptos Narrow" w:hAnsi="Aptos Narrow"/>
-                <w:color w:val="000000"/>
-              </w:rPr>
-              <w:t>ad</w:t>
-            </w:r>
-            <w:proofErr w:type="gramEnd"/>
-            <w:r>
-              <w:rPr>
-                <w:rFonts w:ascii="Aptos Narrow" w:hAnsi="Aptos Narrow"/>
-                <w:color w:val="000000"/>
-              </w:rPr>
-              <w:t>.</w:t>
-            </w:r>
-            <w:proofErr w:type="gramStart"/>
-            <w:r>
-              <w:rPr>
-                <w:rFonts w:ascii="Aptos Narrow" w:hAnsi="Aptos Narrow"/>
-                <w:color w:val="000000"/>
-              </w:rPr>
-              <w:t>code</w:t>
-            </w:r>
-            <w:proofErr w:type="spellEnd"/>
-            <w:r>
-              <w:rPr>
-                <w:rFonts w:ascii="Aptos Narrow" w:hAnsi="Aptos Narrow"/>
-                <w:color w:val="000000"/>
-              </w:rPr>
-              <w:t>[</w:t>
-            </w:r>
-            <w:proofErr w:type="gramEnd"/>
-            <w:r>
-              <w:rPr>
-                <w:rFonts w:ascii="Aptos Narrow" w:hAnsi="Aptos Narrow"/>
-                <w:color w:val="000000"/>
-              </w:rPr>
-              <w:t>9] }}</w:t>
+            <w:r>
+              <w:rPr>
+                <w:rFonts w:ascii="Aptos Narrow" w:hAnsi="Aptos Narrow"/>
+                <w:color w:val="000000"/>
+              </w:rPr>
+              <w:t>{{ ad.code[9] }}</w:t>
             </w:r>
           </w:p>
         </w:tc>
@@ -10445,53 +6702,12 @@
                 <w:sz w:val="9"/>
               </w:rPr>
             </w:pPr>
-            <w:proofErr w:type="gramStart"/>
-            <w:r>
-              <w:rPr>
-                <w:rFonts w:ascii="Aptos Narrow" w:hAnsi="Aptos Narrow"/>
-                <w:color w:val="000000"/>
-              </w:rPr>
-              <w:t xml:space="preserve">{{ </w:t>
-            </w:r>
-            <w:proofErr w:type="spellStart"/>
-            <w:r>
-              <w:rPr>
-                <w:rFonts w:ascii="Aptos Narrow" w:hAnsi="Aptos Narrow"/>
-                <w:color w:val="000000"/>
-              </w:rPr>
-              <w:t>ad</w:t>
-            </w:r>
-            <w:proofErr w:type="gramEnd"/>
-            <w:r>
-              <w:rPr>
-                <w:rFonts w:ascii="Aptos Narrow" w:hAnsi="Aptos Narrow"/>
-                <w:color w:val="000000"/>
-              </w:rPr>
-              <w:t>.</w:t>
-            </w:r>
-            <w:proofErr w:type="gramStart"/>
-            <w:r>
-              <w:rPr>
-                <w:rFonts w:ascii="Aptos Narrow" w:hAnsi="Aptos Narrow"/>
-                <w:color w:val="000000"/>
-              </w:rPr>
-              <w:t>score</w:t>
-            </w:r>
-            <w:proofErr w:type="spellEnd"/>
-            <w:r>
-              <w:rPr>
-                <w:rFonts w:ascii="Aptos Narrow" w:hAnsi="Aptos Narrow"/>
-                <w:color w:val="000000"/>
-              </w:rPr>
-              <w:t>[</w:t>
-            </w:r>
-            <w:proofErr w:type="gramEnd"/>
-            <w:r>
-              <w:rPr>
-                <w:rFonts w:ascii="Aptos Narrow" w:hAnsi="Aptos Narrow"/>
-                <w:color w:val="000000"/>
-              </w:rPr>
-              <w:t>9][0] }}</w:t>
+            <w:r>
+              <w:rPr>
+                <w:rFonts w:ascii="Aptos Narrow" w:hAnsi="Aptos Narrow"/>
+                <w:color w:val="000000"/>
+              </w:rPr>
+              <w:t>{{ ad.score[9][0] }}</w:t>
             </w:r>
           </w:p>
         </w:tc>
@@ -10510,53 +6726,12 @@
                 <w:sz w:val="9"/>
               </w:rPr>
             </w:pPr>
-            <w:proofErr w:type="gramStart"/>
-            <w:r>
-              <w:rPr>
-                <w:rFonts w:ascii="Aptos Narrow" w:hAnsi="Aptos Narrow"/>
-                <w:color w:val="000000"/>
-              </w:rPr>
-              <w:t xml:space="preserve">{{ </w:t>
-            </w:r>
-            <w:proofErr w:type="spellStart"/>
-            <w:r>
-              <w:rPr>
-                <w:rFonts w:ascii="Aptos Narrow" w:hAnsi="Aptos Narrow"/>
-                <w:color w:val="000000"/>
-              </w:rPr>
-              <w:t>ad</w:t>
-            </w:r>
-            <w:proofErr w:type="gramEnd"/>
-            <w:r>
-              <w:rPr>
-                <w:rFonts w:ascii="Aptos Narrow" w:hAnsi="Aptos Narrow"/>
-                <w:color w:val="000000"/>
-              </w:rPr>
-              <w:t>.</w:t>
-            </w:r>
-            <w:proofErr w:type="gramStart"/>
-            <w:r>
-              <w:rPr>
-                <w:rFonts w:ascii="Aptos Narrow" w:hAnsi="Aptos Narrow"/>
-                <w:color w:val="000000"/>
-              </w:rPr>
-              <w:t>score</w:t>
-            </w:r>
-            <w:proofErr w:type="spellEnd"/>
-            <w:r>
-              <w:rPr>
-                <w:rFonts w:ascii="Aptos Narrow" w:hAnsi="Aptos Narrow"/>
-                <w:color w:val="000000"/>
-              </w:rPr>
-              <w:t>[</w:t>
-            </w:r>
-            <w:proofErr w:type="gramEnd"/>
-            <w:r>
-              <w:rPr>
-                <w:rFonts w:ascii="Aptos Narrow" w:hAnsi="Aptos Narrow"/>
-                <w:color w:val="000000"/>
-              </w:rPr>
-              <w:t>9][1] }}</w:t>
+            <w:r>
+              <w:rPr>
+                <w:rFonts w:ascii="Aptos Narrow" w:hAnsi="Aptos Narrow"/>
+                <w:color w:val="000000"/>
+              </w:rPr>
+              <w:t>{{ ad.score[9][1] }}</w:t>
             </w:r>
           </w:p>
         </w:tc>
@@ -10575,53 +6750,12 @@
                 <w:sz w:val="9"/>
               </w:rPr>
             </w:pPr>
-            <w:proofErr w:type="gramStart"/>
-            <w:r>
-              <w:rPr>
-                <w:rFonts w:ascii="Aptos Narrow" w:hAnsi="Aptos Narrow"/>
-                <w:color w:val="000000"/>
-              </w:rPr>
-              <w:t xml:space="preserve">{{ </w:t>
-            </w:r>
-            <w:proofErr w:type="spellStart"/>
-            <w:r>
-              <w:rPr>
-                <w:rFonts w:ascii="Aptos Narrow" w:hAnsi="Aptos Narrow"/>
-                <w:color w:val="000000"/>
-              </w:rPr>
-              <w:t>ad</w:t>
-            </w:r>
-            <w:proofErr w:type="gramEnd"/>
-            <w:r>
-              <w:rPr>
-                <w:rFonts w:ascii="Aptos Narrow" w:hAnsi="Aptos Narrow"/>
-                <w:color w:val="000000"/>
-              </w:rPr>
-              <w:t>.</w:t>
-            </w:r>
-            <w:proofErr w:type="gramStart"/>
-            <w:r>
-              <w:rPr>
-                <w:rFonts w:ascii="Aptos Narrow" w:hAnsi="Aptos Narrow"/>
-                <w:color w:val="000000"/>
-              </w:rPr>
-              <w:t>score</w:t>
-            </w:r>
-            <w:proofErr w:type="spellEnd"/>
-            <w:r>
-              <w:rPr>
-                <w:rFonts w:ascii="Aptos Narrow" w:hAnsi="Aptos Narrow"/>
-                <w:color w:val="000000"/>
-              </w:rPr>
-              <w:t>[</w:t>
-            </w:r>
-            <w:proofErr w:type="gramEnd"/>
-            <w:r>
-              <w:rPr>
-                <w:rFonts w:ascii="Aptos Narrow" w:hAnsi="Aptos Narrow"/>
-                <w:color w:val="000000"/>
-              </w:rPr>
-              <w:t>9][2] }}</w:t>
+            <w:r>
+              <w:rPr>
+                <w:rFonts w:ascii="Aptos Narrow" w:hAnsi="Aptos Narrow"/>
+                <w:color w:val="000000"/>
+              </w:rPr>
+              <w:t>{{ ad.score[9][2] }}</w:t>
             </w:r>
           </w:p>
         </w:tc>
@@ -10640,53 +6774,12 @@
                 <w:sz w:val="9"/>
               </w:rPr>
             </w:pPr>
-            <w:proofErr w:type="gramStart"/>
-            <w:r>
-              <w:rPr>
-                <w:rFonts w:ascii="Aptos Narrow" w:hAnsi="Aptos Narrow"/>
-                <w:color w:val="000000"/>
-              </w:rPr>
-              <w:t xml:space="preserve">{{ </w:t>
-            </w:r>
-            <w:proofErr w:type="spellStart"/>
-            <w:r>
-              <w:rPr>
-                <w:rFonts w:ascii="Aptos Narrow" w:hAnsi="Aptos Narrow"/>
-                <w:color w:val="000000"/>
-              </w:rPr>
-              <w:t>ad</w:t>
-            </w:r>
-            <w:proofErr w:type="gramEnd"/>
-            <w:r>
-              <w:rPr>
-                <w:rFonts w:ascii="Aptos Narrow" w:hAnsi="Aptos Narrow"/>
-                <w:color w:val="000000"/>
-              </w:rPr>
-              <w:t>.</w:t>
-            </w:r>
-            <w:proofErr w:type="gramStart"/>
-            <w:r>
-              <w:rPr>
-                <w:rFonts w:ascii="Aptos Narrow" w:hAnsi="Aptos Narrow"/>
-                <w:color w:val="000000"/>
-              </w:rPr>
-              <w:t>score</w:t>
-            </w:r>
-            <w:proofErr w:type="spellEnd"/>
-            <w:r>
-              <w:rPr>
-                <w:rFonts w:ascii="Aptos Narrow" w:hAnsi="Aptos Narrow"/>
-                <w:color w:val="000000"/>
-              </w:rPr>
-              <w:t>[</w:t>
-            </w:r>
-            <w:proofErr w:type="gramEnd"/>
-            <w:r>
-              <w:rPr>
-                <w:rFonts w:ascii="Aptos Narrow" w:hAnsi="Aptos Narrow"/>
-                <w:color w:val="000000"/>
-              </w:rPr>
-              <w:t>9][3] }}</w:t>
+            <w:r>
+              <w:rPr>
+                <w:rFonts w:ascii="Aptos Narrow" w:hAnsi="Aptos Narrow"/>
+                <w:color w:val="000000"/>
+              </w:rPr>
+              <w:t>{{ ad.score[9][3] }}</w:t>
             </w:r>
           </w:p>
         </w:tc>
@@ -10705,53 +6798,12 @@
                 <w:sz w:val="9"/>
               </w:rPr>
             </w:pPr>
-            <w:proofErr w:type="gramStart"/>
-            <w:r>
-              <w:rPr>
-                <w:rFonts w:ascii="Aptos Narrow" w:hAnsi="Aptos Narrow"/>
-                <w:color w:val="000000"/>
-              </w:rPr>
-              <w:t xml:space="preserve">{{ </w:t>
-            </w:r>
-            <w:proofErr w:type="spellStart"/>
-            <w:r>
-              <w:rPr>
-                <w:rFonts w:ascii="Aptos Narrow" w:hAnsi="Aptos Narrow"/>
-                <w:color w:val="000000"/>
-              </w:rPr>
-              <w:t>ad</w:t>
-            </w:r>
-            <w:proofErr w:type="gramEnd"/>
-            <w:r>
-              <w:rPr>
-                <w:rFonts w:ascii="Aptos Narrow" w:hAnsi="Aptos Narrow"/>
-                <w:color w:val="000000"/>
-              </w:rPr>
-              <w:t>.</w:t>
-            </w:r>
-            <w:proofErr w:type="gramStart"/>
-            <w:r>
-              <w:rPr>
-                <w:rFonts w:ascii="Aptos Narrow" w:hAnsi="Aptos Narrow"/>
-                <w:color w:val="000000"/>
-              </w:rPr>
-              <w:t>score</w:t>
-            </w:r>
-            <w:proofErr w:type="spellEnd"/>
-            <w:r>
-              <w:rPr>
-                <w:rFonts w:ascii="Aptos Narrow" w:hAnsi="Aptos Narrow"/>
-                <w:color w:val="000000"/>
-              </w:rPr>
-              <w:t>[</w:t>
-            </w:r>
-            <w:proofErr w:type="gramEnd"/>
-            <w:r>
-              <w:rPr>
-                <w:rFonts w:ascii="Aptos Narrow" w:hAnsi="Aptos Narrow"/>
-                <w:color w:val="000000"/>
-              </w:rPr>
-              <w:t>9][4] }}</w:t>
+            <w:r>
+              <w:rPr>
+                <w:rFonts w:ascii="Aptos Narrow" w:hAnsi="Aptos Narrow"/>
+                <w:color w:val="000000"/>
+              </w:rPr>
+              <w:t>{{ ad.score[9][4] }}</w:t>
             </w:r>
           </w:p>
         </w:tc>
@@ -10770,53 +6822,12 @@
                 <w:sz w:val="9"/>
               </w:rPr>
             </w:pPr>
-            <w:proofErr w:type="gramStart"/>
-            <w:r>
-              <w:rPr>
-                <w:rFonts w:ascii="Aptos Narrow" w:hAnsi="Aptos Narrow"/>
-                <w:color w:val="000000"/>
-              </w:rPr>
-              <w:t xml:space="preserve">{{ </w:t>
-            </w:r>
-            <w:proofErr w:type="spellStart"/>
-            <w:r>
-              <w:rPr>
-                <w:rFonts w:ascii="Aptos Narrow" w:hAnsi="Aptos Narrow"/>
-                <w:color w:val="000000"/>
-              </w:rPr>
-              <w:t>ad</w:t>
-            </w:r>
-            <w:proofErr w:type="gramEnd"/>
-            <w:r>
-              <w:rPr>
-                <w:rFonts w:ascii="Aptos Narrow" w:hAnsi="Aptos Narrow"/>
-                <w:color w:val="000000"/>
-              </w:rPr>
-              <w:t>.</w:t>
-            </w:r>
-            <w:proofErr w:type="gramStart"/>
-            <w:r>
-              <w:rPr>
-                <w:rFonts w:ascii="Aptos Narrow" w:hAnsi="Aptos Narrow"/>
-                <w:color w:val="000000"/>
-              </w:rPr>
-              <w:t>score</w:t>
-            </w:r>
-            <w:proofErr w:type="spellEnd"/>
-            <w:r>
-              <w:rPr>
-                <w:rFonts w:ascii="Aptos Narrow" w:hAnsi="Aptos Narrow"/>
-                <w:color w:val="000000"/>
-              </w:rPr>
-              <w:t>[</w:t>
-            </w:r>
-            <w:proofErr w:type="gramEnd"/>
-            <w:r>
-              <w:rPr>
-                <w:rFonts w:ascii="Aptos Narrow" w:hAnsi="Aptos Narrow"/>
-                <w:color w:val="000000"/>
-              </w:rPr>
-              <w:t>9][5] }}</w:t>
+            <w:r>
+              <w:rPr>
+                <w:rFonts w:ascii="Aptos Narrow" w:hAnsi="Aptos Narrow"/>
+                <w:color w:val="000000"/>
+              </w:rPr>
+              <w:t>{{ ad.score[9][5] }}</w:t>
             </w:r>
           </w:p>
         </w:tc>
@@ -10835,53 +6846,12 @@
                 <w:sz w:val="9"/>
               </w:rPr>
             </w:pPr>
-            <w:proofErr w:type="gramStart"/>
-            <w:r>
-              <w:rPr>
-                <w:rFonts w:ascii="Aptos Narrow" w:hAnsi="Aptos Narrow"/>
-                <w:color w:val="000000"/>
-              </w:rPr>
-              <w:t xml:space="preserve">{{ </w:t>
-            </w:r>
-            <w:proofErr w:type="spellStart"/>
-            <w:r>
-              <w:rPr>
-                <w:rFonts w:ascii="Aptos Narrow" w:hAnsi="Aptos Narrow"/>
-                <w:color w:val="000000"/>
-              </w:rPr>
-              <w:t>ad</w:t>
-            </w:r>
-            <w:proofErr w:type="gramEnd"/>
-            <w:r>
-              <w:rPr>
-                <w:rFonts w:ascii="Aptos Narrow" w:hAnsi="Aptos Narrow"/>
-                <w:color w:val="000000"/>
-              </w:rPr>
-              <w:t>.</w:t>
-            </w:r>
-            <w:proofErr w:type="gramStart"/>
-            <w:r>
-              <w:rPr>
-                <w:rFonts w:ascii="Aptos Narrow" w:hAnsi="Aptos Narrow"/>
-                <w:color w:val="000000"/>
-              </w:rPr>
-              <w:t>score</w:t>
-            </w:r>
-            <w:proofErr w:type="spellEnd"/>
-            <w:r>
-              <w:rPr>
-                <w:rFonts w:ascii="Aptos Narrow" w:hAnsi="Aptos Narrow"/>
-                <w:color w:val="000000"/>
-              </w:rPr>
-              <w:t>[</w:t>
-            </w:r>
-            <w:proofErr w:type="gramEnd"/>
-            <w:r>
-              <w:rPr>
-                <w:rFonts w:ascii="Aptos Narrow" w:hAnsi="Aptos Narrow"/>
-                <w:color w:val="000000"/>
-              </w:rPr>
-              <w:t>9][6] }}</w:t>
+            <w:r>
+              <w:rPr>
+                <w:rFonts w:ascii="Aptos Narrow" w:hAnsi="Aptos Narrow"/>
+                <w:color w:val="000000"/>
+              </w:rPr>
+              <w:t>{{ ad.score[9][6] }}</w:t>
             </w:r>
           </w:p>
         </w:tc>
@@ -10899,7 +6869,6 @@
                 <w:sz w:val="9"/>
               </w:rPr>
             </w:pPr>
-            <w:proofErr w:type="gramStart"/>
             <w:r>
               <w:rPr>
                 <w:rFonts w:ascii="Aptos Narrow" w:hAnsi="Aptos Narrow"/>
@@ -10918,7 +6887,6 @@
               </w:rPr>
               <w:t xml:space="preserve"> </w:t>
             </w:r>
-            <w:proofErr w:type="spellStart"/>
             <w:r>
               <w:rPr>
                 <w:rFonts w:ascii="Aptos Narrow" w:hAnsi="Aptos Narrow"/>
@@ -10926,9 +6894,8 @@
                 <w:spacing w:val="-2"/>
                 <w:w w:val="115"/>
               </w:rPr>
-              <w:t>ad</w:t>
-            </w:r>
-            <w:proofErr w:type="gramEnd"/>
+              <w:t>ad.eval_score [9]</w:t>
+            </w:r>
             <w:r>
               <w:rPr>
                 <w:rFonts w:ascii="Aptos Narrow" w:hAnsi="Aptos Narrow"/>
@@ -10936,9 +6903,8 @@
                 <w:spacing w:val="-2"/>
                 <w:w w:val="115"/>
               </w:rPr>
-              <w:t>.eval_score</w:t>
-            </w:r>
-            <w:proofErr w:type="spellEnd"/>
+              <w:t xml:space="preserve"> </w:t>
+            </w:r>
             <w:r>
               <w:rPr>
                 <w:rFonts w:ascii="Aptos Narrow" w:hAnsi="Aptos Narrow"/>
@@ -10946,24 +6912,6 @@
                 <w:spacing w:val="-2"/>
                 <w:w w:val="115"/>
               </w:rPr>
-              <w:t xml:space="preserve"> [9]</w:t>
-            </w:r>
-            <w:r>
-              <w:rPr>
-                <w:rFonts w:ascii="Aptos Narrow" w:hAnsi="Aptos Narrow"/>
-                <w:bCs/>
-                <w:spacing w:val="-2"/>
-                <w:w w:val="115"/>
-              </w:rPr>
-              <w:t xml:space="preserve"> </w:t>
-            </w:r>
-            <w:r>
-              <w:rPr>
-                <w:rFonts w:ascii="Aptos Narrow" w:hAnsi="Aptos Narrow"/>
-                <w:bCs/>
-                <w:spacing w:val="-2"/>
-                <w:w w:val="115"/>
-              </w:rPr>
               <w:t>}}</w:t>
             </w:r>
           </w:p>
@@ -10983,53 +6931,12 @@
                 <w:sz w:val="9"/>
               </w:rPr>
             </w:pPr>
-            <w:proofErr w:type="gramStart"/>
-            <w:r>
-              <w:rPr>
-                <w:rFonts w:ascii="Aptos Narrow" w:hAnsi="Aptos Narrow"/>
-                <w:color w:val="000000"/>
-              </w:rPr>
-              <w:t xml:space="preserve">{{ </w:t>
-            </w:r>
-            <w:proofErr w:type="spellStart"/>
-            <w:r>
-              <w:rPr>
-                <w:rFonts w:ascii="Aptos Narrow" w:hAnsi="Aptos Narrow"/>
-                <w:color w:val="000000"/>
-              </w:rPr>
-              <w:t>ad</w:t>
-            </w:r>
-            <w:proofErr w:type="gramEnd"/>
-            <w:r>
-              <w:rPr>
-                <w:rFonts w:ascii="Aptos Narrow" w:hAnsi="Aptos Narrow"/>
-                <w:color w:val="000000"/>
-              </w:rPr>
-              <w:t>.total_</w:t>
-            </w:r>
-            <w:proofErr w:type="gramStart"/>
-            <w:r>
-              <w:rPr>
-                <w:rFonts w:ascii="Aptos Narrow" w:hAnsi="Aptos Narrow"/>
-                <w:color w:val="000000"/>
-              </w:rPr>
-              <w:t>score</w:t>
-            </w:r>
-            <w:proofErr w:type="spellEnd"/>
-            <w:r>
-              <w:rPr>
-                <w:rFonts w:ascii="Aptos Narrow" w:hAnsi="Aptos Narrow"/>
-                <w:color w:val="000000"/>
-              </w:rPr>
-              <w:t>[</w:t>
-            </w:r>
-            <w:proofErr w:type="gramEnd"/>
-            <w:r>
-              <w:rPr>
-                <w:rFonts w:ascii="Aptos Narrow" w:hAnsi="Aptos Narrow"/>
-                <w:color w:val="000000"/>
-              </w:rPr>
-              <w:t>9] }}</w:t>
+            <w:r>
+              <w:rPr>
+                <w:rFonts w:ascii="Aptos Narrow" w:hAnsi="Aptos Narrow"/>
+                <w:color w:val="000000"/>
+              </w:rPr>
+              <w:t>{{ ad.total_score[9] }}</w:t>
             </w:r>
           </w:p>
         </w:tc>
@@ -12476,7 +8383,6 @@
   <w:style w:type="character" w:default="1" w:styleId="DefaultParagraphFont">
     <w:name w:val="Default Paragraph Font"/>
     <w:uiPriority w:val="1"/>
-    <w:semiHidden/>
     <w:unhideWhenUsed/>
   </w:style>
   <w:style w:type="table" w:default="1" w:styleId="TableNormal">
